--- a/庭好的工作需求.docx
+++ b/庭好的工作需求.docx
@@ -328,6 +328,9 @@
     </w:p>
     <w:p>
       <w:pPr>
+        <w:tabs>
+          <w:tab w:val="left" w:pos="3388"/>
+        </w:tabs>
         <w:jc w:val="left"/>
         <w:rPr>
           <w:rFonts w:hint="eastAsia" w:ascii="楷体" w:hAnsi="楷体" w:eastAsia="楷体" w:cs="楷体"/>
@@ -345,19 +348,289 @@
         </w:rPr>
         <w:t>2019.08.07：熟悉thd99 项目</w:t>
       </w:r>
-    </w:p>
-    <w:p>
-      <w:pPr>
-        <w:jc w:val="center"/>
-        <w:rPr>
-          <w:rFonts w:hint="eastAsia" w:ascii="楷体" w:hAnsi="楷体" w:eastAsia="楷体" w:cs="楷体"/>
-          <w:sz w:val="21"/>
-          <w:szCs w:val="24"/>
-          <w:lang w:val="en-US" w:eastAsia="zh-CN"/>
-        </w:rPr>
-      </w:pPr>
+      <w:r>
+        <w:rPr>
+          <w:rFonts w:hint="eastAsia" w:ascii="楷体" w:hAnsi="楷体" w:eastAsia="楷体" w:cs="楷体"/>
+          <w:sz w:val="21"/>
+          <w:szCs w:val="24"/>
+          <w:lang w:val="en-US" w:eastAsia="zh-CN"/>
+        </w:rPr>
+        <w:tab/>
+      </w:r>
+    </w:p>
+    <w:p>
+      <w:pPr>
+        <w:jc w:val="left"/>
+        <w:rPr>
+          <w:rFonts w:hint="eastAsia" w:ascii="楷体" w:hAnsi="楷体" w:eastAsia="楷体" w:cs="楷体"/>
+          <w:sz w:val="21"/>
+          <w:szCs w:val="24"/>
+          <w:lang w:val="en-US" w:eastAsia="zh-CN"/>
+        </w:rPr>
+      </w:pPr>
+    </w:p>
+    <w:p>
+      <w:pPr>
+        <w:jc w:val="left"/>
+        <w:rPr>
+          <w:rFonts w:hint="eastAsia" w:ascii="楷体" w:hAnsi="楷体" w:eastAsia="楷体" w:cs="楷体"/>
+          <w:sz w:val="21"/>
+          <w:szCs w:val="24"/>
+          <w:lang w:val="en-US" w:eastAsia="zh-CN"/>
+        </w:rPr>
+      </w:pPr>
+      <w:r>
+        <w:rPr>
+          <w:rFonts w:hint="eastAsia" w:ascii="楷体" w:hAnsi="楷体" w:eastAsia="楷体" w:cs="楷体"/>
+          <w:sz w:val="21"/>
+          <w:szCs w:val="24"/>
+          <w:lang w:val="en-US" w:eastAsia="zh-CN"/>
+        </w:rPr>
+        <w:t>2019.08.09：</w:t>
+      </w:r>
+    </w:p>
+    <w:p>
+      <w:pPr>
+        <w:jc w:val="left"/>
+        <w:rPr>
+          <w:rFonts w:hint="eastAsia" w:ascii="楷体" w:hAnsi="楷体" w:eastAsia="楷体" w:cs="楷体"/>
+          <w:sz w:val="21"/>
+          <w:szCs w:val="24"/>
+          <w:lang w:val="en-US" w:eastAsia="zh-CN"/>
+        </w:rPr>
+      </w:pPr>
+    </w:p>
+    <w:p>
+      <w:pPr>
+        <w:jc w:val="left"/>
+        <w:rPr>
+          <w:rFonts w:hint="eastAsia" w:ascii="楷体" w:hAnsi="楷体" w:eastAsia="楷体" w:cs="楷体"/>
+          <w:sz w:val="21"/>
+          <w:szCs w:val="24"/>
+          <w:lang w:val="en-US" w:eastAsia="zh-CN"/>
+        </w:rPr>
+      </w:pPr>
+      <w:r>
+        <w:rPr>
+          <w:rFonts w:hint="eastAsia" w:ascii="楷体" w:hAnsi="楷体" w:eastAsia="楷体" w:cs="楷体"/>
+          <w:sz w:val="21"/>
+          <w:szCs w:val="24"/>
+          <w:lang w:val="en-US" w:eastAsia="zh-CN"/>
+        </w:rPr>
+        <w:t>2019.08.12：</w:t>
+      </w:r>
+    </w:p>
+    <w:p>
+      <w:pPr>
+        <w:ind w:firstLine="420" w:firstLineChars="0"/>
+        <w:jc w:val="left"/>
+        <w:rPr>
+          <w:rFonts w:hint="eastAsia" w:ascii="楷体" w:hAnsi="楷体" w:eastAsia="楷体" w:cs="楷体"/>
+          <w:sz w:val="21"/>
+          <w:szCs w:val="24"/>
+          <w:lang w:val="en-US" w:eastAsia="zh-CN"/>
+        </w:rPr>
+      </w:pPr>
+      <w:r>
+        <w:rPr>
+          <w:rFonts w:hint="eastAsia" w:ascii="楷体" w:hAnsi="楷体" w:eastAsia="楷体" w:cs="楷体"/>
+          <w:sz w:val="21"/>
+          <w:szCs w:val="24"/>
+          <w:lang w:val="en-US" w:eastAsia="zh-CN"/>
+        </w:rPr>
+        <w:t>问设计师模块的提问表</w:t>
+      </w:r>
+    </w:p>
+    <w:p>
+      <w:pPr>
+        <w:ind w:firstLine="420" w:firstLineChars="0"/>
+        <w:jc w:val="left"/>
+        <w:rPr>
+          <w:rFonts w:hint="eastAsia" w:ascii="楷体" w:hAnsi="楷体" w:eastAsia="楷体" w:cs="楷体"/>
+          <w:sz w:val="21"/>
+          <w:szCs w:val="24"/>
+          <w:lang w:val="en-US" w:eastAsia="zh-CN"/>
+        </w:rPr>
+      </w:pPr>
+      <w:r>
+        <w:rPr>
+          <w:rFonts w:hint="eastAsia" w:ascii="楷体" w:hAnsi="楷体" w:eastAsia="楷体" w:cs="楷体"/>
+          <w:sz w:val="21"/>
+          <w:szCs w:val="24"/>
+          <w:lang w:val="en-US" w:eastAsia="zh-CN"/>
+        </w:rPr>
+        <w:t>自增id、问题提出人id、标题、内容、类型、添加时间、修改时间、删除时间</w:t>
+      </w:r>
+    </w:p>
+    <w:p>
+      <w:pPr>
+        <w:ind w:firstLine="420" w:firstLineChars="0"/>
+        <w:jc w:val="left"/>
+        <w:rPr>
+          <w:rFonts w:hint="eastAsia" w:ascii="楷体" w:hAnsi="楷体" w:eastAsia="楷体" w:cs="楷体"/>
+          <w:sz w:val="21"/>
+          <w:szCs w:val="24"/>
+          <w:lang w:val="en-US" w:eastAsia="zh-CN"/>
+        </w:rPr>
+      </w:pPr>
+      <w:r>
+        <w:rPr>
+          <w:rFonts w:hint="eastAsia" w:ascii="楷体" w:hAnsi="楷体" w:eastAsia="楷体" w:cs="楷体"/>
+          <w:sz w:val="21"/>
+          <w:szCs w:val="24"/>
+          <w:lang w:val="en-US" w:eastAsia="zh-CN"/>
+        </w:rPr>
+        <w:t>问设计师答题表</w:t>
+      </w:r>
+    </w:p>
+    <w:p>
+      <w:pPr>
+        <w:ind w:firstLine="420" w:firstLineChars="0"/>
+        <w:jc w:val="left"/>
+        <w:rPr>
+          <w:rFonts w:hint="eastAsia" w:ascii="楷体" w:hAnsi="楷体" w:eastAsia="楷体" w:cs="楷体"/>
+          <w:sz w:val="21"/>
+          <w:szCs w:val="24"/>
+          <w:lang w:val="en-US" w:eastAsia="zh-CN"/>
+        </w:rPr>
+      </w:pPr>
+      <w:r>
+        <w:rPr>
+          <w:rFonts w:hint="eastAsia" w:ascii="楷体" w:hAnsi="楷体" w:eastAsia="楷体" w:cs="楷体"/>
+          <w:sz w:val="21"/>
+          <w:szCs w:val="24"/>
+          <w:lang w:val="en-US" w:eastAsia="zh-CN"/>
+        </w:rPr>
+        <w:t>自增id、问题id、道题人id（设计师）、问题答案、类型、添加时间、修改时间、删除时间、</w:t>
+      </w:r>
+    </w:p>
+    <w:p>
+      <w:pPr>
+        <w:ind w:firstLine="420" w:firstLineChars="0"/>
+        <w:jc w:val="left"/>
+        <w:rPr>
+          <w:rFonts w:hint="eastAsia" w:ascii="楷体" w:hAnsi="楷体" w:eastAsia="楷体" w:cs="楷体"/>
+          <w:sz w:val="21"/>
+          <w:szCs w:val="24"/>
+          <w:lang w:val="en-US" w:eastAsia="zh-CN"/>
+        </w:rPr>
+      </w:pPr>
+      <w:r>
+        <w:rPr>
+          <w:rFonts w:hint="eastAsia" w:ascii="楷体" w:hAnsi="楷体" w:eastAsia="楷体" w:cs="楷体"/>
+          <w:sz w:val="21"/>
+          <w:szCs w:val="24"/>
+          <w:lang w:val="en-US" w:eastAsia="zh-CN"/>
+        </w:rPr>
+        <w:t>问设计师首页、搜索、</w:t>
+      </w:r>
+    </w:p>
+    <w:p>
+      <w:pPr>
+        <w:ind w:firstLine="420" w:firstLineChars="0"/>
+        <w:jc w:val="left"/>
+        <w:rPr>
+          <w:rFonts w:hint="eastAsia" w:ascii="楷体" w:hAnsi="楷体" w:eastAsia="楷体" w:cs="楷体"/>
+          <w:sz w:val="21"/>
+          <w:szCs w:val="24"/>
+          <w:lang w:val="en-US" w:eastAsia="zh-CN"/>
+        </w:rPr>
+      </w:pPr>
+      <w:r>
+        <w:rPr>
+          <w:rFonts w:hint="eastAsia" w:ascii="楷体" w:hAnsi="楷体" w:eastAsia="楷体" w:cs="楷体"/>
+          <w:sz w:val="21"/>
+          <w:szCs w:val="24"/>
+          <w:lang w:val="en-US" w:eastAsia="zh-CN"/>
+        </w:rPr>
+        <w:t>业主个人中心、业主提问、提问详情、</w:t>
+      </w:r>
+    </w:p>
+    <w:p>
+      <w:pPr>
+        <w:ind w:firstLine="420" w:firstLineChars="0"/>
+        <w:jc w:val="left"/>
+        <w:rPr>
+          <w:rFonts w:hint="eastAsia" w:ascii="楷体" w:hAnsi="楷体" w:eastAsia="楷体" w:cs="楷体"/>
+          <w:sz w:val="21"/>
+          <w:szCs w:val="24"/>
+          <w:lang w:val="en-US" w:eastAsia="zh-CN"/>
+        </w:rPr>
+      </w:pPr>
+      <w:r>
+        <w:rPr>
+          <w:rFonts w:hint="eastAsia" w:ascii="楷体" w:hAnsi="楷体" w:eastAsia="楷体" w:cs="楷体"/>
+          <w:sz w:val="21"/>
+          <w:szCs w:val="24"/>
+          <w:lang w:val="en-US" w:eastAsia="zh-CN"/>
+        </w:rPr>
+        <w:t>设计师个人中心、</w:t>
+      </w:r>
+    </w:p>
+    <w:p>
+      <w:pPr>
+        <w:ind w:firstLine="420" w:firstLineChars="0"/>
+        <w:jc w:val="left"/>
+        <w:rPr>
+          <w:rFonts w:hint="eastAsia" w:ascii="楷体" w:hAnsi="楷体" w:eastAsia="楷体" w:cs="楷体"/>
+          <w:sz w:val="21"/>
+          <w:szCs w:val="24"/>
+          <w:lang w:val="en-US" w:eastAsia="zh-CN"/>
+        </w:rPr>
+      </w:pPr>
+      <w:r>
+        <w:rPr>
+          <w:rFonts w:hint="eastAsia" w:ascii="楷体" w:hAnsi="楷体" w:eastAsia="楷体" w:cs="楷体"/>
+          <w:sz w:val="21"/>
+          <w:szCs w:val="24"/>
+          <w:lang w:val="en-US" w:eastAsia="zh-CN"/>
+        </w:rPr>
+        <w:t>积分列表、</w:t>
+      </w:r>
+    </w:p>
+    <w:p>
+      <w:pPr>
+        <w:ind w:firstLine="420" w:firstLineChars="0"/>
+        <w:jc w:val="left"/>
+        <w:rPr>
+          <w:rFonts w:hint="eastAsia" w:ascii="楷体" w:hAnsi="楷体" w:eastAsia="楷体" w:cs="楷体"/>
+          <w:sz w:val="21"/>
+          <w:szCs w:val="24"/>
+          <w:lang w:val="en-US" w:eastAsia="zh-CN"/>
+        </w:rPr>
+      </w:pPr>
+      <w:r>
+        <w:rPr>
+          <w:rFonts w:hint="eastAsia" w:ascii="楷体" w:hAnsi="楷体" w:eastAsia="楷体" w:cs="楷体"/>
+          <w:sz w:val="21"/>
+          <w:szCs w:val="24"/>
+          <w:lang w:val="en-US" w:eastAsia="zh-CN"/>
+        </w:rPr>
+        <w:t>领奖中心、</w:t>
+      </w:r>
       <w:bookmarkStart w:id="0" w:name="_GoBack"/>
       <w:bookmarkEnd w:id="0"/>
+    </w:p>
+    <w:p>
+      <w:pPr>
+        <w:ind w:firstLine="420" w:firstLineChars="0"/>
+        <w:jc w:val="left"/>
+        <w:rPr>
+          <w:rFonts w:hint="eastAsia" w:ascii="楷体" w:hAnsi="楷体" w:eastAsia="楷体" w:cs="楷体"/>
+          <w:sz w:val="21"/>
+          <w:szCs w:val="24"/>
+          <w:lang w:val="en-US" w:eastAsia="zh-CN"/>
+        </w:rPr>
+      </w:pPr>
+      <w:r>
+        <w:rPr>
+          <w:rFonts w:hint="eastAsia" w:ascii="楷体" w:hAnsi="楷体" w:eastAsia="楷体" w:cs="楷体"/>
+          <w:sz w:val="21"/>
+          <w:szCs w:val="24"/>
+          <w:lang w:val="en-US" w:eastAsia="zh-CN"/>
+        </w:rPr>
+        <w:t>消息互动、</w:t>
+      </w:r>
     </w:p>
     <w:sectPr>
       <w:pgSz w:w="11906" w:h="16838"/>

--- a/庭好的工作需求.docx
+++ b/庭好的工作需求.docx
@@ -424,21 +424,49 @@
       <w:pPr>
         <w:ind w:firstLine="420" w:firstLineChars="0"/>
         <w:jc w:val="left"/>
-        <w:rPr>
-          <w:rFonts w:hint="eastAsia" w:ascii="楷体" w:hAnsi="楷体" w:eastAsia="楷体" w:cs="楷体"/>
-          <w:sz w:val="21"/>
-          <w:szCs w:val="24"/>
-          <w:lang w:val="en-US" w:eastAsia="zh-CN"/>
-        </w:rPr>
-      </w:pPr>
-      <w:r>
-        <w:rPr>
-          <w:rFonts w:hint="eastAsia" w:ascii="楷体" w:hAnsi="楷体" w:eastAsia="楷体" w:cs="楷体"/>
-          <w:sz w:val="21"/>
-          <w:szCs w:val="24"/>
-          <w:lang w:val="en-US" w:eastAsia="zh-CN"/>
-        </w:rPr>
-        <w:t>问设计师模块的提问表</w:t>
+      </w:pPr>
+      <w:r>
+        <w:drawing>
+          <wp:inline distT="0" distB="0" distL="114300" distR="114300">
+            <wp:extent cx="2434590" cy="1647825"/>
+            <wp:effectExtent l="0" t="0" r="3810" b="9525"/>
+            <wp:docPr id="2" name="图片 1"/>
+            <wp:cNvGraphicFramePr>
+              <a:graphicFrameLocks xmlns:a="http://schemas.openxmlformats.org/drawingml/2006/main" noChangeAspect="1"/>
+            </wp:cNvGraphicFramePr>
+            <a:graphic xmlns:a="http://schemas.openxmlformats.org/drawingml/2006/main">
+              <a:graphicData uri="http://schemas.openxmlformats.org/drawingml/2006/picture">
+                <pic:pic xmlns:pic="http://schemas.openxmlformats.org/drawingml/2006/picture">
+                  <pic:nvPicPr>
+                    <pic:cNvPr id="2" name="图片 1"/>
+                    <pic:cNvPicPr>
+                      <a:picLocks noChangeAspect="1"/>
+                    </pic:cNvPicPr>
+                  </pic:nvPicPr>
+                  <pic:blipFill>
+                    <a:blip r:embed="rId5"/>
+                    <a:stretch>
+                      <a:fillRect/>
+                    </a:stretch>
+                  </pic:blipFill>
+                  <pic:spPr>
+                    <a:xfrm>
+                      <a:off x="0" y="0"/>
+                      <a:ext cx="2434590" cy="1647825"/>
+                    </a:xfrm>
+                    <a:prstGeom prst="rect">
+                      <a:avLst/>
+                    </a:prstGeom>
+                    <a:noFill/>
+                    <a:ln w="9525">
+                      <a:noFill/>
+                    </a:ln>
+                  </pic:spPr>
+                </pic:pic>
+              </a:graphicData>
+            </a:graphic>
+          </wp:inline>
+        </w:drawing>
       </w:r>
     </w:p>
     <w:p>
@@ -449,17 +477,19 @@
           <w:rFonts w:hint="eastAsia" w:ascii="楷体" w:hAnsi="楷体" w:eastAsia="楷体" w:cs="楷体"/>
           <w:sz w:val="21"/>
           <w:szCs w:val="24"/>
-          <w:lang w:val="en-US" w:eastAsia="zh-CN"/>
-        </w:rPr>
-      </w:pPr>
-      <w:r>
-        <w:rPr>
-          <w:rFonts w:hint="eastAsia" w:ascii="楷体" w:hAnsi="楷体" w:eastAsia="楷体" w:cs="楷体"/>
-          <w:sz w:val="21"/>
-          <w:szCs w:val="24"/>
-          <w:lang w:val="en-US" w:eastAsia="zh-CN"/>
-        </w:rPr>
-        <w:t>自增id、问题提出人id、标题、内容、类型、添加时间、修改时间、删除时间</w:t>
+          <w:highlight w:val="yellow"/>
+          <w:lang w:val="en-US" w:eastAsia="zh-CN"/>
+        </w:rPr>
+      </w:pPr>
+      <w:r>
+        <w:rPr>
+          <w:rFonts w:hint="eastAsia" w:ascii="楷体" w:hAnsi="楷体" w:eastAsia="楷体" w:cs="楷体"/>
+          <w:sz w:val="21"/>
+          <w:szCs w:val="24"/>
+          <w:highlight w:val="yellow"/>
+          <w:lang w:val="en-US" w:eastAsia="zh-CN"/>
+        </w:rPr>
+        <w:t>问设计师首页、搜索、</w:t>
       </w:r>
     </w:p>
     <w:p>
@@ -480,7 +510,7 @@
           <w:szCs w:val="24"/>
           <w:lang w:val="en-US" w:eastAsia="zh-CN"/>
         </w:rPr>
-        <w:t>问设计师答题表</w:t>
+        <w:t>业主个人中心、业主提问、提问详情、</w:t>
       </w:r>
     </w:p>
     <w:p>
@@ -501,7 +531,7 @@
           <w:szCs w:val="24"/>
           <w:lang w:val="en-US" w:eastAsia="zh-CN"/>
         </w:rPr>
-        <w:t>自增id、问题id、道题人id（设计师）、问题答案、类型、添加时间、修改时间、删除时间、</w:t>
+        <w:t>设计师个人中心、</w:t>
       </w:r>
     </w:p>
     <w:p>
@@ -522,94 +552,31 @@
           <w:szCs w:val="24"/>
           <w:lang w:val="en-US" w:eastAsia="zh-CN"/>
         </w:rPr>
-        <w:t>问设计师首页、搜索、</w:t>
-      </w:r>
-    </w:p>
-    <w:p>
-      <w:pPr>
-        <w:ind w:firstLine="420" w:firstLineChars="0"/>
-        <w:jc w:val="left"/>
-        <w:rPr>
-          <w:rFonts w:hint="eastAsia" w:ascii="楷体" w:hAnsi="楷体" w:eastAsia="楷体" w:cs="楷体"/>
-          <w:sz w:val="21"/>
-          <w:szCs w:val="24"/>
-          <w:lang w:val="en-US" w:eastAsia="zh-CN"/>
-        </w:rPr>
-      </w:pPr>
-      <w:r>
-        <w:rPr>
-          <w:rFonts w:hint="eastAsia" w:ascii="楷体" w:hAnsi="楷体" w:eastAsia="楷体" w:cs="楷体"/>
-          <w:sz w:val="21"/>
-          <w:szCs w:val="24"/>
-          <w:lang w:val="en-US" w:eastAsia="zh-CN"/>
-        </w:rPr>
-        <w:t>业主个人中心、业主提问、提问详情、</w:t>
-      </w:r>
-    </w:p>
-    <w:p>
-      <w:pPr>
-        <w:ind w:firstLine="420" w:firstLineChars="0"/>
-        <w:jc w:val="left"/>
-        <w:rPr>
-          <w:rFonts w:hint="eastAsia" w:ascii="楷体" w:hAnsi="楷体" w:eastAsia="楷体" w:cs="楷体"/>
-          <w:sz w:val="21"/>
-          <w:szCs w:val="24"/>
-          <w:lang w:val="en-US" w:eastAsia="zh-CN"/>
-        </w:rPr>
-      </w:pPr>
-      <w:r>
-        <w:rPr>
-          <w:rFonts w:hint="eastAsia" w:ascii="楷体" w:hAnsi="楷体" w:eastAsia="楷体" w:cs="楷体"/>
-          <w:sz w:val="21"/>
-          <w:szCs w:val="24"/>
-          <w:lang w:val="en-US" w:eastAsia="zh-CN"/>
-        </w:rPr>
-        <w:t>设计师个人中心、</w:t>
-      </w:r>
-    </w:p>
-    <w:p>
-      <w:pPr>
-        <w:ind w:firstLine="420" w:firstLineChars="0"/>
-        <w:jc w:val="left"/>
-        <w:rPr>
-          <w:rFonts w:hint="eastAsia" w:ascii="楷体" w:hAnsi="楷体" w:eastAsia="楷体" w:cs="楷体"/>
-          <w:sz w:val="21"/>
-          <w:szCs w:val="24"/>
-          <w:lang w:val="en-US" w:eastAsia="zh-CN"/>
-        </w:rPr>
-      </w:pPr>
-      <w:r>
-        <w:rPr>
-          <w:rFonts w:hint="eastAsia" w:ascii="楷体" w:hAnsi="楷体" w:eastAsia="楷体" w:cs="楷体"/>
-          <w:sz w:val="21"/>
-          <w:szCs w:val="24"/>
-          <w:lang w:val="en-US" w:eastAsia="zh-CN"/>
-        </w:rPr>
         <w:t>积分列表、</w:t>
-      </w:r>
-    </w:p>
-    <w:p>
-      <w:pPr>
-        <w:ind w:firstLine="420" w:firstLineChars="0"/>
-        <w:jc w:val="left"/>
-        <w:rPr>
-          <w:rFonts w:hint="eastAsia" w:ascii="楷体" w:hAnsi="楷体" w:eastAsia="楷体" w:cs="楷体"/>
-          <w:sz w:val="21"/>
-          <w:szCs w:val="24"/>
-          <w:lang w:val="en-US" w:eastAsia="zh-CN"/>
-        </w:rPr>
-      </w:pPr>
-      <w:r>
-        <w:rPr>
-          <w:rFonts w:hint="eastAsia" w:ascii="楷体" w:hAnsi="楷体" w:eastAsia="楷体" w:cs="楷体"/>
-          <w:sz w:val="21"/>
-          <w:szCs w:val="24"/>
-          <w:lang w:val="en-US" w:eastAsia="zh-CN"/>
-        </w:rPr>
-        <w:t>领奖中心、</w:t>
       </w:r>
       <w:bookmarkStart w:id="0" w:name="_GoBack"/>
       <w:bookmarkEnd w:id="0"/>
+    </w:p>
+    <w:p>
+      <w:pPr>
+        <w:ind w:firstLine="420" w:firstLineChars="0"/>
+        <w:jc w:val="left"/>
+        <w:rPr>
+          <w:rFonts w:hint="eastAsia" w:ascii="楷体" w:hAnsi="楷体" w:eastAsia="楷体" w:cs="楷体"/>
+          <w:sz w:val="21"/>
+          <w:szCs w:val="24"/>
+          <w:lang w:val="en-US" w:eastAsia="zh-CN"/>
+        </w:rPr>
+      </w:pPr>
+      <w:r>
+        <w:rPr>
+          <w:rFonts w:hint="eastAsia" w:ascii="楷体" w:hAnsi="楷体" w:eastAsia="楷体" w:cs="楷体"/>
+          <w:sz w:val="21"/>
+          <w:szCs w:val="24"/>
+          <w:lang w:val="en-US" w:eastAsia="zh-CN"/>
+        </w:rPr>
+        <w:t>领奖中心、</w:t>
+      </w:r>
     </w:p>
     <w:p>
       <w:pPr>

--- a/庭好的工作需求.docx
+++ b/庭好的工作需求.docx
@@ -489,73 +489,102 @@
           <w:highlight w:val="yellow"/>
           <w:lang w:val="en-US" w:eastAsia="zh-CN"/>
         </w:rPr>
-        <w:t>问设计师首页、搜索、</w:t>
-      </w:r>
-    </w:p>
-    <w:p>
-      <w:pPr>
-        <w:ind w:firstLine="420" w:firstLineChars="0"/>
-        <w:jc w:val="left"/>
-        <w:rPr>
-          <w:rFonts w:hint="eastAsia" w:ascii="楷体" w:hAnsi="楷体" w:eastAsia="楷体" w:cs="楷体"/>
-          <w:sz w:val="21"/>
-          <w:szCs w:val="24"/>
-          <w:lang w:val="en-US" w:eastAsia="zh-CN"/>
-        </w:rPr>
-      </w:pPr>
-      <w:r>
-        <w:rPr>
-          <w:rFonts w:hint="eastAsia" w:ascii="楷体" w:hAnsi="楷体" w:eastAsia="楷体" w:cs="楷体"/>
-          <w:sz w:val="21"/>
-          <w:szCs w:val="24"/>
-          <w:lang w:val="en-US" w:eastAsia="zh-CN"/>
-        </w:rPr>
-        <w:t>业主个人中心、业主提问、提问详情、</w:t>
-      </w:r>
-    </w:p>
-    <w:p>
-      <w:pPr>
-        <w:ind w:firstLine="420" w:firstLineChars="0"/>
-        <w:jc w:val="left"/>
-        <w:rPr>
-          <w:rFonts w:hint="eastAsia" w:ascii="楷体" w:hAnsi="楷体" w:eastAsia="楷体" w:cs="楷体"/>
-          <w:sz w:val="21"/>
-          <w:szCs w:val="24"/>
-          <w:lang w:val="en-US" w:eastAsia="zh-CN"/>
-        </w:rPr>
-      </w:pPr>
-      <w:r>
-        <w:rPr>
-          <w:rFonts w:hint="eastAsia" w:ascii="楷体" w:hAnsi="楷体" w:eastAsia="楷体" w:cs="楷体"/>
-          <w:sz w:val="21"/>
-          <w:szCs w:val="24"/>
-          <w:lang w:val="en-US" w:eastAsia="zh-CN"/>
-        </w:rPr>
-        <w:t>设计师个人中心、</w:t>
-      </w:r>
-    </w:p>
-    <w:p>
-      <w:pPr>
-        <w:ind w:firstLine="420" w:firstLineChars="0"/>
-        <w:jc w:val="left"/>
-        <w:rPr>
-          <w:rFonts w:hint="eastAsia" w:ascii="楷体" w:hAnsi="楷体" w:eastAsia="楷体" w:cs="楷体"/>
-          <w:sz w:val="21"/>
-          <w:szCs w:val="24"/>
-          <w:lang w:val="en-US" w:eastAsia="zh-CN"/>
-        </w:rPr>
-      </w:pPr>
-      <w:r>
-        <w:rPr>
-          <w:rFonts w:hint="eastAsia" w:ascii="楷体" w:hAnsi="楷体" w:eastAsia="楷体" w:cs="楷体"/>
-          <w:sz w:val="21"/>
-          <w:szCs w:val="24"/>
-          <w:lang w:val="en-US" w:eastAsia="zh-CN"/>
-        </w:rPr>
-        <w:t>积分列表、</w:t>
+        <w:t>问设计师首页、搜索(按照标题 | 问题内容)、分页、</w:t>
       </w:r>
       <w:bookmarkStart w:id="0" w:name="_GoBack"/>
       <w:bookmarkEnd w:id="0"/>
+    </w:p>
+    <w:p>
+      <w:pPr>
+        <w:ind w:firstLine="420" w:firstLineChars="0"/>
+        <w:jc w:val="left"/>
+        <w:rPr>
+          <w:rFonts w:hint="eastAsia" w:ascii="楷体" w:hAnsi="楷体" w:eastAsia="楷体" w:cs="楷体"/>
+          <w:sz w:val="21"/>
+          <w:szCs w:val="24"/>
+          <w:lang w:val="en-US" w:eastAsia="zh-CN"/>
+        </w:rPr>
+      </w:pPr>
+      <w:r>
+        <w:rPr>
+          <w:rFonts w:hint="eastAsia" w:ascii="楷体" w:hAnsi="楷体" w:eastAsia="楷体" w:cs="楷体"/>
+          <w:sz w:val="21"/>
+          <w:szCs w:val="24"/>
+          <w:lang w:val="en-US" w:eastAsia="zh-CN"/>
+        </w:rPr>
+        <w:t>业主个人中心、</w:t>
+      </w:r>
+      <w:r>
+        <w:rPr>
+          <w:rFonts w:hint="eastAsia" w:ascii="楷体" w:hAnsi="楷体" w:eastAsia="楷体" w:cs="楷体"/>
+          <w:sz w:val="21"/>
+          <w:szCs w:val="24"/>
+          <w:highlight w:val="yellow"/>
+          <w:lang w:val="en-US" w:eastAsia="zh-CN"/>
+        </w:rPr>
+        <w:t>业主提问</w:t>
+      </w:r>
+      <w:r>
+        <w:rPr>
+          <w:rFonts w:hint="eastAsia" w:ascii="楷体" w:hAnsi="楷体" w:eastAsia="楷体" w:cs="楷体"/>
+          <w:sz w:val="21"/>
+          <w:szCs w:val="24"/>
+          <w:lang w:val="en-US" w:eastAsia="zh-CN"/>
+        </w:rPr>
+        <w:t>、提问详情(标题 提问者 浏览次数 发布时间 问题 图片)、</w:t>
+      </w:r>
+    </w:p>
+    <w:p>
+      <w:pPr>
+        <w:ind w:firstLine="420" w:firstLineChars="0"/>
+        <w:jc w:val="left"/>
+        <w:rPr>
+          <w:rFonts w:hint="eastAsia" w:ascii="楷体" w:hAnsi="楷体" w:eastAsia="楷体" w:cs="楷体"/>
+          <w:sz w:val="21"/>
+          <w:szCs w:val="24"/>
+          <w:lang w:val="en-US" w:eastAsia="zh-CN"/>
+        </w:rPr>
+      </w:pPr>
+      <w:r>
+        <w:rPr>
+          <w:rFonts w:hint="eastAsia" w:ascii="楷体" w:hAnsi="楷体" w:eastAsia="楷体" w:cs="楷体"/>
+          <w:sz w:val="21"/>
+          <w:szCs w:val="24"/>
+          <w:lang w:val="en-US" w:eastAsia="zh-CN"/>
+        </w:rPr>
+        <w:t>设计师个人中心、</w:t>
+      </w:r>
+      <w:r>
+        <w:rPr>
+          <w:rFonts w:hint="eastAsia" w:ascii="楷体" w:hAnsi="楷体" w:eastAsia="楷体" w:cs="楷体"/>
+          <w:sz w:val="21"/>
+          <w:szCs w:val="24"/>
+          <w:highlight w:val="yellow"/>
+          <w:lang w:val="en-US" w:eastAsia="zh-CN"/>
+        </w:rPr>
+        <w:t>设计师解答、 解答或者被采纳都获取积分</w:t>
+      </w:r>
+    </w:p>
+    <w:p>
+      <w:pPr>
+        <w:ind w:firstLine="420" w:firstLineChars="0"/>
+        <w:jc w:val="left"/>
+        <w:rPr>
+          <w:rFonts w:hint="eastAsia" w:ascii="楷体" w:hAnsi="楷体" w:eastAsia="楷体" w:cs="楷体"/>
+          <w:sz w:val="21"/>
+          <w:szCs w:val="24"/>
+          <w:lang w:val="en-US" w:eastAsia="zh-CN"/>
+        </w:rPr>
+      </w:pPr>
+      <w:r>
+        <w:rPr>
+          <w:rFonts w:hint="eastAsia" w:ascii="楷体" w:hAnsi="楷体" w:eastAsia="楷体" w:cs="楷体"/>
+          <w:sz w:val="21"/>
+          <w:szCs w:val="24"/>
+          <w:lang w:val="en-US" w:eastAsia="zh-CN"/>
+        </w:rPr>
+        <w:t>积分列表、</w:t>
+      </w:r>
     </w:p>
     <w:p>
       <w:pPr>

--- a/庭好的工作需求.docx
+++ b/庭好的工作需求.docx
@@ -7,16 +7,16 @@
         <w:jc w:val="center"/>
         <w:rPr>
           <w:rFonts w:hint="eastAsia" w:ascii="楷体" w:hAnsi="楷体" w:eastAsia="楷体" w:cs="楷体"/>
-          <w:sz w:val="28"/>
-          <w:szCs w:val="36"/>
+          <w:sz w:val="32"/>
+          <w:szCs w:val="40"/>
           <w:lang w:eastAsia="zh-CN"/>
         </w:rPr>
       </w:pPr>
       <w:r>
         <w:rPr>
           <w:rFonts w:hint="eastAsia" w:ascii="楷体" w:hAnsi="楷体" w:eastAsia="楷体" w:cs="楷体"/>
-          <w:sz w:val="28"/>
-          <w:szCs w:val="36"/>
+          <w:sz w:val="32"/>
+          <w:szCs w:val="40"/>
           <w:lang w:eastAsia="zh-CN"/>
         </w:rPr>
         <w:t>庭好的</w:t>
@@ -27,16 +27,16 @@
         <w:jc w:val="left"/>
         <w:rPr>
           <w:rFonts w:hint="eastAsia" w:ascii="楷体" w:hAnsi="楷体" w:eastAsia="楷体" w:cs="楷体"/>
-          <w:sz w:val="21"/>
-          <w:szCs w:val="24"/>
-          <w:lang w:val="en-US" w:eastAsia="zh-CN"/>
-        </w:rPr>
-      </w:pPr>
-      <w:r>
-        <w:rPr>
-          <w:rFonts w:hint="eastAsia" w:ascii="楷体" w:hAnsi="楷体" w:eastAsia="楷体" w:cs="楷体"/>
-          <w:sz w:val="21"/>
-          <w:szCs w:val="24"/>
+          <w:sz w:val="22"/>
+          <w:szCs w:val="28"/>
+          <w:lang w:val="en-US" w:eastAsia="zh-CN"/>
+        </w:rPr>
+      </w:pPr>
+      <w:r>
+        <w:rPr>
+          <w:rFonts w:hint="eastAsia" w:ascii="楷体" w:hAnsi="楷体" w:eastAsia="楷体" w:cs="楷体"/>
+          <w:sz w:val="22"/>
+          <w:szCs w:val="28"/>
           <w:lang w:val="en-US" w:eastAsia="zh-CN"/>
         </w:rPr>
         <w:t>使用Msvc模式，190个controller，127个model，20个service，</w:t>
@@ -45,8 +45,16 @@
     <w:p>
       <w:pPr>
         <w:jc w:val="left"/>
-      </w:pPr>
-      <w:r>
+        <w:rPr>
+          <w:sz w:val="22"/>
+          <w:szCs w:val="28"/>
+        </w:rPr>
+      </w:pPr>
+      <w:r>
+        <w:rPr>
+          <w:sz w:val="22"/>
+          <w:szCs w:val="28"/>
+        </w:rPr>
         <w:drawing>
           <wp:inline distT="0" distB="0" distL="114300" distR="114300">
             <wp:extent cx="2607310" cy="1422400"/>
@@ -95,12 +103,16 @@
         <w:jc w:val="left"/>
         <w:rPr>
           <w:rFonts w:hint="eastAsia" w:eastAsiaTheme="minorEastAsia"/>
+          <w:sz w:val="22"/>
+          <w:szCs w:val="28"/>
           <w:lang w:val="en-US" w:eastAsia="zh-CN"/>
         </w:rPr>
       </w:pPr>
       <w:r>
         <w:rPr>
           <w:rFonts w:hint="eastAsia"/>
+          <w:sz w:val="22"/>
+          <w:szCs w:val="28"/>
           <w:lang w:eastAsia="zh-CN"/>
         </w:rPr>
         <w:t>视图展示</w:t>
@@ -111,16 +123,16 @@
         <w:jc w:val="left"/>
         <w:rPr>
           <w:rFonts w:hint="eastAsia" w:ascii="楷体" w:hAnsi="楷体" w:eastAsia="楷体" w:cs="楷体"/>
-          <w:sz w:val="21"/>
-          <w:szCs w:val="24"/>
-          <w:lang w:val="en-US" w:eastAsia="zh-CN"/>
-        </w:rPr>
-      </w:pPr>
-      <w:r>
-        <w:rPr>
-          <w:rFonts w:hint="eastAsia" w:ascii="楷体" w:hAnsi="楷体" w:eastAsia="楷体" w:cs="楷体"/>
-          <w:sz w:val="21"/>
-          <w:szCs w:val="24"/>
+          <w:sz w:val="22"/>
+          <w:szCs w:val="28"/>
+          <w:lang w:val="en-US" w:eastAsia="zh-CN"/>
+        </w:rPr>
+      </w:pPr>
+      <w:r>
+        <w:rPr>
+          <w:rFonts w:hint="eastAsia" w:ascii="楷体" w:hAnsi="楷体" w:eastAsia="楷体" w:cs="楷体"/>
+          <w:sz w:val="22"/>
+          <w:szCs w:val="28"/>
           <w:lang w:val="en-US" w:eastAsia="zh-CN"/>
         </w:rPr>
         <w:t>2019.08.06：熟悉thd99 项目</w:t>
@@ -131,16 +143,16 @@
         <w:jc w:val="left"/>
         <w:rPr>
           <w:rFonts w:hint="eastAsia" w:ascii="楷体" w:hAnsi="楷体" w:eastAsia="楷体" w:cs="楷体"/>
-          <w:sz w:val="21"/>
-          <w:szCs w:val="24"/>
-          <w:lang w:val="en-US" w:eastAsia="zh-CN"/>
-        </w:rPr>
-      </w:pPr>
-      <w:r>
-        <w:rPr>
-          <w:rFonts w:hint="eastAsia" w:ascii="楷体" w:hAnsi="楷体" w:eastAsia="楷体" w:cs="楷体"/>
-          <w:sz w:val="21"/>
-          <w:szCs w:val="24"/>
+          <w:sz w:val="22"/>
+          <w:szCs w:val="28"/>
+          <w:lang w:val="en-US" w:eastAsia="zh-CN"/>
+        </w:rPr>
+      </w:pPr>
+      <w:r>
+        <w:rPr>
+          <w:rFonts w:hint="eastAsia" w:ascii="楷体" w:hAnsi="楷体" w:eastAsia="楷体" w:cs="楷体"/>
+          <w:sz w:val="22"/>
+          <w:szCs w:val="28"/>
           <w:lang w:val="en-US" w:eastAsia="zh-CN"/>
         </w:rPr>
         <w:t>设计馆、设计方法、楼盘信息、</w:t>
@@ -151,16 +163,16 @@
         <w:jc w:val="left"/>
         <w:rPr>
           <w:rFonts w:hint="eastAsia" w:ascii="楷体" w:hAnsi="楷体" w:eastAsia="楷体" w:cs="楷体"/>
-          <w:sz w:val="21"/>
-          <w:szCs w:val="24"/>
-          <w:lang w:val="en-US" w:eastAsia="zh-CN"/>
-        </w:rPr>
-      </w:pPr>
-      <w:r>
-        <w:rPr>
-          <w:rFonts w:hint="eastAsia" w:ascii="楷体" w:hAnsi="楷体" w:eastAsia="楷体" w:cs="楷体"/>
-          <w:sz w:val="21"/>
-          <w:szCs w:val="24"/>
+          <w:sz w:val="22"/>
+          <w:szCs w:val="28"/>
+          <w:lang w:val="en-US" w:eastAsia="zh-CN"/>
+        </w:rPr>
+      </w:pPr>
+      <w:r>
+        <w:rPr>
+          <w:rFonts w:hint="eastAsia" w:ascii="楷体" w:hAnsi="楷体" w:eastAsia="楷体" w:cs="楷体"/>
+          <w:sz w:val="22"/>
+          <w:szCs w:val="28"/>
           <w:lang w:val="en-US" w:eastAsia="zh-CN"/>
         </w:rPr>
         <w:t>企装、淘商品、供应商、</w:t>
@@ -171,16 +183,16 @@
         <w:jc w:val="left"/>
         <w:rPr>
           <w:rFonts w:hint="eastAsia" w:ascii="楷体" w:hAnsi="楷体" w:eastAsia="楷体" w:cs="楷体"/>
-          <w:sz w:val="21"/>
-          <w:szCs w:val="24"/>
-          <w:lang w:val="en-US" w:eastAsia="zh-CN"/>
-        </w:rPr>
-      </w:pPr>
-      <w:r>
-        <w:rPr>
-          <w:rFonts w:hint="eastAsia" w:ascii="楷体" w:hAnsi="楷体" w:eastAsia="楷体" w:cs="楷体"/>
-          <w:sz w:val="21"/>
-          <w:szCs w:val="24"/>
+          <w:sz w:val="22"/>
+          <w:szCs w:val="28"/>
+          <w:lang w:val="en-US" w:eastAsia="zh-CN"/>
+        </w:rPr>
+      </w:pPr>
+      <w:r>
+        <w:rPr>
+          <w:rFonts w:hint="eastAsia" w:ascii="楷体" w:hAnsi="楷体" w:eastAsia="楷体" w:cs="楷体"/>
+          <w:sz w:val="22"/>
+          <w:szCs w:val="28"/>
           <w:lang w:val="en-US" w:eastAsia="zh-CN"/>
         </w:rPr>
         <w:t>客户设计订单列表、设计师订单列表、委托施工订单列表、客户监理订单列表、同步商品设计师列表、</w:t>
@@ -191,16 +203,16 @@
         <w:jc w:val="left"/>
         <w:rPr>
           <w:rFonts w:hint="eastAsia" w:ascii="楷体" w:hAnsi="楷体" w:eastAsia="楷体" w:cs="楷体"/>
-          <w:sz w:val="21"/>
-          <w:szCs w:val="24"/>
-          <w:lang w:val="en-US" w:eastAsia="zh-CN"/>
-        </w:rPr>
-      </w:pPr>
-      <w:r>
-        <w:rPr>
-          <w:rFonts w:hint="eastAsia" w:ascii="楷体" w:hAnsi="楷体" w:eastAsia="楷体" w:cs="楷体"/>
-          <w:sz w:val="21"/>
-          <w:szCs w:val="24"/>
+          <w:sz w:val="22"/>
+          <w:szCs w:val="28"/>
+          <w:lang w:val="en-US" w:eastAsia="zh-CN"/>
+        </w:rPr>
+      </w:pPr>
+      <w:r>
+        <w:rPr>
+          <w:rFonts w:hint="eastAsia" w:ascii="楷体" w:hAnsi="楷体" w:eastAsia="楷体" w:cs="楷体"/>
+          <w:sz w:val="22"/>
+          <w:szCs w:val="28"/>
           <w:lang w:val="en-US" w:eastAsia="zh-CN"/>
         </w:rPr>
         <w:t>材料商、</w:t>
@@ -211,16 +223,16 @@
         <w:jc w:val="left"/>
         <w:rPr>
           <w:rFonts w:hint="eastAsia" w:ascii="楷体" w:hAnsi="楷体" w:eastAsia="楷体" w:cs="楷体"/>
-          <w:sz w:val="21"/>
-          <w:szCs w:val="24"/>
-          <w:lang w:val="en-US" w:eastAsia="zh-CN"/>
-        </w:rPr>
-      </w:pPr>
-      <w:r>
-        <w:rPr>
-          <w:rFonts w:hint="eastAsia" w:ascii="楷体" w:hAnsi="楷体" w:eastAsia="楷体" w:cs="楷体"/>
-          <w:sz w:val="21"/>
-          <w:szCs w:val="24"/>
+          <w:sz w:val="22"/>
+          <w:szCs w:val="28"/>
+          <w:lang w:val="en-US" w:eastAsia="zh-CN"/>
+        </w:rPr>
+      </w:pPr>
+      <w:r>
+        <w:rPr>
+          <w:rFonts w:hint="eastAsia" w:ascii="楷体" w:hAnsi="楷体" w:eastAsia="楷体" w:cs="楷体"/>
+          <w:sz w:val="22"/>
+          <w:szCs w:val="28"/>
           <w:lang w:val="en-US" w:eastAsia="zh-CN"/>
         </w:rPr>
         <w:t>我的工程、工程管理进度、工程管理、</w:t>
@@ -231,16 +243,16 @@
         <w:jc w:val="left"/>
         <w:rPr>
           <w:rFonts w:hint="eastAsia" w:ascii="楷体" w:hAnsi="楷体" w:eastAsia="楷体" w:cs="楷体"/>
-          <w:sz w:val="21"/>
-          <w:szCs w:val="24"/>
-          <w:lang w:val="en-US" w:eastAsia="zh-CN"/>
-        </w:rPr>
-      </w:pPr>
-      <w:r>
-        <w:rPr>
-          <w:rFonts w:hint="eastAsia" w:ascii="楷体" w:hAnsi="楷体" w:eastAsia="楷体" w:cs="楷体"/>
-          <w:sz w:val="21"/>
-          <w:szCs w:val="24"/>
+          <w:sz w:val="22"/>
+          <w:szCs w:val="28"/>
+          <w:lang w:val="en-US" w:eastAsia="zh-CN"/>
+        </w:rPr>
+      </w:pPr>
+      <w:r>
+        <w:rPr>
+          <w:rFonts w:hint="eastAsia" w:ascii="楷体" w:hAnsi="楷体" w:eastAsia="楷体" w:cs="楷体"/>
+          <w:sz w:val="22"/>
+          <w:szCs w:val="28"/>
           <w:lang w:val="en-US" w:eastAsia="zh-CN"/>
         </w:rPr>
         <w:t>店铺、收藏（文章 宝贝 方案 楼盘 角色 ）、</w:t>
@@ -251,16 +263,16 @@
         <w:jc w:val="left"/>
         <w:rPr>
           <w:rFonts w:hint="eastAsia" w:ascii="楷体" w:hAnsi="楷体" w:eastAsia="楷体" w:cs="楷体"/>
-          <w:sz w:val="21"/>
-          <w:szCs w:val="24"/>
-          <w:lang w:val="en-US" w:eastAsia="zh-CN"/>
-        </w:rPr>
-      </w:pPr>
-      <w:r>
-        <w:rPr>
-          <w:rFonts w:hint="eastAsia" w:ascii="楷体" w:hAnsi="楷体" w:eastAsia="楷体" w:cs="楷体"/>
-          <w:sz w:val="21"/>
-          <w:szCs w:val="24"/>
+          <w:sz w:val="22"/>
+          <w:szCs w:val="28"/>
+          <w:lang w:val="en-US" w:eastAsia="zh-CN"/>
+        </w:rPr>
+      </w:pPr>
+      <w:r>
+        <w:rPr>
+          <w:rFonts w:hint="eastAsia" w:ascii="楷体" w:hAnsi="楷体" w:eastAsia="楷体" w:cs="楷体"/>
+          <w:sz w:val="22"/>
+          <w:szCs w:val="28"/>
           <w:lang w:val="en-US" w:eastAsia="zh-CN"/>
         </w:rPr>
         <w:t>企装施工订单、企装工程管理、工程管理、商品订单、</w:t>
@@ -271,16 +283,16 @@
         <w:jc w:val="left"/>
         <w:rPr>
           <w:rFonts w:hint="eastAsia" w:ascii="楷体" w:hAnsi="楷体" w:eastAsia="楷体" w:cs="楷体"/>
-          <w:sz w:val="21"/>
-          <w:szCs w:val="24"/>
-          <w:lang w:val="en-US" w:eastAsia="zh-CN"/>
-        </w:rPr>
-      </w:pPr>
-      <w:r>
-        <w:rPr>
-          <w:rFonts w:hint="eastAsia" w:ascii="楷体" w:hAnsi="楷体" w:eastAsia="楷体" w:cs="楷体"/>
-          <w:sz w:val="21"/>
-          <w:szCs w:val="24"/>
+          <w:sz w:val="22"/>
+          <w:szCs w:val="28"/>
+          <w:lang w:val="en-US" w:eastAsia="zh-CN"/>
+        </w:rPr>
+      </w:pPr>
+      <w:r>
+        <w:rPr>
+          <w:rFonts w:hint="eastAsia" w:ascii="楷体" w:hAnsi="楷体" w:eastAsia="楷体" w:cs="楷体"/>
+          <w:sz w:val="22"/>
+          <w:szCs w:val="28"/>
           <w:lang w:val="en-US" w:eastAsia="zh-CN"/>
         </w:rPr>
         <w:t>材料商订单、同步商品、各种邮箱验证、支付、</w:t>
@@ -291,16 +303,16 @@
         <w:jc w:val="left"/>
         <w:rPr>
           <w:rFonts w:hint="eastAsia" w:ascii="楷体" w:hAnsi="楷体" w:eastAsia="楷体" w:cs="楷体"/>
-          <w:sz w:val="21"/>
-          <w:szCs w:val="24"/>
-          <w:lang w:val="en-US" w:eastAsia="zh-CN"/>
-        </w:rPr>
-      </w:pPr>
-      <w:r>
-        <w:rPr>
-          <w:rFonts w:hint="eastAsia" w:ascii="楷体" w:hAnsi="楷体" w:eastAsia="楷体" w:cs="楷体"/>
-          <w:sz w:val="21"/>
-          <w:szCs w:val="24"/>
+          <w:sz w:val="22"/>
+          <w:szCs w:val="28"/>
+          <w:lang w:val="en-US" w:eastAsia="zh-CN"/>
+        </w:rPr>
+      </w:pPr>
+      <w:r>
+        <w:rPr>
+          <w:rFonts w:hint="eastAsia" w:ascii="楷体" w:hAnsi="楷体" w:eastAsia="楷体" w:cs="楷体"/>
+          <w:sz w:val="22"/>
+          <w:szCs w:val="28"/>
           <w:lang w:val="en-US" w:eastAsia="zh-CN"/>
         </w:rPr>
         <w:t>方案全景、认证、首页搜索、业主参与评论&amp;回复评论</w:t>
@@ -311,16 +323,16 @@
         <w:jc w:val="left"/>
         <w:rPr>
           <w:rFonts w:hint="eastAsia" w:ascii="楷体" w:hAnsi="楷体" w:eastAsia="楷体" w:cs="楷体"/>
-          <w:sz w:val="21"/>
-          <w:szCs w:val="24"/>
-          <w:lang w:val="en-US" w:eastAsia="zh-CN"/>
-        </w:rPr>
-      </w:pPr>
-      <w:r>
-        <w:rPr>
-          <w:rFonts w:hint="eastAsia" w:ascii="楷体" w:hAnsi="楷体" w:eastAsia="楷体" w:cs="楷体"/>
-          <w:sz w:val="21"/>
-          <w:szCs w:val="24"/>
+          <w:sz w:val="22"/>
+          <w:szCs w:val="28"/>
+          <w:lang w:val="en-US" w:eastAsia="zh-CN"/>
+        </w:rPr>
+      </w:pPr>
+      <w:r>
+        <w:rPr>
+          <w:rFonts w:hint="eastAsia" w:ascii="楷体" w:hAnsi="楷体" w:eastAsia="楷体" w:cs="楷体"/>
+          <w:sz w:val="22"/>
+          <w:szCs w:val="28"/>
           <w:lang w:val="en-US" w:eastAsia="zh-CN"/>
         </w:rPr>
         <w:t>商品评论列表、材料商品评论、设计师评论、施工方</w:t>
@@ -334,16 +346,16 @@
         <w:jc w:val="left"/>
         <w:rPr>
           <w:rFonts w:hint="eastAsia" w:ascii="楷体" w:hAnsi="楷体" w:eastAsia="楷体" w:cs="楷体"/>
-          <w:sz w:val="21"/>
-          <w:szCs w:val="24"/>
-          <w:lang w:val="en-US" w:eastAsia="zh-CN"/>
-        </w:rPr>
-      </w:pPr>
-      <w:r>
-        <w:rPr>
-          <w:rFonts w:hint="eastAsia" w:ascii="楷体" w:hAnsi="楷体" w:eastAsia="楷体" w:cs="楷体"/>
-          <w:sz w:val="21"/>
-          <w:szCs w:val="24"/>
+          <w:sz w:val="22"/>
+          <w:szCs w:val="28"/>
+          <w:lang w:val="en-US" w:eastAsia="zh-CN"/>
+        </w:rPr>
+      </w:pPr>
+      <w:r>
+        <w:rPr>
+          <w:rFonts w:hint="eastAsia" w:ascii="楷体" w:hAnsi="楷体" w:eastAsia="楷体" w:cs="楷体"/>
+          <w:sz w:val="22"/>
+          <w:szCs w:val="28"/>
           <w:lang w:val="en-US" w:eastAsia="zh-CN"/>
         </w:rPr>
         <w:t>2019.08.07：熟悉thd99 项目</w:t>
@@ -351,8 +363,8 @@
       <w:r>
         <w:rPr>
           <w:rFonts w:hint="eastAsia" w:ascii="楷体" w:hAnsi="楷体" w:eastAsia="楷体" w:cs="楷体"/>
-          <w:sz w:val="21"/>
-          <w:szCs w:val="24"/>
+          <w:sz w:val="22"/>
+          <w:szCs w:val="28"/>
           <w:lang w:val="en-US" w:eastAsia="zh-CN"/>
         </w:rPr>
         <w:tab/>
@@ -363,27 +375,27 @@
         <w:jc w:val="left"/>
         <w:rPr>
           <w:rFonts w:hint="eastAsia" w:ascii="楷体" w:hAnsi="楷体" w:eastAsia="楷体" w:cs="楷体"/>
-          <w:sz w:val="21"/>
-          <w:szCs w:val="24"/>
-          <w:lang w:val="en-US" w:eastAsia="zh-CN"/>
-        </w:rPr>
-      </w:pPr>
-    </w:p>
-    <w:p>
-      <w:pPr>
-        <w:jc w:val="left"/>
-        <w:rPr>
-          <w:rFonts w:hint="eastAsia" w:ascii="楷体" w:hAnsi="楷体" w:eastAsia="楷体" w:cs="楷体"/>
-          <w:sz w:val="21"/>
-          <w:szCs w:val="24"/>
-          <w:lang w:val="en-US" w:eastAsia="zh-CN"/>
-        </w:rPr>
-      </w:pPr>
-      <w:r>
-        <w:rPr>
-          <w:rFonts w:hint="eastAsia" w:ascii="楷体" w:hAnsi="楷体" w:eastAsia="楷体" w:cs="楷体"/>
-          <w:sz w:val="21"/>
-          <w:szCs w:val="24"/>
+          <w:sz w:val="22"/>
+          <w:szCs w:val="28"/>
+          <w:lang w:val="en-US" w:eastAsia="zh-CN"/>
+        </w:rPr>
+      </w:pPr>
+    </w:p>
+    <w:p>
+      <w:pPr>
+        <w:jc w:val="left"/>
+        <w:rPr>
+          <w:rFonts w:hint="eastAsia" w:ascii="楷体" w:hAnsi="楷体" w:eastAsia="楷体" w:cs="楷体"/>
+          <w:sz w:val="22"/>
+          <w:szCs w:val="28"/>
+          <w:lang w:val="en-US" w:eastAsia="zh-CN"/>
+        </w:rPr>
+      </w:pPr>
+      <w:r>
+        <w:rPr>
+          <w:rFonts w:hint="eastAsia" w:ascii="楷体" w:hAnsi="楷体" w:eastAsia="楷体" w:cs="楷体"/>
+          <w:sz w:val="22"/>
+          <w:szCs w:val="28"/>
           <w:lang w:val="en-US" w:eastAsia="zh-CN"/>
         </w:rPr>
         <w:t>2019.08.09：</w:t>
@@ -394,27 +406,27 @@
         <w:jc w:val="left"/>
         <w:rPr>
           <w:rFonts w:hint="eastAsia" w:ascii="楷体" w:hAnsi="楷体" w:eastAsia="楷体" w:cs="楷体"/>
-          <w:sz w:val="21"/>
-          <w:szCs w:val="24"/>
-          <w:lang w:val="en-US" w:eastAsia="zh-CN"/>
-        </w:rPr>
-      </w:pPr>
-    </w:p>
-    <w:p>
-      <w:pPr>
-        <w:jc w:val="left"/>
-        <w:rPr>
-          <w:rFonts w:hint="eastAsia" w:ascii="楷体" w:hAnsi="楷体" w:eastAsia="楷体" w:cs="楷体"/>
-          <w:sz w:val="21"/>
-          <w:szCs w:val="24"/>
-          <w:lang w:val="en-US" w:eastAsia="zh-CN"/>
-        </w:rPr>
-      </w:pPr>
-      <w:r>
-        <w:rPr>
-          <w:rFonts w:hint="eastAsia" w:ascii="楷体" w:hAnsi="楷体" w:eastAsia="楷体" w:cs="楷体"/>
-          <w:sz w:val="21"/>
-          <w:szCs w:val="24"/>
+          <w:sz w:val="22"/>
+          <w:szCs w:val="28"/>
+          <w:lang w:val="en-US" w:eastAsia="zh-CN"/>
+        </w:rPr>
+      </w:pPr>
+    </w:p>
+    <w:p>
+      <w:pPr>
+        <w:jc w:val="left"/>
+        <w:rPr>
+          <w:rFonts w:hint="eastAsia" w:ascii="楷体" w:hAnsi="楷体" w:eastAsia="楷体" w:cs="楷体"/>
+          <w:sz w:val="22"/>
+          <w:szCs w:val="28"/>
+          <w:lang w:val="en-US" w:eastAsia="zh-CN"/>
+        </w:rPr>
+      </w:pPr>
+      <w:r>
+        <w:rPr>
+          <w:rFonts w:hint="eastAsia" w:ascii="楷体" w:hAnsi="楷体" w:eastAsia="楷体" w:cs="楷体"/>
+          <w:sz w:val="22"/>
+          <w:szCs w:val="28"/>
           <w:lang w:val="en-US" w:eastAsia="zh-CN"/>
         </w:rPr>
         <w:t>2019.08.12：</w:t>
@@ -424,8 +436,16 @@
       <w:pPr>
         <w:ind w:firstLine="420" w:firstLineChars="0"/>
         <w:jc w:val="left"/>
-      </w:pPr>
-      <w:r>
+        <w:rPr>
+          <w:sz w:val="22"/>
+          <w:szCs w:val="28"/>
+        </w:rPr>
+      </w:pPr>
+      <w:r>
+        <w:rPr>
+          <w:sz w:val="22"/>
+          <w:szCs w:val="28"/>
+        </w:rPr>
         <w:drawing>
           <wp:inline distT="0" distB="0" distL="114300" distR="114300">
             <wp:extent cx="2434590" cy="1647825"/>
@@ -475,63 +495,390 @@
         <w:jc w:val="left"/>
         <w:rPr>
           <w:rFonts w:hint="eastAsia" w:ascii="楷体" w:hAnsi="楷体" w:eastAsia="楷体" w:cs="楷体"/>
-          <w:sz w:val="21"/>
-          <w:szCs w:val="24"/>
-          <w:highlight w:val="yellow"/>
-          <w:lang w:val="en-US" w:eastAsia="zh-CN"/>
-        </w:rPr>
-      </w:pPr>
-      <w:r>
-        <w:rPr>
-          <w:rFonts w:hint="eastAsia" w:ascii="楷体" w:hAnsi="楷体" w:eastAsia="楷体" w:cs="楷体"/>
-          <w:sz w:val="21"/>
-          <w:szCs w:val="24"/>
+          <w:sz w:val="22"/>
+          <w:szCs w:val="28"/>
+          <w:highlight w:val="yellow"/>
+          <w:lang w:val="en-US" w:eastAsia="zh-CN"/>
+        </w:rPr>
+      </w:pPr>
+      <w:r>
+        <w:rPr>
+          <w:rFonts w:hint="eastAsia" w:ascii="楷体" w:hAnsi="楷体" w:eastAsia="楷体" w:cs="楷体"/>
+          <w:sz w:val="22"/>
+          <w:szCs w:val="28"/>
           <w:highlight w:val="yellow"/>
           <w:lang w:val="en-US" w:eastAsia="zh-CN"/>
         </w:rPr>
         <w:t>问设计师首页、搜索(按照标题 | 问题内容)、分页、</w:t>
+      </w:r>
+    </w:p>
+    <w:p>
+      <w:pPr>
+        <w:ind w:firstLine="420" w:firstLineChars="0"/>
+        <w:jc w:val="left"/>
+        <w:rPr>
+          <w:rFonts w:hint="eastAsia" w:ascii="楷体" w:hAnsi="楷体" w:eastAsia="楷体" w:cs="楷体"/>
+          <w:sz w:val="22"/>
+          <w:szCs w:val="28"/>
+          <w:lang w:val="en-US" w:eastAsia="zh-CN"/>
+        </w:rPr>
+      </w:pPr>
+      <w:r>
+        <w:rPr>
+          <w:rFonts w:hint="eastAsia" w:ascii="楷体" w:hAnsi="楷体" w:eastAsia="楷体" w:cs="楷体"/>
+          <w:sz w:val="22"/>
+          <w:szCs w:val="28"/>
+          <w:lang w:val="en-US" w:eastAsia="zh-CN"/>
+        </w:rPr>
+        <w:t>业主个人中心、</w:t>
+      </w:r>
+      <w:r>
+        <w:rPr>
+          <w:rFonts w:hint="eastAsia" w:ascii="楷体" w:hAnsi="楷体" w:eastAsia="楷体" w:cs="楷体"/>
+          <w:sz w:val="22"/>
+          <w:szCs w:val="28"/>
+          <w:highlight w:val="yellow"/>
+          <w:lang w:val="en-US" w:eastAsia="zh-CN"/>
+        </w:rPr>
+        <w:t>业主提问</w:t>
+      </w:r>
+      <w:r>
+        <w:rPr>
+          <w:rFonts w:hint="eastAsia" w:ascii="楷体" w:hAnsi="楷体" w:eastAsia="楷体" w:cs="楷体"/>
+          <w:sz w:val="22"/>
+          <w:szCs w:val="28"/>
+          <w:lang w:val="en-US" w:eastAsia="zh-CN"/>
+        </w:rPr>
+        <w:t>、提问详情(标题 提问者 浏览次数 发布时间 问题 图片)、</w:t>
+      </w:r>
+    </w:p>
+    <w:p>
+      <w:pPr>
+        <w:ind w:firstLine="420" w:firstLineChars="0"/>
+        <w:jc w:val="left"/>
+        <w:rPr>
+          <w:rFonts w:hint="eastAsia" w:ascii="楷体" w:hAnsi="楷体" w:eastAsia="楷体" w:cs="楷体"/>
+          <w:sz w:val="22"/>
+          <w:szCs w:val="28"/>
+          <w:lang w:val="en-US" w:eastAsia="zh-CN"/>
+        </w:rPr>
+      </w:pPr>
+      <w:r>
+        <w:rPr>
+          <w:rFonts w:hint="eastAsia" w:ascii="楷体" w:hAnsi="楷体" w:eastAsia="楷体" w:cs="楷体"/>
+          <w:sz w:val="22"/>
+          <w:szCs w:val="28"/>
+          <w:lang w:val="en-US" w:eastAsia="zh-CN"/>
+        </w:rPr>
+        <w:t>设计师个人中心、</w:t>
+      </w:r>
+      <w:r>
+        <w:rPr>
+          <w:rFonts w:hint="eastAsia" w:ascii="楷体" w:hAnsi="楷体" w:eastAsia="楷体" w:cs="楷体"/>
+          <w:sz w:val="22"/>
+          <w:szCs w:val="28"/>
+          <w:highlight w:val="yellow"/>
+          <w:lang w:val="en-US" w:eastAsia="zh-CN"/>
+        </w:rPr>
+        <w:t>设计师解答、 解答或者被采纳都获取积分</w:t>
+      </w:r>
+    </w:p>
+    <w:p>
+      <w:pPr>
+        <w:ind w:firstLine="420" w:firstLineChars="0"/>
+        <w:jc w:val="left"/>
+        <w:rPr>
+          <w:rFonts w:hint="eastAsia" w:ascii="楷体" w:hAnsi="楷体" w:eastAsia="楷体" w:cs="楷体"/>
+          <w:sz w:val="22"/>
+          <w:szCs w:val="28"/>
+          <w:lang w:val="en-US" w:eastAsia="zh-CN"/>
+        </w:rPr>
+      </w:pPr>
+      <w:r>
+        <w:rPr>
+          <w:rFonts w:hint="eastAsia" w:ascii="楷体" w:hAnsi="楷体" w:eastAsia="楷体" w:cs="楷体"/>
+          <w:sz w:val="22"/>
+          <w:szCs w:val="28"/>
+          <w:lang w:val="en-US" w:eastAsia="zh-CN"/>
+        </w:rPr>
+        <w:t>积分列表、</w:t>
+      </w:r>
+    </w:p>
+    <w:p>
+      <w:pPr>
+        <w:ind w:firstLine="420" w:firstLineChars="0"/>
+        <w:jc w:val="left"/>
+        <w:rPr>
+          <w:rFonts w:hint="eastAsia" w:ascii="楷体" w:hAnsi="楷体" w:eastAsia="楷体" w:cs="楷体"/>
+          <w:sz w:val="22"/>
+          <w:szCs w:val="28"/>
+          <w:lang w:val="en-US" w:eastAsia="zh-CN"/>
+        </w:rPr>
+      </w:pPr>
+      <w:r>
+        <w:rPr>
+          <w:rFonts w:hint="eastAsia" w:ascii="楷体" w:hAnsi="楷体" w:eastAsia="楷体" w:cs="楷体"/>
+          <w:sz w:val="22"/>
+          <w:szCs w:val="28"/>
+          <w:lang w:val="en-US" w:eastAsia="zh-CN"/>
+        </w:rPr>
+        <w:t>领奖中心、</w:t>
+      </w:r>
+    </w:p>
+    <w:p>
+      <w:pPr>
+        <w:ind w:firstLine="420" w:firstLineChars="0"/>
+        <w:jc w:val="left"/>
+        <w:rPr>
+          <w:rFonts w:hint="eastAsia" w:ascii="楷体" w:hAnsi="楷体" w:eastAsia="楷体" w:cs="楷体"/>
+          <w:sz w:val="22"/>
+          <w:szCs w:val="28"/>
+          <w:lang w:val="en-US" w:eastAsia="zh-CN"/>
+        </w:rPr>
+      </w:pPr>
+      <w:r>
+        <w:rPr>
+          <w:rFonts w:hint="eastAsia" w:ascii="楷体" w:hAnsi="楷体" w:eastAsia="楷体" w:cs="楷体"/>
+          <w:sz w:val="22"/>
+          <w:szCs w:val="28"/>
+          <w:lang w:val="en-US" w:eastAsia="zh-CN"/>
+        </w:rPr>
+        <w:t>消息互动、</w:t>
+      </w:r>
+    </w:p>
+    <w:p>
+      <w:pPr>
+        <w:ind w:firstLine="420" w:firstLineChars="0"/>
+        <w:jc w:val="left"/>
+        <w:rPr>
+          <w:rFonts w:hint="eastAsia" w:ascii="楷体" w:hAnsi="楷体" w:eastAsia="楷体" w:cs="楷体"/>
+          <w:sz w:val="22"/>
+          <w:szCs w:val="28"/>
+          <w:lang w:val="en-US" w:eastAsia="zh-CN"/>
+        </w:rPr>
+      </w:pPr>
+      <w:r>
+        <w:rPr>
+          <w:rFonts w:hint="eastAsia" w:ascii="楷体" w:hAnsi="楷体" w:eastAsia="楷体" w:cs="楷体"/>
+          <w:sz w:val="22"/>
+          <w:szCs w:val="28"/>
+          <w:lang w:val="en-US" w:eastAsia="zh-CN"/>
+        </w:rPr>
+        <w:t>2019.08.14</w:t>
+      </w:r>
+    </w:p>
+    <w:p>
+      <w:pPr>
+        <w:numPr>
+          <w:ilvl w:val="0"/>
+          <w:numId w:val="1"/>
+        </w:numPr>
+        <w:ind w:firstLine="420" w:firstLineChars="0"/>
+        <w:jc w:val="left"/>
+        <w:rPr>
+          <w:rFonts w:hint="default" w:ascii="楷体" w:hAnsi="楷体" w:eastAsia="楷体" w:cs="楷体"/>
+          <w:sz w:val="22"/>
+          <w:szCs w:val="28"/>
+          <w:lang w:val="en-US" w:eastAsia="zh-CN"/>
+        </w:rPr>
+      </w:pPr>
+      <w:r>
+        <w:rPr>
+          <w:rFonts w:hint="default" w:ascii="楷体" w:hAnsi="楷体" w:eastAsia="楷体" w:cs="楷体"/>
+          <w:sz w:val="22"/>
+          <w:szCs w:val="28"/>
+          <w:lang w:val="en-US" w:eastAsia="zh-CN"/>
+        </w:rPr>
+        <w:t>新增-提问列表</w:t>
+      </w:r>
+    </w:p>
+    <w:p>
+      <w:pPr>
+        <w:numPr>
+          <w:numId w:val="0"/>
+        </w:numPr>
+        <w:ind w:left="420" w:leftChars="0" w:firstLine="420" w:firstLineChars="0"/>
+        <w:jc w:val="left"/>
+        <w:rPr>
+          <w:rFonts w:hint="eastAsia" w:ascii="楷体" w:hAnsi="楷体" w:eastAsia="楷体" w:cs="楷体"/>
+          <w:sz w:val="22"/>
+          <w:szCs w:val="28"/>
+          <w:highlight w:val="yellow"/>
+          <w:lang w:val="en-US" w:eastAsia="zh-CN"/>
+        </w:rPr>
+      </w:pPr>
+      <w:r>
+        <w:rPr>
+          <w:rFonts w:hint="eastAsia" w:ascii="楷体" w:hAnsi="楷体" w:eastAsia="楷体" w:cs="楷体"/>
+          <w:sz w:val="22"/>
+          <w:szCs w:val="28"/>
+          <w:highlight w:val="yellow"/>
+          <w:lang w:val="en-US" w:eastAsia="zh-CN"/>
+        </w:rPr>
+        <w:t>要求：</w:t>
+      </w:r>
+      <w:r>
+        <w:rPr>
+          <w:rFonts w:hint="eastAsia" w:ascii="楷体" w:hAnsi="楷体" w:eastAsia="楷体" w:cs="楷体"/>
+          <w:color w:val="FF0000"/>
+          <w:sz w:val="22"/>
+          <w:szCs w:val="28"/>
+          <w:highlight w:val="yellow"/>
+          <w:u w:val="single"/>
+          <w:lang w:val="en-US" w:eastAsia="zh-CN"/>
+        </w:rPr>
+        <w:t>时间倒叙、每页20条数据</w:t>
+      </w:r>
+      <w:r>
+        <w:rPr>
+          <w:rFonts w:hint="eastAsia" w:ascii="楷体" w:hAnsi="楷体" w:eastAsia="楷体" w:cs="楷体"/>
+          <w:sz w:val="22"/>
+          <w:szCs w:val="28"/>
+          <w:highlight w:val="yellow"/>
+          <w:lang w:val="en-US" w:eastAsia="zh-CN"/>
+        </w:rPr>
+        <w:t>、每条问答的组成（提问的标题、</w:t>
+      </w:r>
+      <w:r>
+        <w:rPr>
+          <w:rFonts w:hint="eastAsia" w:ascii="楷体" w:hAnsi="楷体" w:eastAsia="楷体" w:cs="楷体"/>
+          <w:color w:val="FF0000"/>
+          <w:sz w:val="22"/>
+          <w:szCs w:val="28"/>
+          <w:highlight w:val="yellow"/>
+          <w:u w:val="single"/>
+          <w:lang w:val="en-US" w:eastAsia="zh-CN"/>
+        </w:rPr>
+        <w:t>回答人数</w:t>
+      </w:r>
+      <w:r>
+        <w:rPr>
+          <w:rFonts w:hint="eastAsia" w:ascii="楷体" w:hAnsi="楷体" w:eastAsia="楷体" w:cs="楷体"/>
+          <w:sz w:val="22"/>
+          <w:szCs w:val="28"/>
+          <w:highlight w:val="yellow"/>
+          <w:lang w:val="en-US" w:eastAsia="zh-CN"/>
+        </w:rPr>
+        <w:t>、</w:t>
+      </w:r>
+      <w:r>
+        <w:rPr>
+          <w:rFonts w:hint="eastAsia" w:ascii="楷体" w:hAnsi="楷体" w:eastAsia="楷体" w:cs="楷体"/>
+          <w:color w:val="FF0000"/>
+          <w:sz w:val="22"/>
+          <w:szCs w:val="28"/>
+          <w:highlight w:val="yellow"/>
+          <w:u w:val="single"/>
+          <w:lang w:val="en-US" w:eastAsia="zh-CN"/>
+        </w:rPr>
+        <w:t>发表时间【小于1小时显示分钟、大于1小时小于一天显示小时、大于一天小于30天显示天、大于30天小时日期】</w:t>
+      </w:r>
+      <w:r>
+        <w:rPr>
+          <w:rFonts w:hint="eastAsia" w:ascii="楷体" w:hAnsi="楷体" w:eastAsia="楷体" w:cs="楷体"/>
+          <w:sz w:val="22"/>
+          <w:szCs w:val="28"/>
+          <w:highlight w:val="yellow"/>
+          <w:lang w:val="en-US" w:eastAsia="zh-CN"/>
+        </w:rPr>
+        <w:t>、</w:t>
       </w:r>
       <w:bookmarkStart w:id="0" w:name="_GoBack"/>
       <w:bookmarkEnd w:id="0"/>
-    </w:p>
-    <w:p>
-      <w:pPr>
+      <w:r>
+        <w:rPr>
+          <w:rFonts w:hint="eastAsia" w:ascii="楷体" w:hAnsi="楷体" w:eastAsia="楷体" w:cs="楷体"/>
+          <w:color w:val="FF0000"/>
+          <w:sz w:val="22"/>
+          <w:szCs w:val="28"/>
+          <w:highlight w:val="yellow"/>
+          <w:u w:val="single"/>
+          <w:lang w:val="en-US" w:eastAsia="zh-CN"/>
+        </w:rPr>
+        <w:t>答案</w:t>
+      </w:r>
+      <w:r>
+        <w:rPr>
+          <w:rFonts w:hint="eastAsia" w:ascii="楷体" w:hAnsi="楷体" w:eastAsia="楷体" w:cs="楷体"/>
+          <w:sz w:val="22"/>
+          <w:szCs w:val="28"/>
+          <w:highlight w:val="yellow"/>
+          <w:lang w:val="en-US" w:eastAsia="zh-CN"/>
+        </w:rPr>
+        <w:t>）、</w:t>
+      </w:r>
+      <w:r>
+        <w:rPr>
+          <w:rFonts w:hint="eastAsia" w:ascii="楷体" w:hAnsi="楷体" w:eastAsia="楷体" w:cs="楷体"/>
+          <w:color w:val="FF0000"/>
+          <w:sz w:val="22"/>
+          <w:szCs w:val="28"/>
+          <w:highlight w:val="yellow"/>
+          <w:u w:val="single"/>
+          <w:lang w:val="en-US" w:eastAsia="zh-CN"/>
+        </w:rPr>
+        <w:t>业主登录显示【头像、昵称提问数量、采纳数量、提问按钮】、设计师登录显示【答题数量、采纳数量】、</w:t>
+      </w:r>
+      <w:r>
+        <w:rPr>
+          <w:rFonts w:hint="eastAsia" w:ascii="楷体" w:hAnsi="楷体" w:eastAsia="楷体" w:cs="楷体"/>
+          <w:sz w:val="22"/>
+          <w:szCs w:val="28"/>
+          <w:highlight w:val="yellow"/>
+          <w:lang w:val="en-US" w:eastAsia="zh-CN"/>
+        </w:rPr>
+        <w:t>答案组成【解答人头像、所属机构或者xx设计师、有答案则显示满意数最多的答案、如果答案被采纳就显示被采纳的答案】</w:t>
+      </w:r>
+    </w:p>
+    <w:p>
+      <w:pPr>
+        <w:numPr>
+          <w:ilvl w:val="0"/>
+          <w:numId w:val="1"/>
+        </w:numPr>
         <w:ind w:firstLine="420" w:firstLineChars="0"/>
         <w:jc w:val="left"/>
         <w:rPr>
-          <w:rFonts w:hint="eastAsia" w:ascii="楷体" w:hAnsi="楷体" w:eastAsia="楷体" w:cs="楷体"/>
-          <w:sz w:val="21"/>
-          <w:szCs w:val="24"/>
-          <w:lang w:val="en-US" w:eastAsia="zh-CN"/>
-        </w:rPr>
-      </w:pPr>
-      <w:r>
-        <w:rPr>
-          <w:rFonts w:hint="eastAsia" w:ascii="楷体" w:hAnsi="楷体" w:eastAsia="楷体" w:cs="楷体"/>
-          <w:sz w:val="21"/>
-          <w:szCs w:val="24"/>
-          <w:lang w:val="en-US" w:eastAsia="zh-CN"/>
-        </w:rPr>
-        <w:t>业主个人中心、</w:t>
-      </w:r>
-      <w:r>
-        <w:rPr>
-          <w:rFonts w:hint="eastAsia" w:ascii="楷体" w:hAnsi="楷体" w:eastAsia="楷体" w:cs="楷体"/>
-          <w:sz w:val="21"/>
-          <w:szCs w:val="24"/>
-          <w:highlight w:val="yellow"/>
-          <w:lang w:val="en-US" w:eastAsia="zh-CN"/>
-        </w:rPr>
-        <w:t>业主提问</w:t>
-      </w:r>
-      <w:r>
-        <w:rPr>
-          <w:rFonts w:hint="eastAsia" w:ascii="楷体" w:hAnsi="楷体" w:eastAsia="楷体" w:cs="楷体"/>
-          <w:sz w:val="21"/>
-          <w:szCs w:val="24"/>
-          <w:lang w:val="en-US" w:eastAsia="zh-CN"/>
-        </w:rPr>
-        <w:t>、提问详情(标题 提问者 浏览次数 发布时间 问题 图片)、</w:t>
+          <w:rFonts w:hint="default" w:ascii="楷体" w:hAnsi="楷体" w:eastAsia="楷体" w:cs="楷体"/>
+          <w:sz w:val="22"/>
+          <w:szCs w:val="28"/>
+          <w:lang w:val="en-US" w:eastAsia="zh-CN"/>
+        </w:rPr>
+      </w:pPr>
+      <w:r>
+        <w:rPr>
+          <w:rFonts w:hint="default" w:ascii="楷体" w:hAnsi="楷体" w:eastAsia="楷体" w:cs="楷体"/>
+          <w:sz w:val="22"/>
+          <w:szCs w:val="28"/>
+          <w:lang w:val="en-US" w:eastAsia="zh-CN"/>
+        </w:rPr>
+        <w:t>新增-问答详情</w:t>
+      </w:r>
+    </w:p>
+    <w:p>
+      <w:pPr>
+        <w:numPr>
+          <w:numId w:val="0"/>
+        </w:numPr>
+        <w:ind w:left="420" w:leftChars="0" w:firstLine="420" w:firstLineChars="0"/>
+        <w:jc w:val="left"/>
+        <w:rPr>
+          <w:rFonts w:hint="default" w:ascii="楷体" w:hAnsi="楷体" w:eastAsia="楷体" w:cs="楷体"/>
+          <w:sz w:val="22"/>
+          <w:szCs w:val="28"/>
+          <w:highlight w:val="yellow"/>
+          <w:lang w:val="en-US" w:eastAsia="zh-CN"/>
+        </w:rPr>
+      </w:pPr>
+      <w:r>
+        <w:rPr>
+          <w:rFonts w:hint="eastAsia" w:ascii="楷体" w:hAnsi="楷体" w:eastAsia="楷体" w:cs="楷体"/>
+          <w:sz w:val="22"/>
+          <w:szCs w:val="28"/>
+          <w:highlight w:val="yellow"/>
+          <w:lang w:val="en-US" w:eastAsia="zh-CN"/>
+        </w:rPr>
+        <w:t>要求：页面内容【标题、提问者、浏览人数、发布时间、补充内容、提问素材img、解答按钮（设计师可见）、邀请回答（发布者可见）、当问题解答后问题不能修改、设计师回答后解答包括（设计师头像、关注、设计师解答数量、设计师答案被采纳数量、解答时间、解答的内容、解答的图片、满意数量&amp;不满意数量、业主可见采纳按钮、设计师修改解答、设计师进入详情界面时当前账号的答案置顶）】</w:t>
       </w:r>
     </w:p>
     <w:p>
@@ -539,30 +886,20 @@
         <w:ind w:firstLine="420" w:firstLineChars="0"/>
         <w:jc w:val="left"/>
         <w:rPr>
-          <w:rFonts w:hint="eastAsia" w:ascii="楷体" w:hAnsi="楷体" w:eastAsia="楷体" w:cs="楷体"/>
-          <w:sz w:val="21"/>
-          <w:szCs w:val="24"/>
-          <w:lang w:val="en-US" w:eastAsia="zh-CN"/>
-        </w:rPr>
-      </w:pPr>
-      <w:r>
-        <w:rPr>
-          <w:rFonts w:hint="eastAsia" w:ascii="楷体" w:hAnsi="楷体" w:eastAsia="楷体" w:cs="楷体"/>
-          <w:sz w:val="21"/>
-          <w:szCs w:val="24"/>
-          <w:lang w:val="en-US" w:eastAsia="zh-CN"/>
-        </w:rPr>
-        <w:t>设计师个人中心、</w:t>
-      </w:r>
-      <w:r>
-        <w:rPr>
-          <w:rFonts w:hint="eastAsia" w:ascii="楷体" w:hAnsi="楷体" w:eastAsia="楷体" w:cs="楷体"/>
-          <w:sz w:val="21"/>
-          <w:szCs w:val="24"/>
-          <w:highlight w:val="yellow"/>
-          <w:lang w:val="en-US" w:eastAsia="zh-CN"/>
-        </w:rPr>
-        <w:t>设计师解答、 解答或者被采纳都获取积分</w:t>
+          <w:rFonts w:hint="default" w:ascii="楷体" w:hAnsi="楷体" w:eastAsia="楷体" w:cs="楷体"/>
+          <w:sz w:val="22"/>
+          <w:szCs w:val="28"/>
+          <w:lang w:val="en-US" w:eastAsia="zh-CN"/>
+        </w:rPr>
+      </w:pPr>
+      <w:r>
+        <w:rPr>
+          <w:rFonts w:hint="default" w:ascii="楷体" w:hAnsi="楷体" w:eastAsia="楷体" w:cs="楷体"/>
+          <w:sz w:val="22"/>
+          <w:szCs w:val="28"/>
+          <w:lang w:val="en-US" w:eastAsia="zh-CN"/>
+        </w:rPr>
+        <w:t>3.新增-搜索结果页</w:t>
       </w:r>
     </w:p>
     <w:p>
@@ -570,63 +907,247 @@
         <w:ind w:firstLine="420" w:firstLineChars="0"/>
         <w:jc w:val="left"/>
         <w:rPr>
-          <w:rFonts w:hint="eastAsia" w:ascii="楷体" w:hAnsi="楷体" w:eastAsia="楷体" w:cs="楷体"/>
-          <w:sz w:val="21"/>
-          <w:szCs w:val="24"/>
-          <w:lang w:val="en-US" w:eastAsia="zh-CN"/>
-        </w:rPr>
-      </w:pPr>
-      <w:r>
-        <w:rPr>
-          <w:rFonts w:hint="eastAsia" w:ascii="楷体" w:hAnsi="楷体" w:eastAsia="楷体" w:cs="楷体"/>
-          <w:sz w:val="21"/>
-          <w:szCs w:val="24"/>
-          <w:lang w:val="en-US" w:eastAsia="zh-CN"/>
-        </w:rPr>
-        <w:t>积分列表、</w:t>
-      </w:r>
-    </w:p>
-    <w:p>
-      <w:pPr>
+          <w:rFonts w:hint="default" w:ascii="楷体" w:hAnsi="楷体" w:eastAsia="楷体" w:cs="楷体"/>
+          <w:sz w:val="22"/>
+          <w:szCs w:val="28"/>
+          <w:lang w:val="en-US" w:eastAsia="zh-CN"/>
+        </w:rPr>
+      </w:pPr>
+      <w:r>
+        <w:rPr>
+          <w:rFonts w:hint="default" w:ascii="楷体" w:hAnsi="楷体" w:eastAsia="楷体" w:cs="楷体"/>
+          <w:sz w:val="22"/>
+          <w:szCs w:val="28"/>
+          <w:lang w:val="en-US" w:eastAsia="zh-CN"/>
+        </w:rPr>
+        <w:t>4.新增-个人中心问答模块/业主</w:t>
+      </w:r>
+    </w:p>
+    <w:p>
+      <w:pPr>
+        <w:ind w:left="420" w:leftChars="0" w:firstLine="420" w:firstLineChars="0"/>
+        <w:jc w:val="left"/>
+        <w:rPr>
+          <w:rFonts w:hint="default" w:ascii="楷体" w:hAnsi="楷体" w:eastAsia="楷体" w:cs="楷体"/>
+          <w:sz w:val="22"/>
+          <w:szCs w:val="28"/>
+          <w:highlight w:val="yellow"/>
+          <w:lang w:val="en-US" w:eastAsia="zh-CN"/>
+        </w:rPr>
+      </w:pPr>
+      <w:r>
+        <w:rPr>
+          <w:rFonts w:hint="eastAsia" w:ascii="楷体" w:hAnsi="楷体" w:eastAsia="楷体" w:cs="楷体"/>
+          <w:sz w:val="22"/>
+          <w:szCs w:val="28"/>
+          <w:highlight w:val="yellow"/>
+          <w:lang w:val="en-US" w:eastAsia="zh-CN"/>
+        </w:rPr>
+        <w:t>要求：时间倒叙、每页40条数据、提问没有答案是就可以修改、有答案就不可以修改、列表内容（标题、标签、回答人数、浏览人数、发布时间、问题状态【全部、待解答、已解答、已采纳】）</w:t>
+      </w:r>
+    </w:p>
+    <w:p>
+      <w:pPr>
+        <w:numPr>
+          <w:ilvl w:val="0"/>
+          <w:numId w:val="2"/>
+        </w:numPr>
         <w:ind w:firstLine="420" w:firstLineChars="0"/>
         <w:jc w:val="left"/>
         <w:rPr>
-          <w:rFonts w:hint="eastAsia" w:ascii="楷体" w:hAnsi="楷体" w:eastAsia="楷体" w:cs="楷体"/>
-          <w:sz w:val="21"/>
-          <w:szCs w:val="24"/>
-          <w:lang w:val="en-US" w:eastAsia="zh-CN"/>
-        </w:rPr>
-      </w:pPr>
-      <w:r>
-        <w:rPr>
-          <w:rFonts w:hint="eastAsia" w:ascii="楷体" w:hAnsi="楷体" w:eastAsia="楷体" w:cs="楷体"/>
-          <w:sz w:val="21"/>
-          <w:szCs w:val="24"/>
-          <w:lang w:val="en-US" w:eastAsia="zh-CN"/>
-        </w:rPr>
-        <w:t>领奖中心、</w:t>
-      </w:r>
-    </w:p>
-    <w:p>
-      <w:pPr>
+          <w:rFonts w:hint="default" w:ascii="楷体" w:hAnsi="楷体" w:eastAsia="楷体" w:cs="楷体"/>
+          <w:sz w:val="22"/>
+          <w:szCs w:val="28"/>
+          <w:lang w:val="en-US" w:eastAsia="zh-CN"/>
+        </w:rPr>
+      </w:pPr>
+      <w:r>
+        <w:rPr>
+          <w:rFonts w:hint="default" w:ascii="楷体" w:hAnsi="楷体" w:eastAsia="楷体" w:cs="楷体"/>
+          <w:sz w:val="22"/>
+          <w:szCs w:val="28"/>
+          <w:lang w:val="en-US" w:eastAsia="zh-CN"/>
+        </w:rPr>
+        <w:t>新增-个人中心问答模块/设计师</w:t>
+      </w:r>
+    </w:p>
+    <w:p>
+      <w:pPr>
+        <w:numPr>
+          <w:numId w:val="0"/>
+        </w:numPr>
+        <w:ind w:left="420" w:leftChars="0" w:firstLine="420" w:firstLineChars="0"/>
+        <w:jc w:val="left"/>
+        <w:rPr>
+          <w:rFonts w:hint="default" w:ascii="楷体" w:hAnsi="楷体" w:eastAsia="楷体" w:cs="楷体"/>
+          <w:sz w:val="22"/>
+          <w:szCs w:val="28"/>
+          <w:highlight w:val="yellow"/>
+          <w:lang w:val="en-US" w:eastAsia="zh-CN"/>
+        </w:rPr>
+      </w:pPr>
+      <w:r>
+        <w:rPr>
+          <w:rFonts w:hint="eastAsia" w:ascii="楷体" w:hAnsi="楷体" w:eastAsia="楷体" w:cs="楷体"/>
+          <w:sz w:val="22"/>
+          <w:szCs w:val="28"/>
+          <w:highlight w:val="yellow"/>
+          <w:lang w:val="en-US" w:eastAsia="zh-CN"/>
+        </w:rPr>
+        <w:t>要求：时间倒叙、每页40条数据、解答数量、采纳数量、积分、列表内讧（问题标题、问题标签、解答人数、浏览人数、提问者、发布时间、问题状态【全部、被采纳】）</w:t>
+      </w:r>
+    </w:p>
+    <w:p>
+      <w:pPr>
+        <w:numPr>
+          <w:ilvl w:val="0"/>
+          <w:numId w:val="2"/>
+        </w:numPr>
         <w:ind w:firstLine="420" w:firstLineChars="0"/>
         <w:jc w:val="left"/>
         <w:rPr>
-          <w:rFonts w:hint="eastAsia" w:ascii="楷体" w:hAnsi="楷体" w:eastAsia="楷体" w:cs="楷体"/>
-          <w:sz w:val="21"/>
-          <w:szCs w:val="24"/>
-          <w:lang w:val="en-US" w:eastAsia="zh-CN"/>
-        </w:rPr>
-      </w:pPr>
-      <w:r>
-        <w:rPr>
-          <w:rFonts w:hint="eastAsia" w:ascii="楷体" w:hAnsi="楷体" w:eastAsia="楷体" w:cs="楷体"/>
-          <w:sz w:val="21"/>
-          <w:szCs w:val="24"/>
-          <w:lang w:val="en-US" w:eastAsia="zh-CN"/>
-        </w:rPr>
-        <w:t>消息互动、</w:t>
-      </w:r>
+          <w:rFonts w:hint="default" w:ascii="楷体" w:hAnsi="楷体" w:eastAsia="楷体" w:cs="楷体"/>
+          <w:sz w:val="22"/>
+          <w:szCs w:val="28"/>
+          <w:lang w:val="en-US" w:eastAsia="zh-CN"/>
+        </w:rPr>
+      </w:pPr>
+      <w:r>
+        <w:rPr>
+          <w:rFonts w:hint="default" w:ascii="楷体" w:hAnsi="楷体" w:eastAsia="楷体" w:cs="楷体"/>
+          <w:sz w:val="22"/>
+          <w:szCs w:val="28"/>
+          <w:lang w:val="en-US" w:eastAsia="zh-CN"/>
+        </w:rPr>
+        <w:t>新增-积分记录</w:t>
+      </w:r>
+    </w:p>
+    <w:p>
+      <w:pPr>
+        <w:numPr>
+          <w:numId w:val="0"/>
+        </w:numPr>
+        <w:ind w:left="420" w:leftChars="0" w:firstLine="420" w:firstLineChars="0"/>
+        <w:jc w:val="left"/>
+        <w:rPr>
+          <w:rFonts w:hint="eastAsia" w:ascii="楷体" w:hAnsi="楷体" w:eastAsia="楷体" w:cs="楷体"/>
+          <w:sz w:val="22"/>
+          <w:szCs w:val="28"/>
+          <w:highlight w:val="yellow"/>
+          <w:lang w:val="en-US" w:eastAsia="zh-CN"/>
+        </w:rPr>
+      </w:pPr>
+      <w:r>
+        <w:rPr>
+          <w:rFonts w:hint="eastAsia" w:ascii="楷体" w:hAnsi="楷体" w:eastAsia="楷体" w:cs="楷体"/>
+          <w:sz w:val="22"/>
+          <w:szCs w:val="28"/>
+          <w:highlight w:val="yellow"/>
+          <w:lang w:val="en-US" w:eastAsia="zh-CN"/>
+        </w:rPr>
+        <w:t>要求：时间倒序、每页50条数据、页面内容（积分收入总和、积分消费总和、积分内容、记录时间）、</w:t>
+      </w:r>
+    </w:p>
+    <w:p>
+      <w:pPr>
+        <w:numPr>
+          <w:numId w:val="0"/>
+        </w:numPr>
+        <w:ind w:left="420" w:leftChars="0" w:firstLine="420" w:firstLineChars="0"/>
+        <w:jc w:val="left"/>
+        <w:rPr>
+          <w:rFonts w:hint="default" w:ascii="楷体" w:hAnsi="楷体" w:eastAsia="楷体" w:cs="楷体"/>
+          <w:sz w:val="22"/>
+          <w:szCs w:val="28"/>
+          <w:highlight w:val="yellow"/>
+          <w:lang w:val="en-US" w:eastAsia="zh-CN"/>
+        </w:rPr>
+      </w:pPr>
+      <w:r>
+        <w:rPr>
+          <w:rFonts w:hint="eastAsia" w:ascii="楷体" w:hAnsi="楷体" w:eastAsia="楷体" w:cs="楷体"/>
+          <w:sz w:val="22"/>
+          <w:szCs w:val="28"/>
+          <w:highlight w:val="yellow"/>
+          <w:lang w:val="en-US" w:eastAsia="zh-CN"/>
+        </w:rPr>
+        <w:t>记录内容格式（1.解答问题《标题名称》+整数积分，2.解答问题《标题名称》+答案被采纳+整数积分，3.兑换+整数渲染点扣除+整数积分）</w:t>
+      </w:r>
+    </w:p>
+    <w:p>
+      <w:pPr>
+        <w:ind w:firstLine="420" w:firstLineChars="0"/>
+        <w:jc w:val="left"/>
+        <w:rPr>
+          <w:rFonts w:hint="default" w:ascii="楷体" w:hAnsi="楷体" w:eastAsia="楷体" w:cs="楷体"/>
+          <w:sz w:val="22"/>
+          <w:szCs w:val="28"/>
+          <w:lang w:val="en-US" w:eastAsia="zh-CN"/>
+        </w:rPr>
+      </w:pPr>
+      <w:r>
+        <w:rPr>
+          <w:rFonts w:hint="default" w:ascii="楷体" w:hAnsi="楷体" w:eastAsia="楷体" w:cs="楷体"/>
+          <w:sz w:val="22"/>
+          <w:szCs w:val="28"/>
+          <w:lang w:val="en-US" w:eastAsia="zh-CN"/>
+        </w:rPr>
+        <w:t>7.新增-领奖中心</w:t>
+      </w:r>
+    </w:p>
+    <w:p>
+      <w:pPr>
+        <w:ind w:firstLine="420" w:firstLineChars="0"/>
+        <w:jc w:val="left"/>
+        <w:rPr>
+          <w:rFonts w:hint="default" w:ascii="楷体" w:hAnsi="楷体" w:eastAsia="楷体" w:cs="楷体"/>
+          <w:sz w:val="22"/>
+          <w:szCs w:val="28"/>
+          <w:lang w:val="en-US" w:eastAsia="zh-CN"/>
+        </w:rPr>
+      </w:pPr>
+      <w:r>
+        <w:rPr>
+          <w:rFonts w:hint="default" w:ascii="楷体" w:hAnsi="楷体" w:eastAsia="楷体" w:cs="楷体"/>
+          <w:sz w:val="22"/>
+          <w:szCs w:val="28"/>
+          <w:lang w:val="en-US" w:eastAsia="zh-CN"/>
+        </w:rPr>
+        <w:t>8.新增-业主问答互动消息</w:t>
+      </w:r>
+    </w:p>
+    <w:p>
+      <w:pPr>
+        <w:ind w:firstLine="420" w:firstLineChars="0"/>
+        <w:jc w:val="left"/>
+        <w:rPr>
+          <w:rFonts w:hint="default" w:ascii="楷体" w:hAnsi="楷体" w:eastAsia="楷体" w:cs="楷体"/>
+          <w:sz w:val="22"/>
+          <w:szCs w:val="28"/>
+          <w:lang w:val="en-US" w:eastAsia="zh-CN"/>
+        </w:rPr>
+      </w:pPr>
+      <w:r>
+        <w:rPr>
+          <w:rFonts w:hint="default" w:ascii="楷体" w:hAnsi="楷体" w:eastAsia="楷体" w:cs="楷体"/>
+          <w:sz w:val="22"/>
+          <w:szCs w:val="28"/>
+          <w:lang w:val="en-US" w:eastAsia="zh-CN"/>
+        </w:rPr>
+        <w:t>9.新增-设计师问答互动消息</w:t>
+      </w:r>
+    </w:p>
+    <w:p>
+      <w:pPr>
+        <w:ind w:firstLine="420" w:firstLineChars="0"/>
+        <w:jc w:val="left"/>
+        <w:rPr>
+          <w:rFonts w:hint="eastAsia" w:ascii="楷体" w:hAnsi="楷体" w:eastAsia="楷体" w:cs="楷体"/>
+          <w:sz w:val="22"/>
+          <w:szCs w:val="28"/>
+          <w:lang w:val="en-US" w:eastAsia="zh-CN"/>
+        </w:rPr>
+      </w:pPr>
     </w:p>
     <w:sectPr>
       <w:pgSz w:w="11906" w:h="16838"/>
@@ -638,12 +1159,167 @@
 </w:document>
 </file>
 
+<file path=word/numbering.xml><?xml version="1.0" encoding="utf-8"?>
+<w:numbering xmlns:wpc="http://schemas.microsoft.com/office/word/2010/wordprocessingCanvas" xmlns:mc="http://schemas.openxmlformats.org/markup-compatibility/2006" xmlns:o="urn:schemas-microsoft-com:office:office" xmlns:r="http://schemas.openxmlformats.org/officeDocument/2006/relationships" xmlns:m="http://schemas.openxmlformats.org/officeDocument/2006/math" xmlns:v="urn:schemas-microsoft-com:vml" xmlns:wp14="http://schemas.microsoft.com/office/word/2010/wordprocessingDrawing" xmlns:wp="http://schemas.openxmlformats.org/drawingml/2006/wordprocessingDrawing" xmlns:w10="urn:schemas-microsoft-com:office:word" xmlns:w="http://schemas.openxmlformats.org/wordprocessingml/2006/main" xmlns:w14="http://schemas.microsoft.com/office/word/2010/wordml" xmlns:wpg="http://schemas.microsoft.com/office/word/2010/wordprocessingGroup" xmlns:wpi="http://schemas.microsoft.com/office/word/2010/wordprocessingInk" xmlns:wne="http://schemas.microsoft.com/office/word/2006/wordml" xmlns:wps="http://schemas.microsoft.com/office/word/2010/wordprocessingShape" mc:Ignorable="w14 wp14">
+  <w:abstractNum w:abstractNumId="0">
+    <w:nsid w:val="5D53720A"/>
+    <w:multiLevelType w:val="singleLevel"/>
+    <w:tmpl w:val="5D53720A"/>
+    <w:lvl w:ilvl="0" w:tentative="0">
+      <w:start w:val="1"/>
+      <w:numFmt w:val="decimal"/>
+      <w:suff w:val="nothing"/>
+      <w:lvlText w:val="%1."/>
+      <w:lvlJc w:val="left"/>
+    </w:lvl>
+  </w:abstractNum>
+  <w:abstractNum w:abstractNumId="1">
+    <w:nsid w:val="5D537A02"/>
+    <w:multiLevelType w:val="multilevel"/>
+    <w:tmpl w:val="5D537A02"/>
+    <w:lvl w:ilvl="0" w:tentative="0">
+      <w:start w:val="5"/>
+      <w:numFmt w:val="decimal"/>
+      <w:suff w:val="nothing"/>
+      <w:lvlText w:val="%1."/>
+      <w:lvlJc w:val="left"/>
+    </w:lvl>
+    <w:lvl w:ilvl="1" w:tentative="0">
+      <w:start w:val="1"/>
+      <w:numFmt w:val="lowerLetter"/>
+      <w:lvlText w:val="%2)"/>
+      <w:lvlJc w:val="left"/>
+      <w:pPr>
+        <w:tabs>
+          <w:tab w:val="left" w:pos="840"/>
+        </w:tabs>
+        <w:ind w:left="840" w:leftChars="0" w:hanging="420" w:firstLineChars="0"/>
+      </w:pPr>
+      <w:rPr>
+        <w:rFonts w:hint="default"/>
+      </w:rPr>
+    </w:lvl>
+    <w:lvl w:ilvl="2" w:tentative="0">
+      <w:start w:val="1"/>
+      <w:numFmt w:val="lowerRoman"/>
+      <w:lvlText w:val="%3."/>
+      <w:lvlJc w:val="left"/>
+      <w:pPr>
+        <w:tabs>
+          <w:tab w:val="left" w:pos="1260"/>
+        </w:tabs>
+        <w:ind w:left="1260" w:leftChars="0" w:hanging="420" w:firstLineChars="0"/>
+      </w:pPr>
+      <w:rPr>
+        <w:rFonts w:hint="default"/>
+      </w:rPr>
+    </w:lvl>
+    <w:lvl w:ilvl="3" w:tentative="0">
+      <w:start w:val="1"/>
+      <w:numFmt w:val="decimal"/>
+      <w:lvlText w:val="%4."/>
+      <w:lvlJc w:val="left"/>
+      <w:pPr>
+        <w:tabs>
+          <w:tab w:val="left" w:pos="1680"/>
+        </w:tabs>
+        <w:ind w:left="1680" w:leftChars="0" w:hanging="420" w:firstLineChars="0"/>
+      </w:pPr>
+      <w:rPr>
+        <w:rFonts w:hint="default"/>
+      </w:rPr>
+    </w:lvl>
+    <w:lvl w:ilvl="4" w:tentative="0">
+      <w:start w:val="1"/>
+      <w:numFmt w:val="lowerLetter"/>
+      <w:lvlText w:val="%5)"/>
+      <w:lvlJc w:val="left"/>
+      <w:pPr>
+        <w:tabs>
+          <w:tab w:val="left" w:pos="2100"/>
+        </w:tabs>
+        <w:ind w:left="2100" w:leftChars="0" w:hanging="420" w:firstLineChars="0"/>
+      </w:pPr>
+      <w:rPr>
+        <w:rFonts w:hint="default"/>
+      </w:rPr>
+    </w:lvl>
+    <w:lvl w:ilvl="5" w:tentative="0">
+      <w:start w:val="1"/>
+      <w:numFmt w:val="lowerRoman"/>
+      <w:lvlText w:val="%6."/>
+      <w:lvlJc w:val="left"/>
+      <w:pPr>
+        <w:tabs>
+          <w:tab w:val="left" w:pos="2520"/>
+        </w:tabs>
+        <w:ind w:left="2520" w:leftChars="0" w:hanging="420" w:firstLineChars="0"/>
+      </w:pPr>
+      <w:rPr>
+        <w:rFonts w:hint="default"/>
+      </w:rPr>
+    </w:lvl>
+    <w:lvl w:ilvl="6" w:tentative="0">
+      <w:start w:val="1"/>
+      <w:numFmt w:val="decimal"/>
+      <w:lvlText w:val="%7."/>
+      <w:lvlJc w:val="left"/>
+      <w:pPr>
+        <w:tabs>
+          <w:tab w:val="left" w:pos="2940"/>
+        </w:tabs>
+        <w:ind w:left="2940" w:leftChars="0" w:hanging="420" w:firstLineChars="0"/>
+      </w:pPr>
+      <w:rPr>
+        <w:rFonts w:hint="default"/>
+      </w:rPr>
+    </w:lvl>
+    <w:lvl w:ilvl="7" w:tentative="0">
+      <w:start w:val="1"/>
+      <w:numFmt w:val="lowerLetter"/>
+      <w:lvlText w:val="%8)"/>
+      <w:lvlJc w:val="left"/>
+      <w:pPr>
+        <w:tabs>
+          <w:tab w:val="left" w:pos="3360"/>
+        </w:tabs>
+        <w:ind w:left="3360" w:leftChars="0" w:hanging="420" w:firstLineChars="0"/>
+      </w:pPr>
+      <w:rPr>
+        <w:rFonts w:hint="default"/>
+      </w:rPr>
+    </w:lvl>
+    <w:lvl w:ilvl="8" w:tentative="0">
+      <w:start w:val="1"/>
+      <w:numFmt w:val="lowerRoman"/>
+      <w:lvlText w:val="%9."/>
+      <w:lvlJc w:val="left"/>
+      <w:pPr>
+        <w:tabs>
+          <w:tab w:val="left" w:pos="3780"/>
+        </w:tabs>
+        <w:ind w:left="3780" w:leftChars="0" w:hanging="420" w:firstLineChars="0"/>
+      </w:pPr>
+      <w:rPr>
+        <w:rFonts w:hint="default"/>
+      </w:rPr>
+    </w:lvl>
+  </w:abstractNum>
+  <w:num w:numId="1">
+    <w:abstractNumId w:val="0"/>
+  </w:num>
+  <w:num w:numId="2">
+    <w:abstractNumId w:val="1"/>
+  </w:num>
+</w:numbering>
+</file>
+
 <file path=word/styles.xml><?xml version="1.0" encoding="utf-8"?>
 <w:styles xmlns:mc="http://schemas.openxmlformats.org/markup-compatibility/2006" xmlns:o="urn:schemas-microsoft-com:office:office" xmlns:r="http://schemas.openxmlformats.org/officeDocument/2006/relationships" xmlns:m="http://schemas.openxmlformats.org/officeDocument/2006/math" xmlns:v="urn:schemas-microsoft-com:vml" xmlns:w="http://schemas.openxmlformats.org/wordprocessingml/2006/main" xmlns:w14="http://schemas.microsoft.com/office/word/2010/wordml" xmlns:w10="urn:schemas-microsoft-com:office:word" xmlns:sl="http://schemas.openxmlformats.org/schemaLibrary/2006/main" mc:Ignorable="w14">
   <w:docDefaults>
     <w:rPrDefault>
       <w:rPr>
-        <w:rFonts w:asciiTheme="minorHAnsi" w:hAnsiTheme="minorHAnsi" w:eastAsiaTheme="minorEastAsia" w:cstheme="minorBidi"/>
+        <w:rFonts w:ascii="Times New Roman" w:hAnsi="Times New Roman" w:eastAsia="宋体" w:cs="Times New Roman"/>
       </w:rPr>
     </w:rPrDefault>
   </w:docDefaults>

--- a/庭好的工作需求.docx
+++ b/庭好的工作需求.docx
@@ -695,6 +695,7 @@
     <w:p>
       <w:pPr>
         <w:numPr>
+          <w:ilvl w:val="0"/>
           <w:numId w:val="0"/>
         </w:numPr>
         <w:ind w:left="420" w:leftChars="0" w:firstLine="420" w:firstLineChars="0"/>
@@ -783,8 +784,6 @@
         </w:rPr>
         <w:t>、</w:t>
       </w:r>
-      <w:bookmarkStart w:id="0" w:name="_GoBack"/>
-      <w:bookmarkEnd w:id="0"/>
       <w:r>
         <w:rPr>
           <w:rFonts w:hint="eastAsia" w:ascii="楷体" w:hAnsi="楷体" w:eastAsia="楷体" w:cs="楷体"/>
@@ -817,17 +816,17 @@
           <w:u w:val="single"/>
           <w:lang w:val="en-US" w:eastAsia="zh-CN"/>
         </w:rPr>
-        <w:t>业主登录显示【头像、昵称提问数量、采纳数量、提问按钮】、设计师登录显示【答题数量、采纳数量】、</w:t>
-      </w:r>
-      <w:r>
-        <w:rPr>
-          <w:rFonts w:hint="eastAsia" w:ascii="楷体" w:hAnsi="楷体" w:eastAsia="楷体" w:cs="楷体"/>
-          <w:sz w:val="22"/>
-          <w:szCs w:val="28"/>
-          <w:highlight w:val="yellow"/>
-          <w:lang w:val="en-US" w:eastAsia="zh-CN"/>
-        </w:rPr>
-        <w:t>答案组成【解答人头像、所属机构或者xx设计师、有答案则显示满意数最多的答案、如果答案被采纳就显示被采纳的答案】</w:t>
+        <w:t>业主登录显示【头像、昵称提问数量、采纳数量、提问按钮】、设计师登录显示【答题数量、采纳数量】、答案组成【解答人头像、所属机构或者xx设计师</w:t>
+      </w:r>
+      <w:r>
+        <w:rPr>
+          <w:rFonts w:hint="eastAsia" w:ascii="楷体" w:hAnsi="楷体" w:eastAsia="楷体" w:cs="楷体"/>
+          <w:sz w:val="22"/>
+          <w:szCs w:val="28"/>
+          <w:highlight w:val="yellow"/>
+          <w:lang w:val="en-US" w:eastAsia="zh-CN"/>
+        </w:rPr>
+        <w:t>、有答案则显示满意数最多的答案、如果答案被采纳就显示被采纳的答案】</w:t>
       </w:r>
     </w:p>
     <w:p>
@@ -858,6 +857,7 @@
     <w:p>
       <w:pPr>
         <w:numPr>
+          <w:ilvl w:val="0"/>
           <w:numId w:val="0"/>
         </w:numPr>
         <w:ind w:left="420" w:leftChars="0" w:firstLine="420" w:firstLineChars="0"/>
@@ -878,7 +878,51 @@
           <w:highlight w:val="yellow"/>
           <w:lang w:val="en-US" w:eastAsia="zh-CN"/>
         </w:rPr>
-        <w:t>要求：页面内容【标题、提问者、浏览人数、发布时间、补充内容、提问素材img、解答按钮（设计师可见）、邀请回答（发布者可见）、当问题解答后问题不能修改、设计师回答后解答包括（设计师头像、关注、设计师解答数量、设计师答案被采纳数量、解答时间、解答的内容、解答的图片、满意数量&amp;不满意数量、业主可见采纳按钮、设计师修改解答、设计师进入详情界面时当前账号的答案置顶）】</w:t>
+        <w:t>要求：页面内容【</w:t>
+      </w:r>
+      <w:r>
+        <w:rPr>
+          <w:rFonts w:hint="eastAsia" w:ascii="楷体" w:hAnsi="楷体" w:eastAsia="楷体" w:cs="楷体"/>
+          <w:color w:val="FF0000"/>
+          <w:sz w:val="22"/>
+          <w:szCs w:val="28"/>
+          <w:highlight w:val="yellow"/>
+          <w:u w:val="single"/>
+          <w:lang w:val="en-US" w:eastAsia="zh-CN"/>
+        </w:rPr>
+        <w:t>标题、提问者、浏览人数、发布时间、补充内容</w:t>
+      </w:r>
+      <w:r>
+        <w:rPr>
+          <w:rFonts w:hint="eastAsia" w:ascii="楷体" w:hAnsi="楷体" w:eastAsia="楷体" w:cs="楷体"/>
+          <w:sz w:val="22"/>
+          <w:szCs w:val="28"/>
+          <w:highlight w:val="yellow"/>
+          <w:lang w:val="en-US" w:eastAsia="zh-CN"/>
+        </w:rPr>
+        <w:t>、提问素材img、解答按钮（设计师可见）、邀请回答（发布者可见）、当问题解答后问题不能修改、设计师回答后解答包括（设计师头像、关注、设计师解答数量、设计师答案被采纳数量、</w:t>
+      </w:r>
+      <w:r>
+        <w:rPr>
+          <w:rFonts w:hint="eastAsia" w:ascii="楷体" w:hAnsi="楷体" w:eastAsia="楷体" w:cs="楷体"/>
+          <w:color w:val="FF0000"/>
+          <w:sz w:val="22"/>
+          <w:szCs w:val="28"/>
+          <w:highlight w:val="yellow"/>
+          <w:u w:val="single"/>
+          <w:lang w:val="en-US" w:eastAsia="zh-CN"/>
+        </w:rPr>
+        <w:t>解答时间、解答的内容</w:t>
+      </w:r>
+      <w:r>
+        <w:rPr>
+          <w:rFonts w:hint="eastAsia" w:ascii="楷体" w:hAnsi="楷体" w:eastAsia="楷体" w:cs="楷体"/>
+          <w:sz w:val="22"/>
+          <w:szCs w:val="28"/>
+          <w:highlight w:val="yellow"/>
+          <w:lang w:val="en-US" w:eastAsia="zh-CN"/>
+        </w:rPr>
+        <w:t>、解答的图片、满意数量&amp;不满意数量、业主可见采纳按钮、设计师修改解答、设计师进入详情界面时当前账号的答案置顶）】</w:t>
       </w:r>
     </w:p>
     <w:p>
@@ -974,6 +1018,7 @@
     <w:p>
       <w:pPr>
         <w:numPr>
+          <w:ilvl w:val="0"/>
           <w:numId w:val="0"/>
         </w:numPr>
         <w:ind w:left="420" w:leftChars="0" w:firstLine="420" w:firstLineChars="0"/>
@@ -1025,6 +1070,7 @@
     <w:p>
       <w:pPr>
         <w:numPr>
+          <w:ilvl w:val="0"/>
           <w:numId w:val="0"/>
         </w:numPr>
         <w:ind w:left="420" w:leftChars="0" w:firstLine="420" w:firstLineChars="0"/>
@@ -1051,6 +1097,7 @@
     <w:p>
       <w:pPr>
         <w:numPr>
+          <w:ilvl w:val="0"/>
           <w:numId w:val="0"/>
         </w:numPr>
         <w:ind w:left="420" w:leftChars="0" w:firstLine="420" w:firstLineChars="0"/>
@@ -1148,6 +1195,338 @@
           <w:lang w:val="en-US" w:eastAsia="zh-CN"/>
         </w:rPr>
       </w:pPr>
+    </w:p>
+    <w:p>
+      <w:pPr>
+        <w:ind w:firstLine="420" w:firstLineChars="0"/>
+        <w:jc w:val="left"/>
+        <w:rPr>
+          <w:rFonts w:hint="eastAsia" w:ascii="楷体" w:hAnsi="楷体" w:eastAsia="楷体" w:cs="楷体"/>
+          <w:sz w:val="22"/>
+          <w:szCs w:val="28"/>
+          <w:lang w:val="en-US" w:eastAsia="zh-CN"/>
+        </w:rPr>
+      </w:pPr>
+    </w:p>
+    <w:p>
+      <w:pPr>
+        <w:ind w:firstLine="420" w:firstLineChars="0"/>
+        <w:jc w:val="left"/>
+        <w:rPr>
+          <w:rFonts w:hint="eastAsia" w:ascii="楷体" w:hAnsi="楷体" w:eastAsia="楷体" w:cs="楷体"/>
+          <w:sz w:val="22"/>
+          <w:szCs w:val="28"/>
+          <w:lang w:val="en-US" w:eastAsia="zh-CN"/>
+        </w:rPr>
+      </w:pPr>
+    </w:p>
+    <w:p>
+      <w:pPr>
+        <w:ind w:firstLine="420" w:firstLineChars="0"/>
+        <w:jc w:val="left"/>
+        <w:rPr>
+          <w:rFonts w:hint="eastAsia" w:ascii="楷体" w:hAnsi="楷体" w:eastAsia="楷体" w:cs="楷体"/>
+          <w:sz w:val="22"/>
+          <w:szCs w:val="28"/>
+          <w:lang w:val="en-US" w:eastAsia="zh-CN"/>
+        </w:rPr>
+      </w:pPr>
+    </w:p>
+    <w:p>
+      <w:pPr>
+        <w:ind w:firstLine="420" w:firstLineChars="0"/>
+        <w:jc w:val="left"/>
+        <w:rPr>
+          <w:rFonts w:hint="eastAsia" w:ascii="楷体" w:hAnsi="楷体" w:eastAsia="楷体" w:cs="楷体"/>
+          <w:sz w:val="22"/>
+          <w:szCs w:val="28"/>
+          <w:lang w:val="en-US" w:eastAsia="zh-CN"/>
+        </w:rPr>
+      </w:pPr>
+    </w:p>
+    <w:p>
+      <w:pPr>
+        <w:ind w:firstLine="420" w:firstLineChars="0"/>
+        <w:jc w:val="left"/>
+        <w:rPr>
+          <w:rFonts w:hint="eastAsia" w:ascii="楷体" w:hAnsi="楷体" w:eastAsia="楷体" w:cs="楷体"/>
+          <w:sz w:val="22"/>
+          <w:szCs w:val="28"/>
+          <w:lang w:val="en-US" w:eastAsia="zh-CN"/>
+        </w:rPr>
+      </w:pPr>
+    </w:p>
+    <w:p>
+      <w:pPr>
+        <w:ind w:firstLine="420" w:firstLineChars="0"/>
+        <w:jc w:val="left"/>
+        <w:rPr>
+          <w:rFonts w:hint="eastAsia" w:ascii="楷体" w:hAnsi="楷体" w:eastAsia="楷体" w:cs="楷体"/>
+          <w:sz w:val="22"/>
+          <w:szCs w:val="28"/>
+          <w:lang w:val="en-US" w:eastAsia="zh-CN"/>
+        </w:rPr>
+      </w:pPr>
+    </w:p>
+    <w:p>
+      <w:pPr>
+        <w:ind w:firstLine="420" w:firstLineChars="0"/>
+        <w:jc w:val="left"/>
+        <w:rPr>
+          <w:rFonts w:hint="eastAsia" w:ascii="楷体" w:hAnsi="楷体" w:eastAsia="楷体" w:cs="楷体"/>
+          <w:sz w:val="22"/>
+          <w:szCs w:val="28"/>
+          <w:lang w:val="en-US" w:eastAsia="zh-CN"/>
+        </w:rPr>
+      </w:pPr>
+    </w:p>
+    <w:p>
+      <w:pPr>
+        <w:ind w:firstLine="420" w:firstLineChars="0"/>
+        <w:jc w:val="left"/>
+        <w:rPr>
+          <w:rFonts w:hint="eastAsia" w:ascii="楷体" w:hAnsi="楷体" w:eastAsia="楷体" w:cs="楷体"/>
+          <w:sz w:val="22"/>
+          <w:szCs w:val="28"/>
+          <w:lang w:val="en-US" w:eastAsia="zh-CN"/>
+        </w:rPr>
+      </w:pPr>
+    </w:p>
+    <w:p>
+      <w:pPr>
+        <w:ind w:firstLine="420" w:firstLineChars="0"/>
+        <w:jc w:val="left"/>
+        <w:rPr>
+          <w:rFonts w:hint="eastAsia" w:ascii="楷体" w:hAnsi="楷体" w:eastAsia="楷体" w:cs="楷体"/>
+          <w:sz w:val="22"/>
+          <w:szCs w:val="28"/>
+          <w:lang w:val="en-US" w:eastAsia="zh-CN"/>
+        </w:rPr>
+      </w:pPr>
+    </w:p>
+    <w:p>
+      <w:pPr>
+        <w:ind w:firstLine="420" w:firstLineChars="0"/>
+        <w:jc w:val="left"/>
+        <w:rPr>
+          <w:rFonts w:hint="eastAsia" w:ascii="楷体" w:hAnsi="楷体" w:eastAsia="楷体" w:cs="楷体"/>
+          <w:sz w:val="22"/>
+          <w:szCs w:val="28"/>
+          <w:lang w:val="en-US" w:eastAsia="zh-CN"/>
+        </w:rPr>
+      </w:pPr>
+    </w:p>
+    <w:p>
+      <w:pPr>
+        <w:ind w:firstLine="420" w:firstLineChars="0"/>
+        <w:jc w:val="left"/>
+        <w:rPr>
+          <w:rFonts w:hint="eastAsia" w:ascii="楷体" w:hAnsi="楷体" w:eastAsia="楷体" w:cs="楷体"/>
+          <w:sz w:val="22"/>
+          <w:szCs w:val="28"/>
+          <w:lang w:val="en-US" w:eastAsia="zh-CN"/>
+        </w:rPr>
+      </w:pPr>
+    </w:p>
+    <w:p>
+      <w:pPr>
+        <w:ind w:firstLine="420" w:firstLineChars="0"/>
+        <w:jc w:val="left"/>
+        <w:rPr>
+          <w:rFonts w:hint="eastAsia"/>
+        </w:rPr>
+      </w:pPr>
+      <w:r>
+        <w:rPr>
+          <w:rFonts w:hint="eastAsia"/>
+        </w:rPr>
+        <w:t>假如说有 5 个问题，</w:t>
+      </w:r>
+    </w:p>
+    <w:p>
+      <w:pPr>
+        <w:ind w:firstLine="420" w:firstLineChars="0"/>
+        <w:jc w:val="left"/>
+        <w:rPr>
+          <w:rFonts w:hint="eastAsia"/>
+        </w:rPr>
+      </w:pPr>
+      <w:r>
+        <w:rPr>
+          <w:rFonts w:hint="eastAsia"/>
+        </w:rPr>
+        <w:t>这五个问题分别有答案个数：2、6、3、8、1</w:t>
+      </w:r>
+    </w:p>
+    <w:p>
+      <w:pPr>
+        <w:ind w:firstLine="420" w:firstLineChars="0"/>
+        <w:jc w:val="left"/>
+        <w:rPr>
+          <w:rFonts w:hint="eastAsia"/>
+        </w:rPr>
+      </w:pPr>
+      <w:r>
+        <w:rPr>
+          <w:rFonts w:hint="eastAsia"/>
+        </w:rPr>
+        <w:t>那么设计师至少要8位，最多20位，</w:t>
+      </w:r>
+    </w:p>
+    <w:p>
+      <w:pPr>
+        <w:ind w:firstLine="420" w:firstLineChars="0"/>
+        <w:jc w:val="left"/>
+        <w:rPr>
+          <w:rFonts w:hint="eastAsia"/>
+        </w:rPr>
+      </w:pPr>
+    </w:p>
+    <w:p>
+      <w:pPr>
+        <w:ind w:firstLine="420" w:firstLineChars="0"/>
+        <w:jc w:val="left"/>
+      </w:pPr>
+      <w:r>
+        <w:rPr>
+          <w:rFonts w:hint="eastAsia"/>
+        </w:rPr>
+        <w:t>组合出每个问题的答案，答案上要有当前答案的满意个数 &amp; 不满意个数</w:t>
+      </w:r>
+    </w:p>
+    <w:p>
+      <w:pPr>
+        <w:ind w:firstLine="420" w:firstLineChars="0"/>
+        <w:jc w:val="left"/>
+      </w:pPr>
+      <w:r>
+        <w:drawing>
+          <wp:inline distT="0" distB="0" distL="114300" distR="114300">
+            <wp:extent cx="5266055" cy="2852420"/>
+            <wp:effectExtent l="0" t="0" r="10795" b="5080"/>
+            <wp:docPr id="3" name="图片 1"/>
+            <wp:cNvGraphicFramePr>
+              <a:graphicFrameLocks xmlns:a="http://schemas.openxmlformats.org/drawingml/2006/main" noChangeAspect="1"/>
+            </wp:cNvGraphicFramePr>
+            <a:graphic xmlns:a="http://schemas.openxmlformats.org/drawingml/2006/main">
+              <a:graphicData uri="http://schemas.openxmlformats.org/drawingml/2006/picture">
+                <pic:pic xmlns:pic="http://schemas.openxmlformats.org/drawingml/2006/picture">
+                  <pic:nvPicPr>
+                    <pic:cNvPr id="3" name="图片 1"/>
+                    <pic:cNvPicPr>
+                      <a:picLocks noChangeAspect="1"/>
+                    </pic:cNvPicPr>
+                  </pic:nvPicPr>
+                  <pic:blipFill>
+                    <a:blip r:embed="rId6"/>
+                    <a:stretch>
+                      <a:fillRect/>
+                    </a:stretch>
+                  </pic:blipFill>
+                  <pic:spPr>
+                    <a:xfrm>
+                      <a:off x="0" y="0"/>
+                      <a:ext cx="5266055" cy="2852420"/>
+                    </a:xfrm>
+                    <a:prstGeom prst="rect">
+                      <a:avLst/>
+                    </a:prstGeom>
+                    <a:noFill/>
+                    <a:ln w="9525">
+                      <a:noFill/>
+                    </a:ln>
+                  </pic:spPr>
+                </pic:pic>
+              </a:graphicData>
+            </a:graphic>
+          </wp:inline>
+        </w:drawing>
+      </w:r>
+    </w:p>
+    <w:p>
+      <w:pPr>
+        <w:ind w:firstLine="420" w:firstLineChars="0"/>
+        <w:jc w:val="left"/>
+      </w:pPr>
+    </w:p>
+    <w:p>
+      <w:pPr>
+        <w:ind w:firstLine="420" w:firstLineChars="0"/>
+        <w:jc w:val="left"/>
+        <w:rPr>
+          <w:rFonts w:hint="eastAsia" w:eastAsiaTheme="minorEastAsia"/>
+          <w:lang w:eastAsia="zh-CN"/>
+        </w:rPr>
+      </w:pPr>
+      <w:r>
+        <w:rPr>
+          <w:rFonts w:hint="eastAsia"/>
+          <w:lang w:eastAsia="zh-CN"/>
+        </w:rPr>
+        <w:t>还有就是设计师解答的数量</w:t>
+      </w:r>
+      <w:r>
+        <w:rPr>
+          <w:rFonts w:hint="eastAsia"/>
+          <w:lang w:val="en-US" w:eastAsia="zh-CN"/>
+        </w:rPr>
+        <w:t xml:space="preserve"> &amp; 被采纳的数量</w:t>
+      </w:r>
+      <w:bookmarkStart w:id="0" w:name="_GoBack"/>
+      <w:bookmarkEnd w:id="0"/>
+    </w:p>
+    <w:p>
+      <w:pPr>
+        <w:ind w:firstLine="420" w:firstLineChars="0"/>
+        <w:jc w:val="left"/>
+        <w:rPr>
+          <w:rFonts w:hint="eastAsia"/>
+          <w:lang w:val="en-US" w:eastAsia="zh-CN"/>
+        </w:rPr>
+      </w:pPr>
+      <w:r>
+        <w:drawing>
+          <wp:inline distT="0" distB="0" distL="114300" distR="114300">
+            <wp:extent cx="5266055" cy="2874645"/>
+            <wp:effectExtent l="0" t="0" r="10795" b="1905"/>
+            <wp:docPr id="4" name="图片 2"/>
+            <wp:cNvGraphicFramePr>
+              <a:graphicFrameLocks xmlns:a="http://schemas.openxmlformats.org/drawingml/2006/main" noChangeAspect="1"/>
+            </wp:cNvGraphicFramePr>
+            <a:graphic xmlns:a="http://schemas.openxmlformats.org/drawingml/2006/main">
+              <a:graphicData uri="http://schemas.openxmlformats.org/drawingml/2006/picture">
+                <pic:pic xmlns:pic="http://schemas.openxmlformats.org/drawingml/2006/picture">
+                  <pic:nvPicPr>
+                    <pic:cNvPr id="4" name="图片 2"/>
+                    <pic:cNvPicPr>
+                      <a:picLocks noChangeAspect="1"/>
+                    </pic:cNvPicPr>
+                  </pic:nvPicPr>
+                  <pic:blipFill>
+                    <a:blip r:embed="rId7"/>
+                    <a:stretch>
+                      <a:fillRect/>
+                    </a:stretch>
+                  </pic:blipFill>
+                  <pic:spPr>
+                    <a:xfrm>
+                      <a:off x="0" y="0"/>
+                      <a:ext cx="5266055" cy="2874645"/>
+                    </a:xfrm>
+                    <a:prstGeom prst="rect">
+                      <a:avLst/>
+                    </a:prstGeom>
+                    <a:noFill/>
+                    <a:ln w="9525">
+                      <a:noFill/>
+                    </a:ln>
+                  </pic:spPr>
+                </pic:pic>
+              </a:graphicData>
+            </a:graphic>
+          </wp:inline>
+        </w:drawing>
+      </w:r>
     </w:p>
     <w:sectPr>
       <w:pgSz w:w="11906" w:h="16838"/>

--- a/庭好的工作需求.docx
+++ b/庭好的工作需求.docx
@@ -1472,17 +1472,11 @@
         </w:rPr>
         <w:t xml:space="preserve"> &amp; 被采纳的数量</w:t>
       </w:r>
-      <w:bookmarkStart w:id="0" w:name="_GoBack"/>
-      <w:bookmarkEnd w:id="0"/>
-    </w:p>
-    <w:p>
-      <w:pPr>
-        <w:ind w:firstLine="420" w:firstLineChars="0"/>
-        <w:jc w:val="left"/>
-        <w:rPr>
-          <w:rFonts w:hint="eastAsia"/>
-          <w:lang w:val="en-US" w:eastAsia="zh-CN"/>
-        </w:rPr>
+    </w:p>
+    <w:p>
+      <w:pPr>
+        <w:ind w:firstLine="420" w:firstLineChars="0"/>
+        <w:jc w:val="left"/>
       </w:pPr>
       <w:r>
         <w:drawing>
@@ -1527,6 +1521,24 @@
           </wp:inline>
         </w:drawing>
       </w:r>
+    </w:p>
+    <w:p>
+      <w:pPr>
+        <w:ind w:firstLine="420" w:firstLineChars="0"/>
+        <w:jc w:val="left"/>
+      </w:pPr>
+    </w:p>
+    <w:p>
+      <w:pPr>
+        <w:ind w:firstLine="420" w:firstLineChars="0"/>
+        <w:jc w:val="left"/>
+        <w:rPr>
+          <w:rFonts w:hint="eastAsia"/>
+          <w:lang w:val="en-US" w:eastAsia="zh-CN"/>
+        </w:rPr>
+      </w:pPr>
+      <w:bookmarkStart w:id="0" w:name="_GoBack"/>
+      <w:bookmarkEnd w:id="0"/>
     </w:p>
     <w:sectPr>
       <w:pgSz w:w="11906" w:h="16838"/>

--- a/庭好的工作需求.docx
+++ b/庭好的工作需求.docx
@@ -728,29 +728,7 @@
           <w:u w:val="single"/>
           <w:lang w:val="en-US" w:eastAsia="zh-CN"/>
         </w:rPr>
-        <w:t>时间倒叙、每页20条数据</w:t>
-      </w:r>
-      <w:r>
-        <w:rPr>
-          <w:rFonts w:hint="eastAsia" w:ascii="楷体" w:hAnsi="楷体" w:eastAsia="楷体" w:cs="楷体"/>
-          <w:sz w:val="22"/>
-          <w:szCs w:val="28"/>
-          <w:highlight w:val="yellow"/>
-          <w:lang w:val="en-US" w:eastAsia="zh-CN"/>
-        </w:rPr>
-        <w:t>、每条问答的组成（提问的标题、</w:t>
-      </w:r>
-      <w:r>
-        <w:rPr>
-          <w:rFonts w:hint="eastAsia" w:ascii="楷体" w:hAnsi="楷体" w:eastAsia="楷体" w:cs="楷体"/>
-          <w:color w:val="FF0000"/>
-          <w:sz w:val="22"/>
-          <w:szCs w:val="28"/>
-          <w:highlight w:val="yellow"/>
-          <w:u w:val="single"/>
-          <w:lang w:val="en-US" w:eastAsia="zh-CN"/>
-        </w:rPr>
-        <w:t>回答人数</w:t>
+        <w:t>时间倒叙、每页20条数据、每条问答的组成（提问的标题、回答人数</w:t>
       </w:r>
       <w:r>
         <w:rPr>
@@ -900,7 +878,7 @@
           <w:highlight w:val="yellow"/>
           <w:lang w:val="en-US" w:eastAsia="zh-CN"/>
         </w:rPr>
-        <w:t>、提问素材img、解答按钮（设计师可见）、邀请回答（发布者可见）、当问题解答后问题不能修改、设计师回答后解答包括（设计师头像、关注、设计师解答数量、设计师答案被采纳数量、</w:t>
+        <w:t>、提问素材img、</w:t>
       </w:r>
       <w:r>
         <w:rPr>
@@ -912,17 +890,83 @@
           <w:u w:val="single"/>
           <w:lang w:val="en-US" w:eastAsia="zh-CN"/>
         </w:rPr>
-        <w:t>解答时间、解答的内容</w:t>
-      </w:r>
-      <w:r>
-        <w:rPr>
-          <w:rFonts w:hint="eastAsia" w:ascii="楷体" w:hAnsi="楷体" w:eastAsia="楷体" w:cs="楷体"/>
-          <w:sz w:val="22"/>
-          <w:szCs w:val="28"/>
-          <w:highlight w:val="yellow"/>
-          <w:lang w:val="en-US" w:eastAsia="zh-CN"/>
-        </w:rPr>
-        <w:t>、解答的图片、满意数量&amp;不满意数量、业主可见采纳按钮、设计师修改解答、设计师进入详情界面时当前账号的答案置顶）】</w:t>
+        <w:t>解答按钮（设计师可见）、邀请回答（发布者可见）</w:t>
+      </w:r>
+      <w:r>
+        <w:rPr>
+          <w:rFonts w:hint="eastAsia" w:ascii="楷体" w:hAnsi="楷体" w:eastAsia="楷体" w:cs="楷体"/>
+          <w:sz w:val="22"/>
+          <w:szCs w:val="28"/>
+          <w:highlight w:val="yellow"/>
+          <w:lang w:val="en-US" w:eastAsia="zh-CN"/>
+        </w:rPr>
+        <w:t>、</w:t>
+      </w:r>
+      <w:r>
+        <w:rPr>
+          <w:rFonts w:hint="eastAsia" w:ascii="楷体" w:hAnsi="楷体" w:eastAsia="楷体" w:cs="楷体"/>
+          <w:color w:val="FF0000"/>
+          <w:sz w:val="22"/>
+          <w:szCs w:val="28"/>
+          <w:highlight w:val="yellow"/>
+          <w:u w:val="single"/>
+          <w:lang w:val="en-US" w:eastAsia="zh-CN"/>
+        </w:rPr>
+        <w:t>当问题解答后问题不能修改</w:t>
+      </w:r>
+      <w:r>
+        <w:rPr>
+          <w:rFonts w:hint="eastAsia" w:ascii="楷体" w:hAnsi="楷体" w:eastAsia="楷体" w:cs="楷体"/>
+          <w:sz w:val="22"/>
+          <w:szCs w:val="28"/>
+          <w:highlight w:val="yellow"/>
+          <w:lang w:val="en-US" w:eastAsia="zh-CN"/>
+        </w:rPr>
+        <w:t>、</w:t>
+      </w:r>
+      <w:r>
+        <w:rPr>
+          <w:rFonts w:hint="eastAsia" w:ascii="楷体" w:hAnsi="楷体" w:eastAsia="楷体" w:cs="楷体"/>
+          <w:color w:val="FF0000"/>
+          <w:sz w:val="22"/>
+          <w:szCs w:val="28"/>
+          <w:highlight w:val="yellow"/>
+          <w:u w:val="single"/>
+          <w:lang w:val="en-US" w:eastAsia="zh-CN"/>
+        </w:rPr>
+        <w:t>设计师回答后解答包括（设计师头像、关注、设计师解答数量、设计师答案被采纳数量、解答时间、解答的内容</w:t>
+      </w:r>
+      <w:r>
+        <w:rPr>
+          <w:rFonts w:hint="eastAsia" w:ascii="楷体" w:hAnsi="楷体" w:eastAsia="楷体" w:cs="楷体"/>
+          <w:sz w:val="22"/>
+          <w:szCs w:val="28"/>
+          <w:highlight w:val="yellow"/>
+          <w:lang w:val="en-US" w:eastAsia="zh-CN"/>
+        </w:rPr>
+        <w:t>、解答的图片、</w:t>
+      </w:r>
+      <w:r>
+        <w:rPr>
+          <w:rFonts w:hint="eastAsia" w:ascii="楷体" w:hAnsi="楷体" w:eastAsia="楷体" w:cs="楷体"/>
+          <w:color w:val="FF0000"/>
+          <w:sz w:val="22"/>
+          <w:szCs w:val="28"/>
+          <w:highlight w:val="yellow"/>
+          <w:u w:val="single"/>
+          <w:lang w:val="en-US" w:eastAsia="zh-CN"/>
+        </w:rPr>
+        <w:t>满意数量&amp;不满意数量、业主可见采纳按钮、设计师修改解答</w:t>
+      </w:r>
+      <w:r>
+        <w:rPr>
+          <w:rFonts w:hint="eastAsia" w:ascii="楷体" w:hAnsi="楷体" w:eastAsia="楷体" w:cs="楷体"/>
+          <w:sz w:val="22"/>
+          <w:szCs w:val="28"/>
+          <w:highlight w:val="yellow"/>
+          <w:lang w:val="en-US" w:eastAsia="zh-CN"/>
+        </w:rPr>
+        <w:t>、设计师进入详情界面时当前账号的答案置顶）】</w:t>
       </w:r>
     </w:p>
     <w:p>
@@ -931,16 +975,20 @@
         <w:jc w:val="left"/>
         <w:rPr>
           <w:rFonts w:hint="default" w:ascii="楷体" w:hAnsi="楷体" w:eastAsia="楷体" w:cs="楷体"/>
-          <w:sz w:val="22"/>
-          <w:szCs w:val="28"/>
+          <w:color w:val="FF0000"/>
+          <w:sz w:val="22"/>
+          <w:szCs w:val="28"/>
+          <w:u w:val="single"/>
           <w:lang w:val="en-US" w:eastAsia="zh-CN"/>
         </w:rPr>
       </w:pPr>
       <w:r>
         <w:rPr>
           <w:rFonts w:hint="default" w:ascii="楷体" w:hAnsi="楷体" w:eastAsia="楷体" w:cs="楷体"/>
-          <w:sz w:val="22"/>
-          <w:szCs w:val="28"/>
+          <w:color w:val="FF0000"/>
+          <w:sz w:val="22"/>
+          <w:szCs w:val="28"/>
+          <w:u w:val="single"/>
           <w:lang w:val="en-US" w:eastAsia="zh-CN"/>
         </w:rPr>
         <w:t>3.新增-搜索结果页</w:t>
@@ -987,7 +1035,73 @@
           <w:highlight w:val="yellow"/>
           <w:lang w:val="en-US" w:eastAsia="zh-CN"/>
         </w:rPr>
-        <w:t>要求：时间倒叙、每页40条数据、提问没有答案是就可以修改、有答案就不可以修改、列表内容（标题、标签、回答人数、浏览人数、发布时间、问题状态【全部、待解答、已解答、已采纳】）</w:t>
+        <w:t>要求：</w:t>
+      </w:r>
+      <w:r>
+        <w:rPr>
+          <w:rFonts w:hint="eastAsia" w:ascii="楷体" w:hAnsi="楷体" w:eastAsia="楷体" w:cs="楷体"/>
+          <w:color w:val="FF0000"/>
+          <w:sz w:val="22"/>
+          <w:szCs w:val="28"/>
+          <w:highlight w:val="yellow"/>
+          <w:u w:val="single"/>
+          <w:lang w:val="en-US" w:eastAsia="zh-CN"/>
+        </w:rPr>
+        <w:t>时间倒叙</w:t>
+      </w:r>
+      <w:r>
+        <w:rPr>
+          <w:rFonts w:hint="eastAsia" w:ascii="楷体" w:hAnsi="楷体" w:eastAsia="楷体" w:cs="楷体"/>
+          <w:sz w:val="22"/>
+          <w:szCs w:val="28"/>
+          <w:highlight w:val="yellow"/>
+          <w:lang w:val="en-US" w:eastAsia="zh-CN"/>
+        </w:rPr>
+        <w:t>、每页40条数据、</w:t>
+      </w:r>
+      <w:r>
+        <w:rPr>
+          <w:rFonts w:hint="eastAsia" w:ascii="楷体" w:hAnsi="楷体" w:eastAsia="楷体" w:cs="楷体"/>
+          <w:color w:val="FF0000"/>
+          <w:sz w:val="22"/>
+          <w:szCs w:val="28"/>
+          <w:highlight w:val="yellow"/>
+          <w:u w:val="single"/>
+          <w:lang w:val="en-US" w:eastAsia="zh-CN"/>
+        </w:rPr>
+        <w:t>提问没有答案是就可以修改、有答案就不可以修改</w:t>
+      </w:r>
+      <w:r>
+        <w:rPr>
+          <w:rFonts w:hint="eastAsia" w:ascii="楷体" w:hAnsi="楷体" w:eastAsia="楷体" w:cs="楷体"/>
+          <w:sz w:val="22"/>
+          <w:szCs w:val="28"/>
+          <w:highlight w:val="yellow"/>
+          <w:lang w:val="en-US" w:eastAsia="zh-CN"/>
+        </w:rPr>
+        <w:t>、</w:t>
+      </w:r>
+      <w:r>
+        <w:rPr>
+          <w:rFonts w:hint="eastAsia" w:ascii="楷体" w:hAnsi="楷体" w:eastAsia="楷体" w:cs="楷体"/>
+          <w:color w:val="FF0000"/>
+          <w:sz w:val="22"/>
+          <w:szCs w:val="28"/>
+          <w:highlight w:val="yellow"/>
+          <w:u w:val="single"/>
+          <w:lang w:val="en-US" w:eastAsia="zh-CN"/>
+        </w:rPr>
+        <w:t>列表内容（标题、标签、回答人数、浏览人数、发布时间、问题状态【全部、待解答、已解答、已采纳】</w:t>
+      </w:r>
+      <w:r>
+        <w:rPr>
+          <w:rFonts w:hint="eastAsia" w:ascii="楷体" w:hAnsi="楷体" w:eastAsia="楷体" w:cs="楷体"/>
+          <w:sz w:val="22"/>
+          <w:szCs w:val="28"/>
+          <w:highlight w:val="yellow"/>
+          <w:lang w:val="en-US" w:eastAsia="zh-CN"/>
+        </w:rPr>
+        <w:t>）</w:t>
       </w:r>
     </w:p>
     <w:p>
@@ -1527,18 +1641,110 @@
         <w:ind w:firstLine="420" w:firstLineChars="0"/>
         <w:jc w:val="left"/>
       </w:pPr>
-    </w:p>
-    <w:p>
-      <w:pPr>
-        <w:ind w:firstLine="420" w:firstLineChars="0"/>
-        <w:jc w:val="left"/>
-        <w:rPr>
-          <w:rFonts w:hint="eastAsia"/>
-          <w:lang w:val="en-US" w:eastAsia="zh-CN"/>
-        </w:rPr>
+      <w:r>
+        <w:drawing>
+          <wp:inline distT="0" distB="0" distL="114300" distR="114300">
+            <wp:extent cx="5274310" cy="2942590"/>
+            <wp:effectExtent l="0" t="0" r="2540" b="10160"/>
+            <wp:docPr id="6" name="图片 2"/>
+            <wp:cNvGraphicFramePr>
+              <a:graphicFrameLocks xmlns:a="http://schemas.openxmlformats.org/drawingml/2006/main" noChangeAspect="1"/>
+            </wp:cNvGraphicFramePr>
+            <a:graphic xmlns:a="http://schemas.openxmlformats.org/drawingml/2006/main">
+              <a:graphicData uri="http://schemas.openxmlformats.org/drawingml/2006/picture">
+                <pic:pic xmlns:pic="http://schemas.openxmlformats.org/drawingml/2006/picture">
+                  <pic:nvPicPr>
+                    <pic:cNvPr id="6" name="图片 2"/>
+                    <pic:cNvPicPr>
+                      <a:picLocks noChangeAspect="1"/>
+                    </pic:cNvPicPr>
+                  </pic:nvPicPr>
+                  <pic:blipFill>
+                    <a:blip r:embed="rId8"/>
+                    <a:stretch>
+                      <a:fillRect/>
+                    </a:stretch>
+                  </pic:blipFill>
+                  <pic:spPr>
+                    <a:xfrm>
+                      <a:off x="0" y="0"/>
+                      <a:ext cx="5274310" cy="2942590"/>
+                    </a:xfrm>
+                    <a:prstGeom prst="rect">
+                      <a:avLst/>
+                    </a:prstGeom>
+                    <a:noFill/>
+                    <a:ln w="9525">
+                      <a:noFill/>
+                    </a:ln>
+                  </pic:spPr>
+                </pic:pic>
+              </a:graphicData>
+            </a:graphic>
+          </wp:inline>
+        </w:drawing>
+      </w:r>
+    </w:p>
+    <w:p>
+      <w:pPr>
+        <w:ind w:firstLine="420" w:firstLineChars="0"/>
+        <w:jc w:val="left"/>
       </w:pPr>
       <w:bookmarkStart w:id="0" w:name="_GoBack"/>
       <w:bookmarkEnd w:id="0"/>
+    </w:p>
+    <w:p>
+      <w:pPr>
+        <w:ind w:firstLine="420" w:firstLineChars="0"/>
+        <w:jc w:val="left"/>
+        <w:rPr>
+          <w:rFonts w:hint="eastAsia"/>
+          <w:lang w:val="en-US" w:eastAsia="zh-CN"/>
+        </w:rPr>
+      </w:pPr>
+      <w:r>
+        <w:drawing>
+          <wp:inline distT="0" distB="0" distL="114300" distR="114300">
+            <wp:extent cx="5274310" cy="2942590"/>
+            <wp:effectExtent l="0" t="0" r="2540" b="10160"/>
+            <wp:docPr id="5" name="图片 1"/>
+            <wp:cNvGraphicFramePr>
+              <a:graphicFrameLocks xmlns:a="http://schemas.openxmlformats.org/drawingml/2006/main" noChangeAspect="1"/>
+            </wp:cNvGraphicFramePr>
+            <a:graphic xmlns:a="http://schemas.openxmlformats.org/drawingml/2006/main">
+              <a:graphicData uri="http://schemas.openxmlformats.org/drawingml/2006/picture">
+                <pic:pic xmlns:pic="http://schemas.openxmlformats.org/drawingml/2006/picture">
+                  <pic:nvPicPr>
+                    <pic:cNvPr id="5" name="图片 1"/>
+                    <pic:cNvPicPr>
+                      <a:picLocks noChangeAspect="1"/>
+                    </pic:cNvPicPr>
+                  </pic:nvPicPr>
+                  <pic:blipFill>
+                    <a:blip r:embed="rId9"/>
+                    <a:stretch>
+                      <a:fillRect/>
+                    </a:stretch>
+                  </pic:blipFill>
+                  <pic:spPr>
+                    <a:xfrm>
+                      <a:off x="0" y="0"/>
+                      <a:ext cx="5274310" cy="2942590"/>
+                    </a:xfrm>
+                    <a:prstGeom prst="rect">
+                      <a:avLst/>
+                    </a:prstGeom>
+                    <a:noFill/>
+                    <a:ln w="9525">
+                      <a:noFill/>
+                    </a:ln>
+                  </pic:spPr>
+                </pic:pic>
+              </a:graphicData>
+            </a:graphic>
+          </wp:inline>
+        </w:drawing>
+      </w:r>
     </w:p>
     <w:sectPr>
       <w:pgSz w:w="11906" w:h="16838"/>

--- a/庭好的工作需求.docx
+++ b/庭好的工作需求.docx
@@ -878,7 +878,7 @@
           <w:highlight w:val="yellow"/>
           <w:lang w:val="en-US" w:eastAsia="zh-CN"/>
         </w:rPr>
-        <w:t>、提问素材img、</w:t>
+        <w:t>、</w:t>
       </w:r>
       <w:r>
         <w:rPr>
@@ -890,7 +890,7 @@
           <w:u w:val="single"/>
           <w:lang w:val="en-US" w:eastAsia="zh-CN"/>
         </w:rPr>
-        <w:t>解答按钮（设计师可见）、邀请回答（发布者可见）</w:t>
+        <w:t>提问素材img、解答按钮（设计师可见）、邀请回答（发布者可见）</w:t>
       </w:r>
       <w:r>
         <w:rPr>
@@ -978,6 +978,7 @@
           <w:color w:val="FF0000"/>
           <w:sz w:val="22"/>
           <w:szCs w:val="28"/>
+          <w:highlight w:val="yellow"/>
           <w:u w:val="single"/>
           <w:lang w:val="en-US" w:eastAsia="zh-CN"/>
         </w:rPr>
@@ -988,6 +989,7 @@
           <w:color w:val="FF0000"/>
           <w:sz w:val="22"/>
           <w:szCs w:val="28"/>
+          <w:highlight w:val="yellow"/>
           <w:u w:val="single"/>
           <w:lang w:val="en-US" w:eastAsia="zh-CN"/>
         </w:rPr>
@@ -1047,29 +1049,7 @@
           <w:u w:val="single"/>
           <w:lang w:val="en-US" w:eastAsia="zh-CN"/>
         </w:rPr>
-        <w:t>时间倒叙</w:t>
-      </w:r>
-      <w:r>
-        <w:rPr>
-          <w:rFonts w:hint="eastAsia" w:ascii="楷体" w:hAnsi="楷体" w:eastAsia="楷体" w:cs="楷体"/>
-          <w:sz w:val="22"/>
-          <w:szCs w:val="28"/>
-          <w:highlight w:val="yellow"/>
-          <w:lang w:val="en-US" w:eastAsia="zh-CN"/>
-        </w:rPr>
-        <w:t>、每页40条数据、</w:t>
-      </w:r>
-      <w:r>
-        <w:rPr>
-          <w:rFonts w:hint="eastAsia" w:ascii="楷体" w:hAnsi="楷体" w:eastAsia="楷体" w:cs="楷体"/>
-          <w:color w:val="FF0000"/>
-          <w:sz w:val="22"/>
-          <w:szCs w:val="28"/>
-          <w:highlight w:val="yellow"/>
-          <w:u w:val="single"/>
-          <w:lang w:val="en-US" w:eastAsia="zh-CN"/>
-        </w:rPr>
-        <w:t>提问没有答案是就可以修改、有答案就不可以修改</w:t>
+        <w:t>时间倒叙、每页40条数据、提问没有答案是就可以修改、有答案就不可以修改</w:t>
       </w:r>
       <w:r>
         <w:rPr>
@@ -1139,21 +1119,57 @@
         <w:jc w:val="left"/>
         <w:rPr>
           <w:rFonts w:hint="default" w:ascii="楷体" w:hAnsi="楷体" w:eastAsia="楷体" w:cs="楷体"/>
-          <w:sz w:val="22"/>
-          <w:szCs w:val="28"/>
-          <w:highlight w:val="yellow"/>
-          <w:lang w:val="en-US" w:eastAsia="zh-CN"/>
-        </w:rPr>
-      </w:pPr>
-      <w:r>
-        <w:rPr>
-          <w:rFonts w:hint="eastAsia" w:ascii="楷体" w:hAnsi="楷体" w:eastAsia="楷体" w:cs="楷体"/>
-          <w:sz w:val="22"/>
-          <w:szCs w:val="28"/>
-          <w:highlight w:val="yellow"/>
-          <w:lang w:val="en-US" w:eastAsia="zh-CN"/>
-        </w:rPr>
-        <w:t>要求：时间倒叙、每页40条数据、解答数量、采纳数量、积分、列表内讧（问题标题、问题标签、解答人数、浏览人数、提问者、发布时间、问题状态【全部、被采纳】）</w:t>
+          <w:color w:val="FF0000"/>
+          <w:sz w:val="22"/>
+          <w:szCs w:val="28"/>
+          <w:highlight w:val="yellow"/>
+          <w:u w:val="single"/>
+          <w:lang w:val="en-US" w:eastAsia="zh-CN"/>
+        </w:rPr>
+      </w:pPr>
+      <w:r>
+        <w:rPr>
+          <w:rFonts w:hint="eastAsia" w:ascii="楷体" w:hAnsi="楷体" w:eastAsia="楷体" w:cs="楷体"/>
+          <w:sz w:val="22"/>
+          <w:szCs w:val="28"/>
+          <w:highlight w:val="yellow"/>
+          <w:lang w:val="en-US" w:eastAsia="zh-CN"/>
+        </w:rPr>
+        <w:t>要求：</w:t>
+      </w:r>
+      <w:r>
+        <w:rPr>
+          <w:rFonts w:hint="eastAsia" w:ascii="楷体" w:hAnsi="楷体" w:eastAsia="楷体" w:cs="楷体"/>
+          <w:color w:val="FF0000"/>
+          <w:sz w:val="22"/>
+          <w:szCs w:val="28"/>
+          <w:highlight w:val="yellow"/>
+          <w:u w:val="single"/>
+          <w:lang w:val="en-US" w:eastAsia="zh-CN"/>
+        </w:rPr>
+        <w:t>时间倒叙、每页40条数据、解答数量、采纳数量、积分、列表内讧（问题标题、问题标签、解答人数、浏览人数、提问者、发布时间</w:t>
+      </w:r>
+      <w:r>
+        <w:rPr>
+          <w:rFonts w:hint="eastAsia" w:ascii="楷体" w:hAnsi="楷体" w:eastAsia="楷体" w:cs="楷体"/>
+          <w:sz w:val="22"/>
+          <w:szCs w:val="28"/>
+          <w:highlight w:val="yellow"/>
+          <w:lang w:val="en-US" w:eastAsia="zh-CN"/>
+        </w:rPr>
+        <w:t>、</w:t>
+      </w:r>
+      <w:r>
+        <w:rPr>
+          <w:rFonts w:hint="eastAsia" w:ascii="楷体" w:hAnsi="楷体" w:eastAsia="楷体" w:cs="楷体"/>
+          <w:color w:val="FF0000"/>
+          <w:sz w:val="22"/>
+          <w:szCs w:val="28"/>
+          <w:highlight w:val="yellow"/>
+          <w:u w:val="single"/>
+          <w:lang w:val="en-US" w:eastAsia="zh-CN"/>
+        </w:rPr>
+        <w:t>问题状态【全部、被采纳】）</w:t>
       </w:r>
     </w:p>
     <w:p>
@@ -1191,18 +1207,22 @@
         <w:jc w:val="left"/>
         <w:rPr>
           <w:rFonts w:hint="eastAsia" w:ascii="楷体" w:hAnsi="楷体" w:eastAsia="楷体" w:cs="楷体"/>
-          <w:sz w:val="22"/>
-          <w:szCs w:val="28"/>
-          <w:highlight w:val="yellow"/>
-          <w:lang w:val="en-US" w:eastAsia="zh-CN"/>
-        </w:rPr>
-      </w:pPr>
-      <w:r>
-        <w:rPr>
-          <w:rFonts w:hint="eastAsia" w:ascii="楷体" w:hAnsi="楷体" w:eastAsia="楷体" w:cs="楷体"/>
-          <w:sz w:val="22"/>
-          <w:szCs w:val="28"/>
-          <w:highlight w:val="yellow"/>
+          <w:color w:val="FF0000"/>
+          <w:sz w:val="22"/>
+          <w:szCs w:val="28"/>
+          <w:highlight w:val="yellow"/>
+          <w:u w:val="single"/>
+          <w:lang w:val="en-US" w:eastAsia="zh-CN"/>
+        </w:rPr>
+      </w:pPr>
+      <w:r>
+        <w:rPr>
+          <w:rFonts w:hint="eastAsia" w:ascii="楷体" w:hAnsi="楷体" w:eastAsia="楷体" w:cs="楷体"/>
+          <w:color w:val="FF0000"/>
+          <w:sz w:val="22"/>
+          <w:szCs w:val="28"/>
+          <w:highlight w:val="yellow"/>
+          <w:u w:val="single"/>
           <w:lang w:val="en-US" w:eastAsia="zh-CN"/>
         </w:rPr>
         <w:t>要求：时间倒序、每页50条数据、页面内容（积分收入总和、积分消费总和、积分内容、记录时间）、</w:t>
@@ -1218,18 +1238,22 @@
         <w:jc w:val="left"/>
         <w:rPr>
           <w:rFonts w:hint="default" w:ascii="楷体" w:hAnsi="楷体" w:eastAsia="楷体" w:cs="楷体"/>
-          <w:sz w:val="22"/>
-          <w:szCs w:val="28"/>
-          <w:highlight w:val="yellow"/>
-          <w:lang w:val="en-US" w:eastAsia="zh-CN"/>
-        </w:rPr>
-      </w:pPr>
-      <w:r>
-        <w:rPr>
-          <w:rFonts w:hint="eastAsia" w:ascii="楷体" w:hAnsi="楷体" w:eastAsia="楷体" w:cs="楷体"/>
-          <w:sz w:val="22"/>
-          <w:szCs w:val="28"/>
-          <w:highlight w:val="yellow"/>
+          <w:color w:val="FF0000"/>
+          <w:sz w:val="22"/>
+          <w:szCs w:val="28"/>
+          <w:highlight w:val="yellow"/>
+          <w:u w:val="single"/>
+          <w:lang w:val="en-US" w:eastAsia="zh-CN"/>
+        </w:rPr>
+      </w:pPr>
+      <w:r>
+        <w:rPr>
+          <w:rFonts w:hint="eastAsia" w:ascii="楷体" w:hAnsi="楷体" w:eastAsia="楷体" w:cs="楷体"/>
+          <w:color w:val="FF0000"/>
+          <w:sz w:val="22"/>
+          <w:szCs w:val="28"/>
+          <w:highlight w:val="yellow"/>
+          <w:u w:val="single"/>
           <w:lang w:val="en-US" w:eastAsia="zh-CN"/>
         </w:rPr>
         <w:t>记录内容格式（1.解答问题《标题名称》+整数积分，2.解答问题《标题名称》+答案被采纳+整数积分，3.兑换+整数渲染点扣除+整数积分）</w:t>
@@ -1241,16 +1265,22 @@
         <w:jc w:val="left"/>
         <w:rPr>
           <w:rFonts w:hint="default" w:ascii="楷体" w:hAnsi="楷体" w:eastAsia="楷体" w:cs="楷体"/>
-          <w:sz w:val="22"/>
-          <w:szCs w:val="28"/>
+          <w:color w:val="FF0000"/>
+          <w:sz w:val="22"/>
+          <w:szCs w:val="28"/>
+          <w:highlight w:val="yellow"/>
+          <w:u w:val="single"/>
           <w:lang w:val="en-US" w:eastAsia="zh-CN"/>
         </w:rPr>
       </w:pPr>
       <w:r>
         <w:rPr>
           <w:rFonts w:hint="default" w:ascii="楷体" w:hAnsi="楷体" w:eastAsia="楷体" w:cs="楷体"/>
-          <w:sz w:val="22"/>
-          <w:szCs w:val="28"/>
+          <w:color w:val="FF0000"/>
+          <w:sz w:val="22"/>
+          <w:szCs w:val="28"/>
+          <w:highlight w:val="yellow"/>
+          <w:u w:val="single"/>
           <w:lang w:val="en-US" w:eastAsia="zh-CN"/>
         </w:rPr>
         <w:t>7.新增-领奖中心</w:t>
@@ -1690,17 +1720,11 @@
         <w:ind w:firstLine="420" w:firstLineChars="0"/>
         <w:jc w:val="left"/>
       </w:pPr>
-      <w:bookmarkStart w:id="0" w:name="_GoBack"/>
-      <w:bookmarkEnd w:id="0"/>
-    </w:p>
-    <w:p>
-      <w:pPr>
-        <w:ind w:firstLine="420" w:firstLineChars="0"/>
-        <w:jc w:val="left"/>
-        <w:rPr>
-          <w:rFonts w:hint="eastAsia"/>
-          <w:lang w:val="en-US" w:eastAsia="zh-CN"/>
-        </w:rPr>
+    </w:p>
+    <w:p>
+      <w:pPr>
+        <w:ind w:firstLine="420" w:firstLineChars="0"/>
+        <w:jc w:val="left"/>
       </w:pPr>
       <w:r>
         <w:drawing>
@@ -1745,6 +1769,361 @@
           </wp:inline>
         </w:drawing>
       </w:r>
+    </w:p>
+    <w:p>
+      <w:pPr>
+        <w:ind w:firstLine="420" w:firstLineChars="0"/>
+        <w:jc w:val="left"/>
+      </w:pPr>
+    </w:p>
+    <w:p>
+      <w:pPr>
+        <w:ind w:firstLine="420" w:firstLineChars="0"/>
+        <w:jc w:val="left"/>
+        <w:rPr>
+          <w:rFonts w:hint="eastAsia" w:ascii="楷体" w:hAnsi="楷体" w:eastAsia="楷体" w:cs="楷体"/>
+          <w:sz w:val="32"/>
+          <w:szCs w:val="40"/>
+          <w:highlight w:val="yellow"/>
+          <w:lang w:eastAsia="zh-CN"/>
+        </w:rPr>
+      </w:pPr>
+      <w:r>
+        <w:rPr>
+          <w:rFonts w:hint="eastAsia" w:ascii="楷体" w:hAnsi="楷体" w:eastAsia="楷体" w:cs="楷体"/>
+          <w:sz w:val="32"/>
+          <w:szCs w:val="40"/>
+          <w:highlight w:val="yellow"/>
+          <w:lang w:eastAsia="zh-CN"/>
+        </w:rPr>
+        <w:t>改动的地方</w:t>
+      </w:r>
+    </w:p>
+    <w:p>
+      <w:pPr>
+        <w:ind w:firstLine="420" w:firstLineChars="0"/>
+        <w:jc w:val="left"/>
+      </w:pPr>
+      <w:r>
+        <w:rPr>
+          <w:rFonts w:hint="eastAsia"/>
+          <w:lang w:eastAsia="zh-CN"/>
+        </w:rPr>
+        <w:t>点赞表：</w:t>
+      </w:r>
+      <w:r>
+        <w:drawing>
+          <wp:inline distT="0" distB="0" distL="114300" distR="114300">
+            <wp:extent cx="1200150" cy="655320"/>
+            <wp:effectExtent l="0" t="0" r="0" b="11430"/>
+            <wp:docPr id="7" name="图片 1"/>
+            <wp:cNvGraphicFramePr>
+              <a:graphicFrameLocks xmlns:a="http://schemas.openxmlformats.org/drawingml/2006/main" noChangeAspect="1"/>
+            </wp:cNvGraphicFramePr>
+            <a:graphic xmlns:a="http://schemas.openxmlformats.org/drawingml/2006/main">
+              <a:graphicData uri="http://schemas.openxmlformats.org/drawingml/2006/picture">
+                <pic:pic xmlns:pic="http://schemas.openxmlformats.org/drawingml/2006/picture">
+                  <pic:nvPicPr>
+                    <pic:cNvPr id="7" name="图片 1"/>
+                    <pic:cNvPicPr>
+                      <a:picLocks noChangeAspect="1"/>
+                    </pic:cNvPicPr>
+                  </pic:nvPicPr>
+                  <pic:blipFill>
+                    <a:blip r:embed="rId10"/>
+                    <a:stretch>
+                      <a:fillRect/>
+                    </a:stretch>
+                  </pic:blipFill>
+                  <pic:spPr>
+                    <a:xfrm>
+                      <a:off x="0" y="0"/>
+                      <a:ext cx="1200150" cy="655320"/>
+                    </a:xfrm>
+                    <a:prstGeom prst="rect">
+                      <a:avLst/>
+                    </a:prstGeom>
+                    <a:noFill/>
+                    <a:ln w="9525">
+                      <a:noFill/>
+                    </a:ln>
+                  </pic:spPr>
+                </pic:pic>
+              </a:graphicData>
+            </a:graphic>
+          </wp:inline>
+        </w:drawing>
+      </w:r>
+    </w:p>
+    <w:p>
+      <w:pPr>
+        <w:ind w:firstLine="420" w:firstLineChars="0"/>
+        <w:jc w:val="left"/>
+        <w:rPr>
+          <w:rFonts w:hint="eastAsia" w:eastAsiaTheme="minorEastAsia"/>
+          <w:lang w:eastAsia="zh-CN"/>
+        </w:rPr>
+      </w:pPr>
+      <w:r>
+        <w:rPr>
+          <w:rFonts w:hint="eastAsia"/>
+          <w:lang w:eastAsia="zh-CN"/>
+        </w:rPr>
+        <w:t>评论回复表：</w:t>
+      </w:r>
+      <w:r>
+        <w:drawing>
+          <wp:inline distT="0" distB="0" distL="114300" distR="114300">
+            <wp:extent cx="1546225" cy="844550"/>
+            <wp:effectExtent l="0" t="0" r="15875" b="12700"/>
+            <wp:docPr id="8" name="图片 2"/>
+            <wp:cNvGraphicFramePr>
+              <a:graphicFrameLocks xmlns:a="http://schemas.openxmlformats.org/drawingml/2006/main" noChangeAspect="1"/>
+            </wp:cNvGraphicFramePr>
+            <a:graphic xmlns:a="http://schemas.openxmlformats.org/drawingml/2006/main">
+              <a:graphicData uri="http://schemas.openxmlformats.org/drawingml/2006/picture">
+                <pic:pic xmlns:pic="http://schemas.openxmlformats.org/drawingml/2006/picture">
+                  <pic:nvPicPr>
+                    <pic:cNvPr id="8" name="图片 2"/>
+                    <pic:cNvPicPr>
+                      <a:picLocks noChangeAspect="1"/>
+                    </pic:cNvPicPr>
+                  </pic:nvPicPr>
+                  <pic:blipFill>
+                    <a:blip r:embed="rId11"/>
+                    <a:stretch>
+                      <a:fillRect/>
+                    </a:stretch>
+                  </pic:blipFill>
+                  <pic:spPr>
+                    <a:xfrm>
+                      <a:off x="0" y="0"/>
+                      <a:ext cx="1546225" cy="844550"/>
+                    </a:xfrm>
+                    <a:prstGeom prst="rect">
+                      <a:avLst/>
+                    </a:prstGeom>
+                    <a:noFill/>
+                    <a:ln w="9525">
+                      <a:noFill/>
+                    </a:ln>
+                  </pic:spPr>
+                </pic:pic>
+              </a:graphicData>
+            </a:graphic>
+          </wp:inline>
+        </w:drawing>
+      </w:r>
+    </w:p>
+    <w:p>
+      <w:pPr>
+        <w:ind w:firstLine="420" w:firstLineChars="0"/>
+        <w:jc w:val="left"/>
+      </w:pPr>
+    </w:p>
+    <w:p>
+      <w:pPr>
+        <w:ind w:firstLine="420" w:firstLineChars="0"/>
+        <w:jc w:val="left"/>
+      </w:pPr>
+      <w:r>
+        <w:rPr>
+          <w:rFonts w:hint="eastAsia"/>
+          <w:lang w:eastAsia="zh-CN"/>
+        </w:rPr>
+        <w:t>评论回复控制器：</w:t>
+      </w:r>
+      <w:r>
+        <w:drawing>
+          <wp:inline distT="0" distB="0" distL="114300" distR="114300">
+            <wp:extent cx="1609090" cy="878205"/>
+            <wp:effectExtent l="0" t="0" r="10160" b="17145"/>
+            <wp:docPr id="9" name="图片 3"/>
+            <wp:cNvGraphicFramePr>
+              <a:graphicFrameLocks xmlns:a="http://schemas.openxmlformats.org/drawingml/2006/main" noChangeAspect="1"/>
+            </wp:cNvGraphicFramePr>
+            <a:graphic xmlns:a="http://schemas.openxmlformats.org/drawingml/2006/main">
+              <a:graphicData uri="http://schemas.openxmlformats.org/drawingml/2006/picture">
+                <pic:pic xmlns:pic="http://schemas.openxmlformats.org/drawingml/2006/picture">
+                  <pic:nvPicPr>
+                    <pic:cNvPr id="9" name="图片 3"/>
+                    <pic:cNvPicPr>
+                      <a:picLocks noChangeAspect="1"/>
+                    </pic:cNvPicPr>
+                  </pic:nvPicPr>
+                  <pic:blipFill>
+                    <a:blip r:embed="rId12"/>
+                    <a:stretch>
+                      <a:fillRect/>
+                    </a:stretch>
+                  </pic:blipFill>
+                  <pic:spPr>
+                    <a:xfrm>
+                      <a:off x="0" y="0"/>
+                      <a:ext cx="1609090" cy="878205"/>
+                    </a:xfrm>
+                    <a:prstGeom prst="rect">
+                      <a:avLst/>
+                    </a:prstGeom>
+                    <a:noFill/>
+                    <a:ln w="9525">
+                      <a:noFill/>
+                    </a:ln>
+                  </pic:spPr>
+                </pic:pic>
+              </a:graphicData>
+            </a:graphic>
+          </wp:inline>
+        </w:drawing>
+      </w:r>
+    </w:p>
+    <w:p>
+      <w:pPr>
+        <w:ind w:firstLine="420" w:firstLineChars="0"/>
+        <w:jc w:val="left"/>
+        <w:rPr>
+          <w:rFonts w:hint="eastAsia" w:eastAsiaTheme="minorEastAsia"/>
+          <w:lang w:eastAsia="zh-CN"/>
+        </w:rPr>
+      </w:pPr>
+      <w:r>
+        <w:rPr>
+          <w:rFonts w:hint="eastAsia"/>
+          <w:lang w:eastAsia="zh-CN"/>
+        </w:rPr>
+        <w:t>赞：</w:t>
+      </w:r>
+      <w:bookmarkStart w:id="0" w:name="_GoBack"/>
+      <w:bookmarkEnd w:id="0"/>
+      <w:r>
+        <w:drawing>
+          <wp:inline distT="0" distB="0" distL="114300" distR="114300">
+            <wp:extent cx="1558290" cy="850900"/>
+            <wp:effectExtent l="0" t="0" r="3810" b="6350"/>
+            <wp:docPr id="10" name="图片 4"/>
+            <wp:cNvGraphicFramePr>
+              <a:graphicFrameLocks xmlns:a="http://schemas.openxmlformats.org/drawingml/2006/main" noChangeAspect="1"/>
+            </wp:cNvGraphicFramePr>
+            <a:graphic xmlns:a="http://schemas.openxmlformats.org/drawingml/2006/main">
+              <a:graphicData uri="http://schemas.openxmlformats.org/drawingml/2006/picture">
+                <pic:pic xmlns:pic="http://schemas.openxmlformats.org/drawingml/2006/picture">
+                  <pic:nvPicPr>
+                    <pic:cNvPr id="10" name="图片 4"/>
+                    <pic:cNvPicPr>
+                      <a:picLocks noChangeAspect="1"/>
+                    </pic:cNvPicPr>
+                  </pic:nvPicPr>
+                  <pic:blipFill>
+                    <a:blip r:embed="rId13"/>
+                    <a:stretch>
+                      <a:fillRect/>
+                    </a:stretch>
+                  </pic:blipFill>
+                  <pic:spPr>
+                    <a:xfrm>
+                      <a:off x="0" y="0"/>
+                      <a:ext cx="1558290" cy="850900"/>
+                    </a:xfrm>
+                    <a:prstGeom prst="rect">
+                      <a:avLst/>
+                    </a:prstGeom>
+                    <a:noFill/>
+                    <a:ln w="9525">
+                      <a:noFill/>
+                    </a:ln>
+                  </pic:spPr>
+                </pic:pic>
+              </a:graphicData>
+            </a:graphic>
+          </wp:inline>
+        </w:drawing>
+      </w:r>
+    </w:p>
+    <w:p>
+      <w:pPr>
+        <w:ind w:firstLine="420" w:firstLineChars="0"/>
+        <w:jc w:val="left"/>
+      </w:pPr>
+    </w:p>
+    <w:p>
+      <w:pPr>
+        <w:ind w:firstLine="420" w:firstLineChars="0"/>
+        <w:jc w:val="left"/>
+        <w:rPr>
+          <w:rFonts w:hint="eastAsia"/>
+          <w:lang w:val="en-US" w:eastAsia="zh-CN"/>
+        </w:rPr>
+      </w:pPr>
+    </w:p>
+    <w:p>
+      <w:pPr>
+        <w:ind w:firstLine="420" w:firstLineChars="0"/>
+        <w:jc w:val="left"/>
+        <w:rPr>
+          <w:rFonts w:hint="eastAsia"/>
+          <w:lang w:val="en-US" w:eastAsia="zh-CN"/>
+        </w:rPr>
+      </w:pPr>
+    </w:p>
+    <w:p>
+      <w:pPr>
+        <w:ind w:firstLine="420" w:firstLineChars="0"/>
+        <w:jc w:val="left"/>
+        <w:rPr>
+          <w:rFonts w:hint="eastAsia"/>
+          <w:lang w:val="en-US" w:eastAsia="zh-CN"/>
+        </w:rPr>
+      </w:pPr>
+    </w:p>
+    <w:p>
+      <w:pPr>
+        <w:ind w:firstLine="420" w:firstLineChars="0"/>
+        <w:jc w:val="left"/>
+        <w:rPr>
+          <w:rFonts w:hint="eastAsia"/>
+          <w:lang w:val="en-US" w:eastAsia="zh-CN"/>
+        </w:rPr>
+      </w:pPr>
+    </w:p>
+    <w:p>
+      <w:pPr>
+        <w:ind w:firstLine="420" w:firstLineChars="0"/>
+        <w:jc w:val="left"/>
+        <w:rPr>
+          <w:rFonts w:hint="eastAsia"/>
+          <w:lang w:val="en-US" w:eastAsia="zh-CN"/>
+        </w:rPr>
+      </w:pPr>
+    </w:p>
+    <w:p>
+      <w:pPr>
+        <w:ind w:firstLine="420" w:firstLineChars="0"/>
+        <w:jc w:val="left"/>
+        <w:rPr>
+          <w:rFonts w:hint="eastAsia"/>
+          <w:lang w:val="en-US" w:eastAsia="zh-CN"/>
+        </w:rPr>
+      </w:pPr>
+    </w:p>
+    <w:p>
+      <w:pPr>
+        <w:ind w:firstLine="420" w:firstLineChars="0"/>
+        <w:jc w:val="left"/>
+        <w:rPr>
+          <w:rFonts w:hint="eastAsia"/>
+          <w:lang w:val="en-US" w:eastAsia="zh-CN"/>
+        </w:rPr>
+      </w:pPr>
+    </w:p>
+    <w:p>
+      <w:pPr>
+        <w:ind w:firstLine="420" w:firstLineChars="0"/>
+        <w:jc w:val="left"/>
+        <w:rPr>
+          <w:rFonts w:hint="eastAsia"/>
+          <w:lang w:val="en-US" w:eastAsia="zh-CN"/>
+        </w:rPr>
+      </w:pPr>
     </w:p>
     <w:sectPr>
       <w:pgSz w:w="11906" w:h="16838"/>

--- a/庭好的工作需求.docx
+++ b/庭好的工作需求.docx
@@ -1292,16 +1292,22 @@
         <w:jc w:val="left"/>
         <w:rPr>
           <w:rFonts w:hint="default" w:ascii="楷体" w:hAnsi="楷体" w:eastAsia="楷体" w:cs="楷体"/>
-          <w:sz w:val="22"/>
-          <w:szCs w:val="28"/>
+          <w:color w:val="FF0000"/>
+          <w:sz w:val="22"/>
+          <w:szCs w:val="28"/>
+          <w:highlight w:val="yellow"/>
+          <w:u w:val="single"/>
           <w:lang w:val="en-US" w:eastAsia="zh-CN"/>
         </w:rPr>
       </w:pPr>
       <w:r>
         <w:rPr>
           <w:rFonts w:hint="default" w:ascii="楷体" w:hAnsi="楷体" w:eastAsia="楷体" w:cs="楷体"/>
-          <w:sz w:val="22"/>
-          <w:szCs w:val="28"/>
+          <w:color w:val="FF0000"/>
+          <w:sz w:val="22"/>
+          <w:szCs w:val="28"/>
+          <w:highlight w:val="yellow"/>
+          <w:u w:val="single"/>
           <w:lang w:val="en-US" w:eastAsia="zh-CN"/>
         </w:rPr>
         <w:t>8.新增-业主问答互动消息</w:t>
@@ -1313,16 +1319,22 @@
         <w:jc w:val="left"/>
         <w:rPr>
           <w:rFonts w:hint="default" w:ascii="楷体" w:hAnsi="楷体" w:eastAsia="楷体" w:cs="楷体"/>
-          <w:sz w:val="22"/>
-          <w:szCs w:val="28"/>
+          <w:color w:val="FF0000"/>
+          <w:sz w:val="22"/>
+          <w:szCs w:val="28"/>
+          <w:highlight w:val="yellow"/>
+          <w:u w:val="single"/>
           <w:lang w:val="en-US" w:eastAsia="zh-CN"/>
         </w:rPr>
       </w:pPr>
       <w:r>
         <w:rPr>
           <w:rFonts w:hint="default" w:ascii="楷体" w:hAnsi="楷体" w:eastAsia="楷体" w:cs="楷体"/>
-          <w:sz w:val="22"/>
-          <w:szCs w:val="28"/>
+          <w:color w:val="FF0000"/>
+          <w:sz w:val="22"/>
+          <w:szCs w:val="28"/>
+          <w:highlight w:val="yellow"/>
+          <w:u w:val="single"/>
           <w:lang w:val="en-US" w:eastAsia="zh-CN"/>
         </w:rPr>
         <w:t>9.新增-设计师问答互动消息</w:t>
@@ -1993,8 +2005,6 @@
         </w:rPr>
         <w:t>赞：</w:t>
       </w:r>
-      <w:bookmarkStart w:id="0" w:name="_GoBack"/>
-      <w:bookmarkEnd w:id="0"/>
       <w:r>
         <w:drawing>
           <wp:inline distT="0" distB="0" distL="114300" distR="114300">
@@ -2064,16 +2074,13 @@
           <w:lang w:val="en-US" w:eastAsia="zh-CN"/>
         </w:rPr>
       </w:pPr>
-    </w:p>
-    <w:p>
-      <w:pPr>
-        <w:ind w:firstLine="420" w:firstLineChars="0"/>
-        <w:jc w:val="left"/>
+      <w:r>
         <w:rPr>
           <w:rFonts w:hint="eastAsia"/>
           <w:lang w:val="en-US" w:eastAsia="zh-CN"/>
         </w:rPr>
-      </w:pPr>
+        <w:t>逻辑&amp;代码需要改动的：</w:t>
+      </w:r>
     </w:p>
     <w:p>
       <w:pPr>
@@ -2081,16 +2088,134 @@
         <w:jc w:val="left"/>
         <w:rPr>
           <w:rFonts w:hint="eastAsia"/>
-          <w:lang w:val="en-US" w:eastAsia="zh-CN"/>
-        </w:rPr>
-      </w:pPr>
-    </w:p>
-    <w:p>
-      <w:pPr>
-        <w:ind w:firstLine="420" w:firstLineChars="0"/>
-        <w:jc w:val="left"/>
+          <w:color w:val="FF0000"/>
+          <w:sz w:val="24"/>
+          <w:szCs w:val="32"/>
+          <w:highlight w:val="yellow"/>
+          <w:lang w:val="en-US" w:eastAsia="zh-CN"/>
+        </w:rPr>
+      </w:pPr>
+      <w:r>
         <w:rPr>
           <w:rFonts w:hint="eastAsia"/>
+          <w:color w:val="FF0000"/>
+          <w:sz w:val="24"/>
+          <w:szCs w:val="32"/>
+          <w:highlight w:val="yellow"/>
+          <w:lang w:val="en-US" w:eastAsia="zh-CN"/>
+        </w:rPr>
+        <w:t>下拉分页</w:t>
+      </w:r>
+    </w:p>
+    <w:p>
+      <w:pPr>
+        <w:numPr>
+          <w:ilvl w:val="0"/>
+          <w:numId w:val="3"/>
+        </w:numPr>
+        <w:ind w:firstLine="420" w:firstLineChars="0"/>
+        <w:jc w:val="left"/>
+        <w:rPr>
+          <w:rFonts w:hint="eastAsia" w:ascii="宋体" w:hAnsi="宋体" w:eastAsia="宋体" w:cs="宋体"/>
+          <w:sz w:val="24"/>
+          <w:szCs w:val="24"/>
+          <w:lang w:val="en-US" w:eastAsia="zh-CN"/>
+        </w:rPr>
+      </w:pPr>
+      <w:r>
+        <w:rPr>
+          <w:rFonts w:ascii="宋体" w:hAnsi="宋体" w:eastAsia="宋体" w:cs="宋体"/>
+          <w:sz w:val="24"/>
+          <w:szCs w:val="24"/>
+        </w:rPr>
+        <w:t>逻辑改动：同一个问题可以多次解答，第一次解答成功toast：答题成功积分+3</w:t>
+      </w:r>
+      <w:r>
+        <w:rPr>
+          <w:rFonts w:hint="eastAsia" w:ascii="宋体" w:hAnsi="宋体" w:eastAsia="宋体" w:cs="宋体"/>
+          <w:sz w:val="24"/>
+          <w:szCs w:val="24"/>
+          <w:lang w:eastAsia="zh-CN"/>
+        </w:rPr>
+        <w:t>，</w:t>
+      </w:r>
+      <w:r>
+        <w:rPr>
+          <w:rFonts w:ascii="宋体" w:hAnsi="宋体" w:eastAsia="宋体" w:cs="宋体"/>
+          <w:sz w:val="24"/>
+          <w:szCs w:val="24"/>
+        </w:rPr>
+        <w:t>第二次解答成功toast：答题成功</w:t>
+      </w:r>
+      <w:r>
+        <w:rPr>
+          <w:rFonts w:hint="eastAsia" w:ascii="宋体" w:hAnsi="宋体" w:eastAsia="宋体" w:cs="宋体"/>
+          <w:sz w:val="24"/>
+          <w:szCs w:val="24"/>
+          <w:lang w:val="en-US" w:eastAsia="zh-CN"/>
+        </w:rPr>
+        <w:t xml:space="preserve">  </w:t>
+      </w:r>
+      <w:r>
+        <w:rPr>
+          <w:rFonts w:hint="eastAsia" w:ascii="宋体" w:hAnsi="宋体" w:eastAsia="宋体" w:cs="宋体"/>
+          <w:sz w:val="24"/>
+          <w:szCs w:val="24"/>
+          <w:lang w:eastAsia="zh-CN"/>
+        </w:rPr>
+        <w:t>——</w:t>
+      </w:r>
+      <w:r>
+        <w:rPr>
+          <w:rFonts w:hint="eastAsia" w:ascii="宋体" w:hAnsi="宋体" w:eastAsia="宋体" w:cs="宋体"/>
+          <w:sz w:val="24"/>
+          <w:szCs w:val="24"/>
+          <w:lang w:val="en-US" w:eastAsia="zh-CN"/>
+        </w:rPr>
+        <w:t xml:space="preserve">  判断是否解答过，如果解答过，那就只解答入口，不加分    </w:t>
+      </w:r>
+    </w:p>
+    <w:p>
+      <w:pPr>
+        <w:widowControl w:val="0"/>
+        <w:numPr>
+          <w:numId w:val="0"/>
+        </w:numPr>
+        <w:jc w:val="left"/>
+        <w:rPr>
+          <w:rFonts w:hint="eastAsia" w:ascii="宋体" w:hAnsi="宋体" w:eastAsia="宋体" w:cs="宋体"/>
+          <w:sz w:val="24"/>
+          <w:szCs w:val="24"/>
+          <w:lang w:val="en-US" w:eastAsia="zh-CN"/>
+        </w:rPr>
+      </w:pPr>
+    </w:p>
+    <w:p>
+      <w:pPr>
+        <w:widowControl w:val="0"/>
+        <w:numPr>
+          <w:numId w:val="0"/>
+        </w:numPr>
+        <w:jc w:val="left"/>
+        <w:rPr>
+          <w:rFonts w:hint="eastAsia" w:ascii="宋体" w:hAnsi="宋体" w:eastAsia="宋体" w:cs="宋体"/>
+          <w:sz w:val="24"/>
+          <w:szCs w:val="24"/>
+          <w:lang w:val="en-US" w:eastAsia="zh-CN"/>
+        </w:rPr>
+      </w:pPr>
+    </w:p>
+    <w:p>
+      <w:pPr>
+        <w:widowControl w:val="0"/>
+        <w:numPr>
+          <w:numId w:val="0"/>
+        </w:numPr>
+        <w:jc w:val="left"/>
+        <w:rPr>
+          <w:rFonts w:hint="eastAsia" w:ascii="宋体" w:hAnsi="宋体" w:eastAsia="宋体" w:cs="宋体"/>
+          <w:sz w:val="24"/>
+          <w:szCs w:val="24"/>
           <w:lang w:val="en-US" w:eastAsia="zh-CN"/>
         </w:rPr>
       </w:pPr>
@@ -2124,6 +2249,555 @@
           <w:lang w:val="en-US" w:eastAsia="zh-CN"/>
         </w:rPr>
       </w:pPr>
+      <w:r>
+        <w:drawing>
+          <wp:inline distT="0" distB="0" distL="114300" distR="114300">
+            <wp:extent cx="1939290" cy="1058545"/>
+            <wp:effectExtent l="0" t="0" r="3810" b="8255"/>
+            <wp:docPr id="11" name="图片 1"/>
+            <wp:cNvGraphicFramePr>
+              <a:graphicFrameLocks xmlns:a="http://schemas.openxmlformats.org/drawingml/2006/main" noChangeAspect="1"/>
+            </wp:cNvGraphicFramePr>
+            <a:graphic xmlns:a="http://schemas.openxmlformats.org/drawingml/2006/main">
+              <a:graphicData uri="http://schemas.openxmlformats.org/drawingml/2006/picture">
+                <pic:pic xmlns:pic="http://schemas.openxmlformats.org/drawingml/2006/picture">
+                  <pic:nvPicPr>
+                    <pic:cNvPr id="11" name="图片 1"/>
+                    <pic:cNvPicPr>
+                      <a:picLocks noChangeAspect="1"/>
+                    </pic:cNvPicPr>
+                  </pic:nvPicPr>
+                  <pic:blipFill>
+                    <a:blip r:embed="rId14"/>
+                    <a:stretch>
+                      <a:fillRect/>
+                    </a:stretch>
+                  </pic:blipFill>
+                  <pic:spPr>
+                    <a:xfrm>
+                      <a:off x="0" y="0"/>
+                      <a:ext cx="1939290" cy="1058545"/>
+                    </a:xfrm>
+                    <a:prstGeom prst="rect">
+                      <a:avLst/>
+                    </a:prstGeom>
+                    <a:noFill/>
+                    <a:ln w="9525">
+                      <a:noFill/>
+                    </a:ln>
+                  </pic:spPr>
+                </pic:pic>
+              </a:graphicData>
+            </a:graphic>
+          </wp:inline>
+        </w:drawing>
+      </w:r>
+      <w:r>
+        <w:drawing>
+          <wp:inline distT="0" distB="0" distL="114300" distR="114300">
+            <wp:extent cx="2141855" cy="1169035"/>
+            <wp:effectExtent l="0" t="0" r="10795" b="12065"/>
+            <wp:docPr id="17" name="图片 7"/>
+            <wp:cNvGraphicFramePr>
+              <a:graphicFrameLocks xmlns:a="http://schemas.openxmlformats.org/drawingml/2006/main" noChangeAspect="1"/>
+            </wp:cNvGraphicFramePr>
+            <a:graphic xmlns:a="http://schemas.openxmlformats.org/drawingml/2006/main">
+              <a:graphicData uri="http://schemas.openxmlformats.org/drawingml/2006/picture">
+                <pic:pic xmlns:pic="http://schemas.openxmlformats.org/drawingml/2006/picture">
+                  <pic:nvPicPr>
+                    <pic:cNvPr id="17" name="图片 7"/>
+                    <pic:cNvPicPr>
+                      <a:picLocks noChangeAspect="1"/>
+                    </pic:cNvPicPr>
+                  </pic:nvPicPr>
+                  <pic:blipFill>
+                    <a:blip r:embed="rId15"/>
+                    <a:stretch>
+                      <a:fillRect/>
+                    </a:stretch>
+                  </pic:blipFill>
+                  <pic:spPr>
+                    <a:xfrm>
+                      <a:off x="0" y="0"/>
+                      <a:ext cx="2141855" cy="1169035"/>
+                    </a:xfrm>
+                    <a:prstGeom prst="rect">
+                      <a:avLst/>
+                    </a:prstGeom>
+                    <a:noFill/>
+                    <a:ln w="9525">
+                      <a:noFill/>
+                    </a:ln>
+                  </pic:spPr>
+                </pic:pic>
+              </a:graphicData>
+            </a:graphic>
+          </wp:inline>
+        </w:drawing>
+      </w:r>
+    </w:p>
+    <w:p>
+      <w:pPr>
+        <w:ind w:firstLine="420" w:firstLineChars="0"/>
+        <w:jc w:val="left"/>
+        <w:rPr>
+          <w:rFonts w:hint="eastAsia"/>
+          <w:lang w:val="en-US" w:eastAsia="zh-CN"/>
+        </w:rPr>
+      </w:pPr>
+    </w:p>
+    <w:p>
+      <w:pPr>
+        <w:ind w:firstLine="420" w:firstLineChars="0"/>
+        <w:jc w:val="left"/>
+      </w:pPr>
+      <w:r>
+        <w:drawing>
+          <wp:inline distT="0" distB="0" distL="114300" distR="114300">
+            <wp:extent cx="1927225" cy="1052195"/>
+            <wp:effectExtent l="0" t="0" r="15875" b="14605"/>
+            <wp:docPr id="13" name="图片 3"/>
+            <wp:cNvGraphicFramePr>
+              <a:graphicFrameLocks xmlns:a="http://schemas.openxmlformats.org/drawingml/2006/main" noChangeAspect="1"/>
+            </wp:cNvGraphicFramePr>
+            <a:graphic xmlns:a="http://schemas.openxmlformats.org/drawingml/2006/main">
+              <a:graphicData uri="http://schemas.openxmlformats.org/drawingml/2006/picture">
+                <pic:pic xmlns:pic="http://schemas.openxmlformats.org/drawingml/2006/picture">
+                  <pic:nvPicPr>
+                    <pic:cNvPr id="13" name="图片 3"/>
+                    <pic:cNvPicPr>
+                      <a:picLocks noChangeAspect="1"/>
+                    </pic:cNvPicPr>
+                  </pic:nvPicPr>
+                  <pic:blipFill>
+                    <a:blip r:embed="rId16"/>
+                    <a:stretch>
+                      <a:fillRect/>
+                    </a:stretch>
+                  </pic:blipFill>
+                  <pic:spPr>
+                    <a:xfrm>
+                      <a:off x="0" y="0"/>
+                      <a:ext cx="1927225" cy="1052195"/>
+                    </a:xfrm>
+                    <a:prstGeom prst="rect">
+                      <a:avLst/>
+                    </a:prstGeom>
+                    <a:noFill/>
+                    <a:ln w="9525">
+                      <a:noFill/>
+                    </a:ln>
+                  </pic:spPr>
+                </pic:pic>
+              </a:graphicData>
+            </a:graphic>
+          </wp:inline>
+        </w:drawing>
+      </w:r>
+      <w:r>
+        <w:drawing>
+          <wp:inline distT="0" distB="0" distL="114300" distR="114300">
+            <wp:extent cx="2063750" cy="1127125"/>
+            <wp:effectExtent l="0" t="0" r="12700" b="15875"/>
+            <wp:docPr id="14" name="图片 4"/>
+            <wp:cNvGraphicFramePr>
+              <a:graphicFrameLocks xmlns:a="http://schemas.openxmlformats.org/drawingml/2006/main" noChangeAspect="1"/>
+            </wp:cNvGraphicFramePr>
+            <a:graphic xmlns:a="http://schemas.openxmlformats.org/drawingml/2006/main">
+              <a:graphicData uri="http://schemas.openxmlformats.org/drawingml/2006/picture">
+                <pic:pic xmlns:pic="http://schemas.openxmlformats.org/drawingml/2006/picture">
+                  <pic:nvPicPr>
+                    <pic:cNvPr id="14" name="图片 4"/>
+                    <pic:cNvPicPr>
+                      <a:picLocks noChangeAspect="1"/>
+                    </pic:cNvPicPr>
+                  </pic:nvPicPr>
+                  <pic:blipFill>
+                    <a:blip r:embed="rId17"/>
+                    <a:stretch>
+                      <a:fillRect/>
+                    </a:stretch>
+                  </pic:blipFill>
+                  <pic:spPr>
+                    <a:xfrm>
+                      <a:off x="0" y="0"/>
+                      <a:ext cx="2063750" cy="1127125"/>
+                    </a:xfrm>
+                    <a:prstGeom prst="rect">
+                      <a:avLst/>
+                    </a:prstGeom>
+                    <a:noFill/>
+                    <a:ln w="9525">
+                      <a:noFill/>
+                    </a:ln>
+                  </pic:spPr>
+                </pic:pic>
+              </a:graphicData>
+            </a:graphic>
+          </wp:inline>
+        </w:drawing>
+      </w:r>
+    </w:p>
+    <w:p>
+      <w:pPr>
+        <w:ind w:firstLine="420" w:firstLineChars="0"/>
+        <w:jc w:val="left"/>
+      </w:pPr>
+    </w:p>
+    <w:p>
+      <w:pPr>
+        <w:ind w:firstLine="420" w:firstLineChars="0"/>
+        <w:jc w:val="left"/>
+      </w:pPr>
+      <w:r>
+        <w:drawing>
+          <wp:inline distT="0" distB="0" distL="114300" distR="114300">
+            <wp:extent cx="1969770" cy="1075690"/>
+            <wp:effectExtent l="0" t="0" r="11430" b="10160"/>
+            <wp:docPr id="15" name="图片 5"/>
+            <wp:cNvGraphicFramePr>
+              <a:graphicFrameLocks xmlns:a="http://schemas.openxmlformats.org/drawingml/2006/main" noChangeAspect="1"/>
+            </wp:cNvGraphicFramePr>
+            <a:graphic xmlns:a="http://schemas.openxmlformats.org/drawingml/2006/main">
+              <a:graphicData uri="http://schemas.openxmlformats.org/drawingml/2006/picture">
+                <pic:pic xmlns:pic="http://schemas.openxmlformats.org/drawingml/2006/picture">
+                  <pic:nvPicPr>
+                    <pic:cNvPr id="15" name="图片 5"/>
+                    <pic:cNvPicPr>
+                      <a:picLocks noChangeAspect="1"/>
+                    </pic:cNvPicPr>
+                  </pic:nvPicPr>
+                  <pic:blipFill>
+                    <a:blip r:embed="rId18"/>
+                    <a:stretch>
+                      <a:fillRect/>
+                    </a:stretch>
+                  </pic:blipFill>
+                  <pic:spPr>
+                    <a:xfrm>
+                      <a:off x="0" y="0"/>
+                      <a:ext cx="1969770" cy="1075690"/>
+                    </a:xfrm>
+                    <a:prstGeom prst="rect">
+                      <a:avLst/>
+                    </a:prstGeom>
+                    <a:noFill/>
+                    <a:ln w="9525">
+                      <a:noFill/>
+                    </a:ln>
+                  </pic:spPr>
+                </pic:pic>
+              </a:graphicData>
+            </a:graphic>
+          </wp:inline>
+        </w:drawing>
+      </w:r>
+      <w:r>
+        <w:drawing>
+          <wp:inline distT="0" distB="0" distL="114300" distR="114300">
+            <wp:extent cx="1974850" cy="1078230"/>
+            <wp:effectExtent l="0" t="0" r="6350" b="7620"/>
+            <wp:docPr id="16" name="图片 6"/>
+            <wp:cNvGraphicFramePr>
+              <a:graphicFrameLocks xmlns:a="http://schemas.openxmlformats.org/drawingml/2006/main" noChangeAspect="1"/>
+            </wp:cNvGraphicFramePr>
+            <a:graphic xmlns:a="http://schemas.openxmlformats.org/drawingml/2006/main">
+              <a:graphicData uri="http://schemas.openxmlformats.org/drawingml/2006/picture">
+                <pic:pic xmlns:pic="http://schemas.openxmlformats.org/drawingml/2006/picture">
+                  <pic:nvPicPr>
+                    <pic:cNvPr id="16" name="图片 6"/>
+                    <pic:cNvPicPr>
+                      <a:picLocks noChangeAspect="1"/>
+                    </pic:cNvPicPr>
+                  </pic:nvPicPr>
+                  <pic:blipFill>
+                    <a:blip r:embed="rId19"/>
+                    <a:stretch>
+                      <a:fillRect/>
+                    </a:stretch>
+                  </pic:blipFill>
+                  <pic:spPr>
+                    <a:xfrm>
+                      <a:off x="0" y="0"/>
+                      <a:ext cx="1974850" cy="1078230"/>
+                    </a:xfrm>
+                    <a:prstGeom prst="rect">
+                      <a:avLst/>
+                    </a:prstGeom>
+                    <a:noFill/>
+                    <a:ln w="9525">
+                      <a:noFill/>
+                    </a:ln>
+                  </pic:spPr>
+                </pic:pic>
+              </a:graphicData>
+            </a:graphic>
+          </wp:inline>
+        </w:drawing>
+      </w:r>
+    </w:p>
+    <w:p>
+      <w:pPr>
+        <w:ind w:firstLine="420" w:firstLineChars="0"/>
+        <w:jc w:val="left"/>
+      </w:pPr>
+    </w:p>
+    <w:p>
+      <w:pPr>
+        <w:ind w:firstLine="420" w:firstLineChars="0"/>
+        <w:jc w:val="left"/>
+      </w:pPr>
+      <w:r>
+        <w:drawing>
+          <wp:inline distT="0" distB="0" distL="114300" distR="114300">
+            <wp:extent cx="1962150" cy="1071245"/>
+            <wp:effectExtent l="0" t="0" r="0" b="14605"/>
+            <wp:docPr id="18" name="图片 8"/>
+            <wp:cNvGraphicFramePr>
+              <a:graphicFrameLocks xmlns:a="http://schemas.openxmlformats.org/drawingml/2006/main" noChangeAspect="1"/>
+            </wp:cNvGraphicFramePr>
+            <a:graphic xmlns:a="http://schemas.openxmlformats.org/drawingml/2006/main">
+              <a:graphicData uri="http://schemas.openxmlformats.org/drawingml/2006/picture">
+                <pic:pic xmlns:pic="http://schemas.openxmlformats.org/drawingml/2006/picture">
+                  <pic:nvPicPr>
+                    <pic:cNvPr id="18" name="图片 8"/>
+                    <pic:cNvPicPr>
+                      <a:picLocks noChangeAspect="1"/>
+                    </pic:cNvPicPr>
+                  </pic:nvPicPr>
+                  <pic:blipFill>
+                    <a:blip r:embed="rId20"/>
+                    <a:stretch>
+                      <a:fillRect/>
+                    </a:stretch>
+                  </pic:blipFill>
+                  <pic:spPr>
+                    <a:xfrm>
+                      <a:off x="0" y="0"/>
+                      <a:ext cx="1962150" cy="1071245"/>
+                    </a:xfrm>
+                    <a:prstGeom prst="rect">
+                      <a:avLst/>
+                    </a:prstGeom>
+                    <a:noFill/>
+                    <a:ln w="9525">
+                      <a:noFill/>
+                    </a:ln>
+                  </pic:spPr>
+                </pic:pic>
+              </a:graphicData>
+            </a:graphic>
+          </wp:inline>
+        </w:drawing>
+      </w:r>
+      <w:r>
+        <w:drawing>
+          <wp:inline distT="0" distB="0" distL="114300" distR="114300">
+            <wp:extent cx="2224405" cy="1214120"/>
+            <wp:effectExtent l="0" t="0" r="4445" b="5080"/>
+            <wp:docPr id="19" name="图片 9"/>
+            <wp:cNvGraphicFramePr>
+              <a:graphicFrameLocks xmlns:a="http://schemas.openxmlformats.org/drawingml/2006/main" noChangeAspect="1"/>
+            </wp:cNvGraphicFramePr>
+            <a:graphic xmlns:a="http://schemas.openxmlformats.org/drawingml/2006/main">
+              <a:graphicData uri="http://schemas.openxmlformats.org/drawingml/2006/picture">
+                <pic:pic xmlns:pic="http://schemas.openxmlformats.org/drawingml/2006/picture">
+                  <pic:nvPicPr>
+                    <pic:cNvPr id="19" name="图片 9"/>
+                    <pic:cNvPicPr>
+                      <a:picLocks noChangeAspect="1"/>
+                    </pic:cNvPicPr>
+                  </pic:nvPicPr>
+                  <pic:blipFill>
+                    <a:blip r:embed="rId21"/>
+                    <a:stretch>
+                      <a:fillRect/>
+                    </a:stretch>
+                  </pic:blipFill>
+                  <pic:spPr>
+                    <a:xfrm>
+                      <a:off x="0" y="0"/>
+                      <a:ext cx="2224405" cy="1214120"/>
+                    </a:xfrm>
+                    <a:prstGeom prst="rect">
+                      <a:avLst/>
+                    </a:prstGeom>
+                    <a:noFill/>
+                    <a:ln w="9525">
+                      <a:noFill/>
+                    </a:ln>
+                  </pic:spPr>
+                </pic:pic>
+              </a:graphicData>
+            </a:graphic>
+          </wp:inline>
+        </w:drawing>
+      </w:r>
+    </w:p>
+    <w:p>
+      <w:pPr>
+        <w:ind w:firstLine="420" w:firstLineChars="0"/>
+        <w:jc w:val="left"/>
+      </w:pPr>
+    </w:p>
+    <w:p>
+      <w:pPr>
+        <w:ind w:firstLine="420" w:firstLineChars="0"/>
+        <w:jc w:val="left"/>
+      </w:pPr>
+      <w:r>
+        <w:drawing>
+          <wp:inline distT="0" distB="0" distL="114300" distR="114300">
+            <wp:extent cx="1905000" cy="1040130"/>
+            <wp:effectExtent l="0" t="0" r="0" b="7620"/>
+            <wp:docPr id="20" name="图片 10"/>
+            <wp:cNvGraphicFramePr>
+              <a:graphicFrameLocks xmlns:a="http://schemas.openxmlformats.org/drawingml/2006/main" noChangeAspect="1"/>
+            </wp:cNvGraphicFramePr>
+            <a:graphic xmlns:a="http://schemas.openxmlformats.org/drawingml/2006/main">
+              <a:graphicData uri="http://schemas.openxmlformats.org/drawingml/2006/picture">
+                <pic:pic xmlns:pic="http://schemas.openxmlformats.org/drawingml/2006/picture">
+                  <pic:nvPicPr>
+                    <pic:cNvPr id="20" name="图片 10"/>
+                    <pic:cNvPicPr>
+                      <a:picLocks noChangeAspect="1"/>
+                    </pic:cNvPicPr>
+                  </pic:nvPicPr>
+                  <pic:blipFill>
+                    <a:blip r:embed="rId22"/>
+                    <a:stretch>
+                      <a:fillRect/>
+                    </a:stretch>
+                  </pic:blipFill>
+                  <pic:spPr>
+                    <a:xfrm>
+                      <a:off x="0" y="0"/>
+                      <a:ext cx="1905000" cy="1040130"/>
+                    </a:xfrm>
+                    <a:prstGeom prst="rect">
+                      <a:avLst/>
+                    </a:prstGeom>
+                    <a:noFill/>
+                    <a:ln w="9525">
+                      <a:noFill/>
+                    </a:ln>
+                  </pic:spPr>
+                </pic:pic>
+              </a:graphicData>
+            </a:graphic>
+          </wp:inline>
+        </w:drawing>
+      </w:r>
+      <w:r>
+        <w:drawing>
+          <wp:inline distT="0" distB="0" distL="114300" distR="114300">
+            <wp:extent cx="2184400" cy="1192530"/>
+            <wp:effectExtent l="0" t="0" r="6350" b="7620"/>
+            <wp:docPr id="21" name="图片 11"/>
+            <wp:cNvGraphicFramePr>
+              <a:graphicFrameLocks xmlns:a="http://schemas.openxmlformats.org/drawingml/2006/main" noChangeAspect="1"/>
+            </wp:cNvGraphicFramePr>
+            <a:graphic xmlns:a="http://schemas.openxmlformats.org/drawingml/2006/main">
+              <a:graphicData uri="http://schemas.openxmlformats.org/drawingml/2006/picture">
+                <pic:pic xmlns:pic="http://schemas.openxmlformats.org/drawingml/2006/picture">
+                  <pic:nvPicPr>
+                    <pic:cNvPr id="21" name="图片 11"/>
+                    <pic:cNvPicPr>
+                      <a:picLocks noChangeAspect="1"/>
+                    </pic:cNvPicPr>
+                  </pic:nvPicPr>
+                  <pic:blipFill>
+                    <a:blip r:embed="rId23"/>
+                    <a:stretch>
+                      <a:fillRect/>
+                    </a:stretch>
+                  </pic:blipFill>
+                  <pic:spPr>
+                    <a:xfrm>
+                      <a:off x="0" y="0"/>
+                      <a:ext cx="2184400" cy="1192530"/>
+                    </a:xfrm>
+                    <a:prstGeom prst="rect">
+                      <a:avLst/>
+                    </a:prstGeom>
+                    <a:noFill/>
+                    <a:ln w="9525">
+                      <a:noFill/>
+                    </a:ln>
+                  </pic:spPr>
+                </pic:pic>
+              </a:graphicData>
+            </a:graphic>
+          </wp:inline>
+        </w:drawing>
+      </w:r>
+    </w:p>
+    <w:p>
+      <w:pPr>
+        <w:ind w:firstLine="420" w:firstLineChars="0"/>
+        <w:jc w:val="left"/>
+      </w:pPr>
+    </w:p>
+    <w:p>
+      <w:pPr>
+        <w:ind w:firstLine="420" w:firstLineChars="0"/>
+        <w:jc w:val="left"/>
+      </w:pPr>
+      <w:r>
+        <w:drawing>
+          <wp:inline distT="0" distB="0" distL="114300" distR="114300">
+            <wp:extent cx="1847215" cy="1008380"/>
+            <wp:effectExtent l="0" t="0" r="635" b="1270"/>
+            <wp:docPr id="22" name="图片 12"/>
+            <wp:cNvGraphicFramePr>
+              <a:graphicFrameLocks xmlns:a="http://schemas.openxmlformats.org/drawingml/2006/main" noChangeAspect="1"/>
+            </wp:cNvGraphicFramePr>
+            <a:graphic xmlns:a="http://schemas.openxmlformats.org/drawingml/2006/main">
+              <a:graphicData uri="http://schemas.openxmlformats.org/drawingml/2006/picture">
+                <pic:pic xmlns:pic="http://schemas.openxmlformats.org/drawingml/2006/picture">
+                  <pic:nvPicPr>
+                    <pic:cNvPr id="22" name="图片 12"/>
+                    <pic:cNvPicPr>
+                      <a:picLocks noChangeAspect="1"/>
+                    </pic:cNvPicPr>
+                  </pic:nvPicPr>
+                  <pic:blipFill>
+                    <a:blip r:embed="rId24"/>
+                    <a:stretch>
+                      <a:fillRect/>
+                    </a:stretch>
+                  </pic:blipFill>
+                  <pic:spPr>
+                    <a:xfrm>
+                      <a:off x="0" y="0"/>
+                      <a:ext cx="1847215" cy="1008380"/>
+                    </a:xfrm>
+                    <a:prstGeom prst="rect">
+                      <a:avLst/>
+                    </a:prstGeom>
+                    <a:noFill/>
+                    <a:ln w="9525">
+                      <a:noFill/>
+                    </a:ln>
+                  </pic:spPr>
+                </pic:pic>
+              </a:graphicData>
+            </a:graphic>
+          </wp:inline>
+        </w:drawing>
+      </w:r>
+    </w:p>
+    <w:p>
+      <w:pPr>
+        <w:ind w:firstLine="420" w:firstLineChars="0"/>
+        <w:jc w:val="left"/>
+        <w:rPr>
+          <w:rFonts w:hint="eastAsia"/>
+          <w:lang w:val="en-US" w:eastAsia="zh-CN"/>
+        </w:rPr>
+      </w:pPr>
+      <w:bookmarkStart w:id="0" w:name="_GoBack"/>
+      <w:bookmarkEnd w:id="0"/>
     </w:p>
     <w:sectPr>
       <w:pgSz w:w="11906" w:h="16838"/>
@@ -2281,11 +2955,26 @@
       </w:rPr>
     </w:lvl>
   </w:abstractNum>
+  <w:abstractNum w:abstractNumId="2">
+    <w:nsid w:val="5D5FC1DE"/>
+    <w:multiLevelType w:val="singleLevel"/>
+    <w:tmpl w:val="5D5FC1DE"/>
+    <w:lvl w:ilvl="0" w:tentative="0">
+      <w:start w:val="1"/>
+      <w:numFmt w:val="decimal"/>
+      <w:suff w:val="nothing"/>
+      <w:lvlText w:val="%1、"/>
+      <w:lvlJc w:val="left"/>
+    </w:lvl>
+  </w:abstractNum>
   <w:num w:numId="1">
     <w:abstractNumId w:val="0"/>
   </w:num>
   <w:num w:numId="2">
     <w:abstractNumId w:val="1"/>
+  </w:num>
+  <w:num w:numId="3">
+    <w:abstractNumId w:val="2"/>
   </w:num>
 </w:numbering>
 </file>

--- a/庭好的工作需求.docx
+++ b/庭好的工作需求.docx
@@ -2059,11 +2059,57 @@
       <w:pPr>
         <w:ind w:firstLine="420" w:firstLineChars="0"/>
         <w:jc w:val="left"/>
+      </w:pPr>
+    </w:p>
+    <w:p>
+      <w:pPr>
+        <w:ind w:firstLine="420" w:firstLineChars="0"/>
+        <w:jc w:val="left"/>
         <w:rPr>
           <w:rFonts w:hint="eastAsia"/>
-          <w:lang w:val="en-US" w:eastAsia="zh-CN"/>
-        </w:rPr>
-      </w:pPr>
+          <w:lang w:eastAsia="zh-CN"/>
+        </w:rPr>
+      </w:pPr>
+      <w:r>
+        <w:rPr>
+          <w:rFonts w:hint="eastAsia"/>
+          <w:lang w:eastAsia="zh-CN"/>
+        </w:rPr>
+        <w:t>问题：</w:t>
+      </w:r>
+    </w:p>
+    <w:p>
+      <w:pPr>
+        <w:ind w:firstLine="420" w:firstLineChars="0"/>
+        <w:jc w:val="left"/>
+        <w:rPr>
+          <w:rFonts w:hint="eastAsia"/>
+          <w:color w:val="0000FF"/>
+          <w:highlight w:val="yellow"/>
+          <w:lang w:eastAsia="zh-CN"/>
+        </w:rPr>
+      </w:pPr>
+      <w:r>
+        <w:rPr>
+          <w:rFonts w:hint="eastAsia"/>
+          <w:color w:val="0000FF"/>
+          <w:highlight w:val="yellow"/>
+          <w:lang w:eastAsia="zh-CN"/>
+        </w:rPr>
+        <w:t>体验区数据或者平台近期登录的数据该怎么获取，关注表数据怎么添加或者修改</w:t>
+      </w:r>
+    </w:p>
+    <w:p>
+      <w:pPr>
+        <w:ind w:firstLine="420" w:firstLineChars="0"/>
+        <w:jc w:val="left"/>
+        <w:rPr>
+          <w:rFonts w:hint="eastAsia"/>
+          <w:lang w:val="en-US" w:eastAsia="zh-CN"/>
+        </w:rPr>
+      </w:pPr>
+      <w:bookmarkStart w:id="0" w:name="_GoBack"/>
+      <w:bookmarkEnd w:id="0"/>
     </w:p>
     <w:p>
       <w:pPr>
@@ -2179,6 +2225,7 @@
       <w:pPr>
         <w:widowControl w:val="0"/>
         <w:numPr>
+          <w:ilvl w:val="0"/>
           <w:numId w:val="0"/>
         </w:numPr>
         <w:jc w:val="left"/>
@@ -2194,6 +2241,7 @@
       <w:pPr>
         <w:widowControl w:val="0"/>
         <w:numPr>
+          <w:ilvl w:val="0"/>
           <w:numId w:val="0"/>
         </w:numPr>
         <w:jc w:val="left"/>
@@ -2209,6 +2257,7 @@
       <w:pPr>
         <w:widowControl w:val="0"/>
         <w:numPr>
+          <w:ilvl w:val="0"/>
           <w:numId w:val="0"/>
         </w:numPr>
         <w:jc w:val="left"/>
@@ -2796,8 +2845,6 @@
           <w:lang w:val="en-US" w:eastAsia="zh-CN"/>
         </w:rPr>
       </w:pPr>
-      <w:bookmarkStart w:id="0" w:name="_GoBack"/>
-      <w:bookmarkEnd w:id="0"/>
     </w:p>
     <w:sectPr>
       <w:pgSz w:w="11906" w:h="16838"/>

--- a/庭好的工作需求.docx
+++ b/庭好的工作需求.docx
@@ -102,6 +102,70 @@
       <w:pPr>
         <w:jc w:val="left"/>
         <w:rPr>
+          <w:rFonts w:ascii="宋体" w:hAnsi="宋体" w:eastAsia="宋体" w:cs="宋体"/>
+          <w:sz w:val="24"/>
+          <w:szCs w:val="24"/>
+        </w:rPr>
+      </w:pPr>
+      <w:r>
+        <w:rPr>
+          <w:rFonts w:hint="eastAsia"/>
+          <w:sz w:val="22"/>
+          <w:szCs w:val="28"/>
+          <w:lang w:eastAsia="zh-CN"/>
+        </w:rPr>
+        <w:t>后台账号</w:t>
+      </w:r>
+      <w:r>
+        <w:rPr>
+          <w:rFonts w:hint="eastAsia"/>
+          <w:sz w:val="22"/>
+          <w:szCs w:val="28"/>
+          <w:lang w:val="en-US" w:eastAsia="zh-CN"/>
+        </w:rPr>
+        <w:t>&amp;密码：</w:t>
+      </w:r>
+      <w:r>
+        <w:rPr>
+          <w:rFonts w:ascii="宋体" w:hAnsi="宋体" w:eastAsia="宋体" w:cs="宋体"/>
+          <w:sz w:val="24"/>
+          <w:szCs w:val="24"/>
+        </w:rPr>
+        <w:t>thdhk  yjyjhk123</w:t>
+      </w:r>
+    </w:p>
+    <w:p>
+      <w:pPr>
+        <w:jc w:val="left"/>
+        <w:rPr>
+          <w:rFonts w:hint="eastAsia" w:ascii="宋体" w:hAnsi="宋体" w:eastAsia="宋体" w:cs="宋体"/>
+          <w:sz w:val="24"/>
+          <w:szCs w:val="24"/>
+          <w:lang w:eastAsia="zh-CN"/>
+        </w:rPr>
+      </w:pPr>
+      <w:r>
+        <w:rPr>
+          <w:rFonts w:hint="eastAsia" w:ascii="宋体" w:hAnsi="宋体" w:eastAsia="宋体" w:cs="宋体"/>
+          <w:sz w:val="24"/>
+          <w:szCs w:val="24"/>
+          <w:lang w:eastAsia="zh-CN"/>
+        </w:rPr>
+        <w:t>设计师：</w:t>
+      </w:r>
+      <w:r>
+        <w:rPr>
+          <w:rFonts w:ascii="宋体" w:hAnsi="宋体" w:eastAsia="宋体" w:cs="宋体"/>
+          <w:sz w:val="24"/>
+          <w:szCs w:val="24"/>
+        </w:rPr>
+        <w:t>13299998888 thd654321</w:t>
+      </w:r>
+    </w:p>
+    <w:p>
+      <w:pPr>
+        <w:jc w:val="left"/>
+        <w:rPr>
           <w:rFonts w:hint="eastAsia" w:eastAsiaTheme="minorEastAsia"/>
           <w:sz w:val="22"/>
           <w:szCs w:val="28"/>
@@ -117,6 +181,8 @@
         </w:rPr>
         <w:t>视图展示</w:t>
       </w:r>
+      <w:bookmarkStart w:id="0" w:name="_GoBack"/>
+      <w:bookmarkEnd w:id="0"/>
     </w:p>
     <w:p>
       <w:pPr>
@@ -2108,8 +2174,6 @@
           <w:lang w:val="en-US" w:eastAsia="zh-CN"/>
         </w:rPr>
       </w:pPr>
-      <w:bookmarkStart w:id="0" w:name="_GoBack"/>
-      <w:bookmarkEnd w:id="0"/>
     </w:p>
     <w:p>
       <w:pPr>

--- a/庭好的工作需求.docx
+++ b/庭好的工作需求.docx
@@ -181,8 +181,6 @@
         </w:rPr>
         <w:t>视图展示</w:t>
       </w:r>
-      <w:bookmarkStart w:id="0" w:name="_GoBack"/>
-      <w:bookmarkEnd w:id="0"/>
     </w:p>
     <w:p>
       <w:pPr>
@@ -2909,6 +2907,225 @@
           <w:lang w:val="en-US" w:eastAsia="zh-CN"/>
         </w:rPr>
       </w:pPr>
+    </w:p>
+    <w:p>
+      <w:pPr>
+        <w:ind w:firstLine="420" w:firstLineChars="0"/>
+        <w:jc w:val="left"/>
+        <w:rPr>
+          <w:rFonts w:hint="eastAsia"/>
+          <w:lang w:val="en-US" w:eastAsia="zh-CN"/>
+        </w:rPr>
+      </w:pPr>
+    </w:p>
+    <w:p>
+      <w:pPr>
+        <w:ind w:firstLine="420" w:firstLineChars="0"/>
+        <w:jc w:val="left"/>
+        <w:rPr>
+          <w:rFonts w:hint="eastAsia"/>
+          <w:lang w:val="en-US" w:eastAsia="zh-CN"/>
+        </w:rPr>
+      </w:pPr>
+    </w:p>
+    <w:p>
+      <w:pPr>
+        <w:ind w:firstLine="420" w:firstLineChars="0"/>
+        <w:jc w:val="left"/>
+        <w:rPr>
+          <w:rFonts w:hint="eastAsia"/>
+          <w:lang w:val="en-US" w:eastAsia="zh-CN"/>
+        </w:rPr>
+      </w:pPr>
+    </w:p>
+    <w:p>
+      <w:pPr>
+        <w:ind w:firstLine="420" w:firstLineChars="0"/>
+        <w:jc w:val="left"/>
+        <w:rPr>
+          <w:rFonts w:hint="eastAsia"/>
+          <w:lang w:val="en-US" w:eastAsia="zh-CN"/>
+        </w:rPr>
+      </w:pPr>
+    </w:p>
+    <w:p>
+      <w:pPr>
+        <w:ind w:firstLine="420" w:firstLineChars="0"/>
+        <w:jc w:val="left"/>
+        <w:rPr>
+          <w:rFonts w:hint="eastAsia"/>
+          <w:lang w:val="en-US" w:eastAsia="zh-CN"/>
+        </w:rPr>
+      </w:pPr>
+    </w:p>
+    <w:p>
+      <w:pPr>
+        <w:ind w:firstLine="420" w:firstLineChars="0"/>
+        <w:jc w:val="left"/>
+        <w:rPr>
+          <w:rFonts w:hint="eastAsia"/>
+          <w:lang w:val="en-US" w:eastAsia="zh-CN"/>
+        </w:rPr>
+      </w:pPr>
+    </w:p>
+    <w:p>
+      <w:pPr>
+        <w:ind w:firstLine="420" w:firstLineChars="0"/>
+        <w:jc w:val="left"/>
+        <w:rPr>
+          <w:rFonts w:hint="eastAsia"/>
+          <w:lang w:val="en-US" w:eastAsia="zh-CN"/>
+        </w:rPr>
+      </w:pPr>
+    </w:p>
+    <w:p>
+      <w:pPr>
+        <w:ind w:firstLine="420" w:firstLineChars="0"/>
+        <w:jc w:val="left"/>
+        <w:rPr>
+          <w:rFonts w:hint="eastAsia"/>
+          <w:lang w:val="en-US" w:eastAsia="zh-CN"/>
+        </w:rPr>
+      </w:pPr>
+    </w:p>
+    <w:p>
+      <w:pPr>
+        <w:ind w:firstLine="420" w:firstLineChars="0"/>
+        <w:jc w:val="left"/>
+        <w:rPr>
+          <w:rFonts w:hint="eastAsia"/>
+          <w:lang w:val="en-US" w:eastAsia="zh-CN"/>
+        </w:rPr>
+      </w:pPr>
+    </w:p>
+    <w:p>
+      <w:pPr>
+        <w:ind w:firstLine="420" w:firstLineChars="0"/>
+        <w:jc w:val="left"/>
+        <w:rPr>
+          <w:rFonts w:hint="eastAsia"/>
+          <w:lang w:val="en-US" w:eastAsia="zh-CN"/>
+        </w:rPr>
+      </w:pPr>
+    </w:p>
+    <w:p>
+      <w:pPr>
+        <w:ind w:firstLine="420" w:firstLineChars="0"/>
+        <w:jc w:val="left"/>
+        <w:rPr>
+          <w:rFonts w:hint="eastAsia"/>
+          <w:lang w:val="en-US" w:eastAsia="zh-CN"/>
+        </w:rPr>
+      </w:pPr>
+    </w:p>
+    <w:p>
+      <w:pPr>
+        <w:ind w:firstLine="420" w:firstLineChars="0"/>
+        <w:jc w:val="left"/>
+        <w:rPr>
+          <w:rFonts w:hint="eastAsia"/>
+          <w:lang w:val="en-US" w:eastAsia="zh-CN"/>
+        </w:rPr>
+      </w:pPr>
+    </w:p>
+    <w:p>
+      <w:pPr>
+        <w:ind w:firstLine="420" w:firstLineChars="0"/>
+        <w:jc w:val="left"/>
+        <w:rPr>
+          <w:rFonts w:hint="eastAsia"/>
+          <w:lang w:val="en-US" w:eastAsia="zh-CN"/>
+        </w:rPr>
+      </w:pPr>
+    </w:p>
+    <w:p>
+      <w:pPr>
+        <w:ind w:firstLine="420" w:firstLineChars="0"/>
+        <w:jc w:val="left"/>
+        <w:rPr>
+          <w:rFonts w:hint="eastAsia"/>
+          <w:lang w:val="en-US" w:eastAsia="zh-CN"/>
+        </w:rPr>
+      </w:pPr>
+    </w:p>
+    <w:p>
+      <w:pPr>
+        <w:ind w:firstLine="420" w:firstLineChars="0"/>
+        <w:jc w:val="center"/>
+        <w:rPr>
+          <w:rFonts w:hint="eastAsia" w:ascii="楷体" w:hAnsi="楷体" w:eastAsia="楷体" w:cs="楷体"/>
+          <w:color w:val="FF0000"/>
+          <w:sz w:val="32"/>
+          <w:szCs w:val="40"/>
+          <w:highlight w:val="yellow"/>
+          <w:u w:val="single"/>
+          <w:lang w:val="en-US" w:eastAsia="zh-CN"/>
+        </w:rPr>
+      </w:pPr>
+      <w:r>
+        <w:rPr>
+          <w:rFonts w:hint="eastAsia" w:ascii="楷体" w:hAnsi="楷体" w:eastAsia="楷体" w:cs="楷体"/>
+          <w:color w:val="FF0000"/>
+          <w:sz w:val="32"/>
+          <w:szCs w:val="40"/>
+          <w:highlight w:val="yellow"/>
+          <w:u w:val="single"/>
+          <w:lang w:val="en-US" w:eastAsia="zh-CN"/>
+        </w:rPr>
+        <w:t>分块查询数据，最后可以组合</w:t>
+      </w:r>
+    </w:p>
+    <w:p>
+      <w:pPr>
+        <w:ind w:firstLine="420" w:firstLineChars="0"/>
+        <w:jc w:val="left"/>
+        <w:rPr>
+          <w:rFonts w:hint="eastAsia"/>
+          <w:lang w:val="en-US" w:eastAsia="zh-CN"/>
+        </w:rPr>
+      </w:pPr>
+      <w:r>
+        <w:rPr>
+          <w:rFonts w:hint="eastAsia"/>
+          <w:lang w:val="en-US" w:eastAsia="zh-CN"/>
+        </w:rPr>
+        <w:t>2019-08-28</w:t>
+      </w:r>
+    </w:p>
+    <w:p>
+      <w:pPr>
+        <w:ind w:firstLine="420" w:firstLineChars="0"/>
+        <w:jc w:val="left"/>
+        <w:rPr>
+          <w:rFonts w:hint="eastAsia"/>
+          <w:color w:val="FF0000"/>
+          <w:highlight w:val="yellow"/>
+          <w:u w:val="single"/>
+          <w:lang w:val="en-US" w:eastAsia="zh-CN"/>
+        </w:rPr>
+      </w:pPr>
+      <w:r>
+        <w:rPr>
+          <w:rFonts w:hint="eastAsia"/>
+          <w:color w:val="FF0000"/>
+          <w:highlight w:val="yellow"/>
+          <w:u w:val="single"/>
+          <w:lang w:val="en-US" w:eastAsia="zh-CN"/>
+        </w:rPr>
+        <w:t>问答详情页：获取一个问题，再根据状态查询已采纳的，获取一条，再获取没有采纳的多条，页面上分开渲染，采纳是采纳，其他解答是其他解答</w:t>
+      </w:r>
+    </w:p>
+    <w:p>
+      <w:pPr>
+        <w:ind w:firstLine="420" w:firstLineChars="0"/>
+        <w:jc w:val="left"/>
+        <w:rPr>
+          <w:rFonts w:hint="eastAsia"/>
+          <w:lang w:val="en-US" w:eastAsia="zh-CN"/>
+        </w:rPr>
+      </w:pPr>
+      <w:bookmarkStart w:id="0" w:name="_GoBack"/>
+      <w:bookmarkEnd w:id="0"/>
     </w:p>
     <w:sectPr>
       <w:pgSz w:w="11906" w:h="16838"/>

--- a/庭好的工作需求.docx
+++ b/庭好的工作需求.docx
@@ -2462,6 +2462,7 @@
         <w:ind w:firstLine="420" w:firstLineChars="0"/>
         <w:jc w:val="left"/>
       </w:pPr>
+      <w:bookmarkStart w:id="0" w:name="_GoBack"/>
       <w:r>
         <w:drawing>
           <wp:inline distT="0" distB="0" distL="114300" distR="114300">
@@ -2505,6 +2506,7 @@
           </wp:inline>
         </w:drawing>
       </w:r>
+      <w:bookmarkEnd w:id="0"/>
       <w:r>
         <w:drawing>
           <wp:inline distT="0" distB="0" distL="114300" distR="114300">
@@ -3124,8 +3126,6 @@
           <w:lang w:val="en-US" w:eastAsia="zh-CN"/>
         </w:rPr>
       </w:pPr>
-      <w:bookmarkStart w:id="0" w:name="_GoBack"/>
-      <w:bookmarkEnd w:id="0"/>
     </w:p>
     <w:sectPr>
       <w:pgSz w:w="11906" w:h="16838"/>
@@ -3582,13 +3582,13 @@
       <w:lang w:val="en-US" w:eastAsia="zh-CN" w:bidi="ar-SA"/>
     </w:rPr>
   </w:style>
-  <w:style w:type="character" w:default="1" w:styleId="2">
+  <w:style w:type="character" w:default="1" w:styleId="3">
     <w:name w:val="Default Paragraph Font"/>
     <w:semiHidden/>
     <w:qFormat/>
     <w:uiPriority w:val="0"/>
   </w:style>
-  <w:style w:type="table" w:default="1" w:styleId="3">
+  <w:style w:type="table" w:default="1" w:styleId="2">
     <w:name w:val="Normal Table"/>
     <w:semiHidden/>
     <w:qFormat/>

--- a/庭好的工作需求.docx
+++ b/庭好的工作需求.docx
@@ -3118,6 +3118,72 @@
     <w:p>
       <w:pPr>
         <w:ind w:firstLine="420" w:firstLineChars="0"/>
+        <w:jc w:val="left"/>
+        <w:rPr>
+          <w:rFonts w:hint="eastAsia"/>
+          <w:lang w:val="en-US" w:eastAsia="zh-CN"/>
+        </w:rPr>
+      </w:pPr>
+    </w:p>
+    <w:p>
+      <w:pPr>
+        <w:jc w:val="left"/>
+        <w:rPr>
+          <w:rFonts w:hint="eastAsia"/>
+          <w:lang w:val="en-US" w:eastAsia="zh-CN"/>
+        </w:rPr>
+      </w:pPr>
+    </w:p>
+    <w:p>
+      <w:pPr>
+        <w:jc w:val="left"/>
+        <w:rPr>
+          <w:rFonts w:hint="eastAsia"/>
+          <w:lang w:val="en-US" w:eastAsia="zh-CN"/>
+        </w:rPr>
+      </w:pPr>
+      <w:r>
+        <w:rPr>
+          <w:rFonts w:hint="eastAsia"/>
+          <w:lang w:val="en-US" w:eastAsia="zh-CN"/>
+        </w:rPr>
+        <w:t>2019-09-02：</w:t>
+      </w:r>
+    </w:p>
+    <w:p>
+      <w:pPr>
+        <w:jc w:val="left"/>
+        <w:rPr>
+          <w:rFonts w:hint="eastAsia"/>
+          <w:lang w:val="en-US" w:eastAsia="zh-CN"/>
+        </w:rPr>
+      </w:pPr>
+      <w:r>
+        <w:rPr>
+          <w:rFonts w:hint="eastAsia"/>
+          <w:lang w:val="en-US" w:eastAsia="zh-CN"/>
+        </w:rPr>
+        <w:t>两个控制器：问答控制器，业主&amp;设计师个人中心控制器</w:t>
+      </w:r>
+    </w:p>
+    <w:p>
+      <w:pPr>
+        <w:jc w:val="left"/>
+        <w:rPr>
+          <w:rFonts w:hint="eastAsia"/>
+          <w:lang w:val="en-US" w:eastAsia="zh-CN"/>
+        </w:rPr>
+      </w:pPr>
+      <w:r>
+        <w:rPr>
+          <w:rFonts w:hint="eastAsia"/>
+          <w:lang w:val="en-US" w:eastAsia="zh-CN"/>
+        </w:rPr>
+        <w:t>两个model：问题model、解答model</w:t>
+      </w:r>
+    </w:p>
+    <w:p>
+      <w:pPr>
         <w:jc w:val="left"/>
         <w:rPr>
           <w:rFonts w:hint="eastAsia"/>

--- a/庭好的工作需求.docx
+++ b/庭好的工作需求.docx
@@ -138,19 +138,48 @@
       <w:pPr>
         <w:jc w:val="left"/>
         <w:rPr>
+          <w:rFonts w:ascii="宋体" w:hAnsi="宋体" w:eastAsia="宋体" w:cs="宋体"/>
+          <w:sz w:val="24"/>
+          <w:szCs w:val="24"/>
+        </w:rPr>
+      </w:pPr>
+      <w:r>
+        <w:rPr>
           <w:rFonts w:hint="eastAsia" w:ascii="宋体" w:hAnsi="宋体" w:eastAsia="宋体" w:cs="宋体"/>
           <w:sz w:val="24"/>
           <w:szCs w:val="24"/>
           <w:lang w:eastAsia="zh-CN"/>
         </w:rPr>
-      </w:pPr>
-      <w:r>
+        <w:t>设计师：</w:t>
+      </w:r>
+      <w:r>
+        <w:rPr>
+          <w:rFonts w:ascii="宋体" w:hAnsi="宋体" w:eastAsia="宋体" w:cs="宋体"/>
+          <w:sz w:val="24"/>
+          <w:szCs w:val="24"/>
+        </w:rPr>
+        <w:t>13299998888 thd654321</w:t>
+      </w:r>
+      <w:bookmarkStart w:id="0" w:name="_GoBack"/>
+      <w:bookmarkEnd w:id="0"/>
+    </w:p>
+    <w:p>
+      <w:pPr>
+        <w:jc w:val="left"/>
         <w:rPr>
           <w:rFonts w:hint="eastAsia" w:ascii="宋体" w:hAnsi="宋体" w:eastAsia="宋体" w:cs="宋体"/>
           <w:sz w:val="24"/>
           <w:szCs w:val="24"/>
           <w:lang w:eastAsia="zh-CN"/>
         </w:rPr>
+      </w:pPr>
+      <w:r>
+        <w:rPr>
+          <w:rFonts w:hint="eastAsia" w:ascii="宋体" w:hAnsi="宋体" w:eastAsia="宋体" w:cs="宋体"/>
+          <w:sz w:val="24"/>
+          <w:szCs w:val="24"/>
+          <w:lang w:eastAsia="zh-CN"/>
+        </w:rPr>
         <w:t>设计师：</w:t>
       </w:r>
       <w:r>
@@ -159,7 +188,24 @@
           <w:sz w:val="24"/>
           <w:szCs w:val="24"/>
         </w:rPr>
-        <w:t>13299998888 thd654321</w:t>
+        <w:t>15067133888</w:t>
+      </w:r>
+      <w:r>
+        <w:rPr>
+          <w:rFonts w:hint="eastAsia" w:ascii="宋体" w:hAnsi="宋体" w:eastAsia="宋体" w:cs="宋体"/>
+          <w:sz w:val="24"/>
+          <w:szCs w:val="24"/>
+          <w:lang w:val="en-US" w:eastAsia="zh-CN"/>
+        </w:rPr>
+        <w:t xml:space="preserve">  </w:t>
+      </w:r>
+      <w:r>
+        <w:rPr>
+          <w:rFonts w:ascii="宋体" w:hAnsi="宋体" w:eastAsia="宋体" w:cs="宋体"/>
+          <w:sz w:val="24"/>
+          <w:szCs w:val="24"/>
+        </w:rPr>
+        <w:t>thd654321</w:t>
       </w:r>
     </w:p>
     <w:p>
@@ -3190,8 +3236,6 @@
           <w:lang w:val="en-US" w:eastAsia="zh-CN"/>
         </w:rPr>
       </w:pPr>
-      <w:bookmarkStart w:id="0" w:name="_GoBack"/>
-      <w:bookmarkEnd w:id="0"/>
     </w:p>
     <w:sectPr>
       <w:pgSz w:w="11906" w:h="16838"/>
